--- a/leading technical debt/StanceCards-Exercise.docx
+++ b/leading technical debt/StanceCards-Exercise.docx
@@ -4,18 +4,205 @@
   <w:body>
     <w:p>
       <w:pPr>
-        <w:jc w:val="center"/>
+        <w:pStyle w:val="Heading1"/>
+      </w:pPr>
+      <w:r>
+        <w:t>Scenario Background</w:t>
+      </w:r>
+    </w:p>
+    <w:p>
+      <w:pPr>
+        <w:pStyle w:val="ListParagraph"/>
+        <w:numPr>
+          <w:ilvl w:val="0"/>
+          <w:numId w:val="1"/>
+        </w:numPr>
+      </w:pPr>
+      <w:r>
+        <w:t xml:space="preserve">Five weeks ago, the team started focusing on their currently-highest impact technical debt: </w:t>
+      </w:r>
+      <w:r>
+        <w:t>bugs that take a long time to diagnose</w:t>
+      </w:r>
+      <w:r>
+        <w:t>.</w:t>
+      </w:r>
+    </w:p>
+    <w:p>
+      <w:pPr>
+        <w:pStyle w:val="ListParagraph"/>
+        <w:numPr>
+          <w:ilvl w:val="0"/>
+          <w:numId w:val="1"/>
+        </w:numPr>
+      </w:pPr>
+      <w:r>
+        <w:t>Team decided that the k</w:t>
+      </w:r>
+      <w:r>
+        <w:t>ey measure is 80</w:t>
+      </w:r>
+      <w:r>
         <w:rPr>
-          <w:rFonts w:ascii="Garamond" w:hAnsi="Garamond"/>
-          <w:b/>
-          <w:sz w:val="40"/>
-          <w:szCs w:val="40"/>
+          <w:vertAlign w:val="superscript"/>
         </w:rPr>
-      </w:pPr>
+        <w:t>th</w:t>
+      </w:r>
+      <w:r>
+        <w:t xml:space="preserve"> percentile number of days to diagnose per bug</w:t>
+      </w:r>
+      <w:r>
+        <w:t xml:space="preserve"> (counting work days only)</w:t>
+      </w:r>
+      <w:r>
+        <w:t xml:space="preserve">. Success is to get that below 2 days. </w:t>
+      </w:r>
+      <w:r>
+        <w:t>It started at 11 days.</w:t>
+      </w:r>
+    </w:p>
+    <w:p>
+      <w:pPr>
+        <w:pStyle w:val="ListParagraph"/>
+        <w:numPr>
+          <w:ilvl w:val="0"/>
+          <w:numId w:val="1"/>
+        </w:numPr>
+      </w:pPr>
+      <w:r>
+        <w:t>The team has chosen to categorize bugs by what makes them take so long.</w:t>
+      </w:r>
+    </w:p>
+    <w:p>
+      <w:pPr>
+        <w:pStyle w:val="ListParagraph"/>
+        <w:numPr>
+          <w:ilvl w:val="0"/>
+          <w:numId w:val="1"/>
+        </w:numPr>
+      </w:pPr>
+      <w:r>
+        <w:t xml:space="preserve">The current category is bugs that </w:t>
+      </w:r>
+      <w:r>
+        <w:t>cross between code from several teams. It is hard to get all the expertise needed from multiple teams</w:t>
+      </w:r>
+      <w:r>
+        <w:t>. B</w:t>
+      </w:r>
+      <w:r>
+        <w:t xml:space="preserve">ugs bounce back and </w:t>
+      </w:r>
+      <w:r>
+        <w:t>forth,</w:t>
+      </w:r>
+      <w:r>
+        <w:t xml:space="preserve"> or someone spends time figuring out code written by another team.</w:t>
+      </w:r>
+    </w:p>
+    <w:p>
+      <w:pPr>
+        <w:pStyle w:val="ListParagraph"/>
+        <w:numPr>
+          <w:ilvl w:val="0"/>
+          <w:numId w:val="1"/>
+        </w:numPr>
+      </w:pPr>
+      <w:r>
+        <w:t xml:space="preserve">The last 3 weeks, the team tried </w:t>
+      </w:r>
+      <w:proofErr w:type="gramStart"/>
+      <w:r>
+        <w:t>a number of</w:t>
+      </w:r>
+      <w:proofErr w:type="gramEnd"/>
+      <w:r>
+        <w:t xml:space="preserve"> experiments to improve cross-team tracking, prioritization, and communication.</w:t>
+      </w:r>
+    </w:p>
+    <w:p>
+      <w:pPr>
+        <w:pStyle w:val="ListParagraph"/>
+        <w:numPr>
+          <w:ilvl w:val="0"/>
+          <w:numId w:val="1"/>
+        </w:numPr>
+      </w:pPr>
+      <w:r>
+        <w:t xml:space="preserve">So far, there has been </w:t>
+      </w:r>
+      <w:r>
+        <w:t>no change in the target measure for this class of bugs, which sits at 13 days.</w:t>
+      </w:r>
+    </w:p>
+    <w:p>
+      <w:pPr>
+        <w:pStyle w:val="ListParagraph"/>
+        <w:numPr>
+          <w:ilvl w:val="0"/>
+          <w:numId w:val="1"/>
+        </w:numPr>
+      </w:pPr>
+      <w:r>
+        <w:t>Team may or may not know why.</w:t>
+      </w:r>
+    </w:p>
+    <w:p>
+      <w:pPr>
+        <w:pStyle w:val="Heading1"/>
+      </w:pPr>
+      <w:r>
+        <w:t>Scenario Goal</w:t>
+      </w:r>
+    </w:p>
+    <w:p>
+      <w:pPr>
+        <w:pStyle w:val="ListParagraph"/>
+        <w:numPr>
+          <w:ilvl w:val="0"/>
+          <w:numId w:val="1"/>
+        </w:numPr>
+      </w:pPr>
+      <w:r>
+        <w:t>Team is sharing results of this line of inquiry.</w:t>
+      </w:r>
+    </w:p>
+    <w:p>
+      <w:pPr>
+        <w:pStyle w:val="ListParagraph"/>
+        <w:numPr>
+          <w:ilvl w:val="0"/>
+          <w:numId w:val="1"/>
+        </w:numPr>
+      </w:pPr>
+      <w:r>
+        <w:t>Leader wants to improve team’s ability to own tech debt.</w:t>
+      </w:r>
+    </w:p>
+    <w:p>
+      <w:pPr>
+        <w:pStyle w:val="Heading1"/>
+        <w:rPr>
+          <w:b w:val="0"/>
+        </w:rPr>
+      </w:pPr>
+      <w:r>
+        <w:rPr>
+          <w:b w:val="0"/>
+        </w:rPr>
+        <w:br w:type="column"/>
+      </w:r>
+      <w:r>
+        <w:rPr>
+          <w:b w:val="0"/>
+        </w:rPr>
+        <w:br w:type="column"/>
+      </w:r>
       <w:r>
         <w:rPr>
           <w:noProof/>
         </w:rPr>
+        <w:lastRenderedPageBreak/>
         <w:drawing>
           <wp:anchor distT="0" distB="0" distL="114300" distR="114300" simplePos="0" relativeHeight="251658240" behindDoc="0" locked="0" layoutInCell="1" allowOverlap="1" wp14:anchorId="3234BF40" wp14:editId="5C714987">
             <wp:simplePos x="0" y="0"/>
@@ -42,7 +229,7 @@
                     </pic:cNvPicPr>
                   </pic:nvPicPr>
                   <pic:blipFill>
-                    <a:blip r:embed="rId4">
+                    <a:blip r:embed="rId5">
                       <a:extLst>
                         <a:ext uri="{28A0092B-C50C-407E-A947-70E740481C1C}">
                           <a14:useLocalDpi xmlns:a14="http://schemas.microsoft.com/office/drawing/2010/main" val="0"/>
@@ -74,17 +261,24 @@
         </w:drawing>
       </w:r>
       <w:r>
-        <w:rPr>
-          <w:rFonts w:ascii="Garamond" w:hAnsi="Garamond"/>
-          <w:b/>
-          <w:sz w:val="40"/>
-          <w:szCs w:val="40"/>
-        </w:rPr>
-        <w:t>Leader Stance</w:t>
-      </w:r>
-    </w:p>
-    <w:p>
-      <w:pPr>
+        <w:t>Leader</w:t>
+      </w:r>
+    </w:p>
+    <w:p>
+      <w:pPr>
+        <w:pStyle w:val="Heading2"/>
+      </w:pPr>
+      <w:r>
+        <w:t>Beliefs</w:t>
+      </w:r>
+    </w:p>
+    <w:p>
+      <w:pPr>
+        <w:pStyle w:val="ListParagraph"/>
+        <w:numPr>
+          <w:ilvl w:val="0"/>
+          <w:numId w:val="1"/>
+        </w:numPr>
         <w:rPr>
           <w:rFonts w:ascii="Garamond" w:hAnsi="Garamond"/>
           <w:sz w:val="24"/>
@@ -97,51 +291,180 @@
           <w:sz w:val="24"/>
           <w:szCs w:val="24"/>
         </w:rPr>
-        <w:t>The team has just</w:t>
-      </w:r>
-      <w:bookmarkStart w:id="0" w:name="_GoBack"/>
-      <w:bookmarkEnd w:id="0"/>
-      <w:r>
+        <w:t>Their key measure is a trailing indicator. It is the right outcome measure, but they probably need an additional, predictive measure.</w:t>
+      </w:r>
+    </w:p>
+    <w:p>
+      <w:pPr>
+        <w:pStyle w:val="ListParagraph"/>
+        <w:numPr>
+          <w:ilvl w:val="0"/>
+          <w:numId w:val="1"/>
+        </w:numPr>
         <w:rPr>
           <w:rFonts w:ascii="Garamond" w:hAnsi="Garamond"/>
           <w:sz w:val="24"/>
           <w:szCs w:val="24"/>
         </w:rPr>
-        <w:t xml:space="preserve"> tried some experiments that didn’t work. The leader thinks they have done …</w:t>
-      </w:r>
-    </w:p>
-    <w:p>
-      <w:pPr>
+      </w:pPr>
+      <w:r>
         <w:rPr>
           <w:rFonts w:ascii="Garamond" w:hAnsi="Garamond"/>
           <w:sz w:val="24"/>
           <w:szCs w:val="24"/>
         </w:rPr>
-      </w:pPr>
+        <w:t xml:space="preserve">The problem is clearly </w:t>
+      </w:r>
+      <w:proofErr w:type="gramStart"/>
       <w:r>
         <w:rPr>
           <w:rFonts w:ascii="Garamond" w:hAnsi="Garamond"/>
           <w:sz w:val="24"/>
           <w:szCs w:val="24"/>
         </w:rPr>
-        <w:br w:type="page"/>
-      </w:r>
-    </w:p>
-    <w:p>
-      <w:pPr>
-        <w:jc w:val="center"/>
+        <w:t>bugs</w:t>
+      </w:r>
+      <w:proofErr w:type="gramEnd"/>
+      <w:r>
         <w:rPr>
           <w:rFonts w:ascii="Garamond" w:hAnsi="Garamond"/>
-          <w:b/>
-          <w:sz w:val="40"/>
-          <w:szCs w:val="40"/>
+          <w:sz w:val="24"/>
+          <w:szCs w:val="24"/>
         </w:rPr>
-      </w:pPr>
+        <w:t xml:space="preserve"> that bounce between teams and then sit there with no action for days.</w:t>
+      </w:r>
+    </w:p>
+    <w:p>
+      <w:pPr>
+        <w:pStyle w:val="Heading2"/>
+      </w:pPr>
+      <w:r>
+        <w:t>Remember Your Stance!</w:t>
+      </w:r>
+    </w:p>
+    <w:p>
+      <w:pPr>
+        <w:pStyle w:val="ListParagraph"/>
+        <w:numPr>
+          <w:ilvl w:val="0"/>
+          <w:numId w:val="2"/>
+        </w:numPr>
+      </w:pPr>
+      <w:r>
+        <w:t>Ownership is more important than the team finding the right solution immediately.</w:t>
+      </w:r>
+    </w:p>
+    <w:p>
+      <w:pPr>
+        <w:pStyle w:val="ListParagraph"/>
+        <w:numPr>
+          <w:ilvl w:val="0"/>
+          <w:numId w:val="2"/>
+        </w:numPr>
+      </w:pPr>
+      <w:r>
+        <w:t>The team has more info than you, always.</w:t>
+      </w:r>
+    </w:p>
+    <w:p>
+      <w:pPr>
+        <w:pStyle w:val="ListParagraph"/>
+        <w:numPr>
+          <w:ilvl w:val="0"/>
+          <w:numId w:val="2"/>
+        </w:numPr>
+      </w:pPr>
+      <w:r>
+        <w:t>Help the team realize what it knows and what are unknowns.</w:t>
+      </w:r>
+    </w:p>
+    <w:p>
+      <w:pPr>
+        <w:pStyle w:val="ListParagraph"/>
+        <w:numPr>
+          <w:ilvl w:val="0"/>
+          <w:numId w:val="2"/>
+        </w:numPr>
+      </w:pPr>
+      <w:r>
+        <w:t>Learning happens when there are unexpected outcomes. You don’t want everything to happen as planned or hoped!</w:t>
+      </w:r>
+    </w:p>
+    <w:p>
+      <w:pPr>
+        <w:pStyle w:val="ListParagraph"/>
+        <w:numPr>
+          <w:ilvl w:val="0"/>
+          <w:numId w:val="2"/>
+        </w:numPr>
+      </w:pPr>
+      <w:r>
+        <w:t>Mentoring is OK. If the team is stuck, co-create at least 3 possible solutions.</w:t>
+      </w:r>
+    </w:p>
+    <w:p>
+      <w:pPr>
+        <w:pStyle w:val="ListParagraph"/>
+        <w:numPr>
+          <w:ilvl w:val="0"/>
+          <w:numId w:val="2"/>
+        </w:numPr>
+      </w:pPr>
+      <w:r>
+        <w:t>Challenging is OK. If the team has a blind spot, point it out and ask them how they will correct it or correct for it.</w:t>
+      </w:r>
+    </w:p>
+    <w:p>
+      <w:pPr>
+        <w:pStyle w:val="ListParagraph"/>
+        <w:numPr>
+          <w:ilvl w:val="0"/>
+          <w:numId w:val="2"/>
+        </w:numPr>
+      </w:pPr>
+      <w:r>
+        <w:t>Consulting is NOT OK. Do not make decisions for them or provide direction.</w:t>
+      </w:r>
+    </w:p>
+    <w:p>
+      <w:pPr>
+        <w:pStyle w:val="ListParagraph"/>
+        <w:numPr>
+          <w:ilvl w:val="0"/>
+          <w:numId w:val="2"/>
+        </w:numPr>
+      </w:pPr>
+      <w:r>
+        <w:t>Judging is NOT OK. Let the team experience the natural consequences of actions, not your praise / shaming.</w:t>
+      </w:r>
+    </w:p>
+    <w:p>
+      <w:pPr>
+        <w:pStyle w:val="Heading1"/>
+        <w:rPr>
+          <w:b w:val="0"/>
+          <w:sz w:val="24"/>
+          <w:szCs w:val="24"/>
+        </w:rPr>
+      </w:pPr>
+      <w:r>
+        <w:rPr>
+          <w:sz w:val="24"/>
+          <w:szCs w:val="24"/>
+        </w:rPr>
+        <w:t xml:space="preserve"> </w:t>
+      </w:r>
+      <w:r>
+        <w:rPr>
+          <w:sz w:val="24"/>
+          <w:szCs w:val="24"/>
+        </w:rPr>
+        <w:br w:type="column"/>
+      </w:r>
       <w:r>
         <w:rPr>
           <w:noProof/>
         </w:rPr>
-        <w:lastRenderedPageBreak/>
         <w:drawing>
           <wp:anchor distT="0" distB="0" distL="114300" distR="114300" simplePos="0" relativeHeight="251659264" behindDoc="0" locked="0" layoutInCell="1" allowOverlap="1" wp14:anchorId="03A06869" wp14:editId="6EEBBC56">
             <wp:simplePos x="0" y="0"/>
@@ -168,7 +491,7 @@
                     </pic:cNvPicPr>
                   </pic:nvPicPr>
                   <pic:blipFill>
-                    <a:blip r:embed="rId5" cstate="print">
+                    <a:blip r:embed="rId6" cstate="print">
                       <a:extLst>
                         <a:ext uri="{28A0092B-C50C-407E-A947-70E740481C1C}">
                           <a14:useLocalDpi xmlns:a14="http://schemas.microsoft.com/office/drawing/2010/main" val="0"/>
@@ -206,622 +529,378 @@
         </w:drawing>
       </w:r>
       <w:r>
-        <w:rPr>
-          <w:rFonts w:ascii="Garamond" w:hAnsi="Garamond"/>
-          <w:b/>
-          <w:sz w:val="40"/>
-          <w:szCs w:val="40"/>
-        </w:rPr>
-        <w:t xml:space="preserve"> </w:t>
-      </w:r>
-      <w:r>
-        <w:rPr>
-          <w:rFonts w:ascii="Garamond" w:hAnsi="Garamond"/>
-          <w:b/>
-          <w:sz w:val="40"/>
-          <w:szCs w:val="40"/>
-        </w:rPr>
-        <w:t xml:space="preserve">Team </w:t>
-      </w:r>
-      <w:r>
-        <w:rPr>
-          <w:rFonts w:ascii="Garamond" w:hAnsi="Garamond"/>
-          <w:b/>
-          <w:sz w:val="40"/>
-          <w:szCs w:val="40"/>
-        </w:rPr>
-        <w:t>Stance</w:t>
-      </w:r>
-    </w:p>
-    <w:p>
-      <w:pPr>
-        <w:rPr>
-          <w:rFonts w:ascii="Garamond" w:hAnsi="Garamond"/>
-          <w:sz w:val="24"/>
-          <w:szCs w:val="24"/>
-        </w:rPr>
-      </w:pPr>
-      <w:r>
-        <w:rPr>
-          <w:rFonts w:ascii="Garamond" w:hAnsi="Garamond"/>
-          <w:sz w:val="24"/>
-          <w:szCs w:val="24"/>
-        </w:rPr>
-        <w:t xml:space="preserve">The </w:t>
-      </w:r>
-      <w:r>
-        <w:rPr>
-          <w:rFonts w:ascii="Garamond" w:hAnsi="Garamond"/>
-          <w:sz w:val="24"/>
-          <w:szCs w:val="24"/>
-        </w:rPr>
-        <w:t>leader</w:t>
-      </w:r>
-      <w:r>
-        <w:rPr>
-          <w:rFonts w:ascii="Garamond" w:hAnsi="Garamond"/>
-          <w:sz w:val="24"/>
-          <w:szCs w:val="24"/>
-        </w:rPr>
-        <w:t xml:space="preserve"> </w:t>
-      </w:r>
-      <w:r>
-        <w:rPr>
-          <w:rFonts w:ascii="Garamond" w:hAnsi="Garamond"/>
-          <w:sz w:val="24"/>
-          <w:szCs w:val="24"/>
-        </w:rPr>
-        <w:t>…</w:t>
-      </w:r>
-      <w:proofErr w:type="spellStart"/>
-      <w:r>
-        <w:rPr>
-          <w:rFonts w:ascii="Garamond" w:hAnsi="Garamond"/>
-          <w:sz w:val="24"/>
-          <w:szCs w:val="24"/>
-        </w:rPr>
-        <w:t>kjlkk</w:t>
-      </w:r>
-      <w:proofErr w:type="spellEnd"/>
-      <w:r>
-        <w:rPr>
-          <w:rFonts w:ascii="Garamond" w:hAnsi="Garamond"/>
-          <w:sz w:val="24"/>
-          <w:szCs w:val="24"/>
-        </w:rPr>
-        <w:t xml:space="preserve"> </w:t>
-      </w:r>
-      <w:proofErr w:type="spellStart"/>
-      <w:r>
-        <w:rPr>
-          <w:rFonts w:ascii="Garamond" w:hAnsi="Garamond"/>
-          <w:sz w:val="24"/>
-          <w:szCs w:val="24"/>
-        </w:rPr>
-        <w:t>asdfsf</w:t>
-      </w:r>
-      <w:proofErr w:type="spellEnd"/>
-      <w:r>
-        <w:rPr>
-          <w:rFonts w:ascii="Garamond" w:hAnsi="Garamond"/>
-          <w:sz w:val="24"/>
-          <w:szCs w:val="24"/>
-        </w:rPr>
-        <w:t xml:space="preserve"> </w:t>
-      </w:r>
-      <w:proofErr w:type="spellStart"/>
-      <w:r>
-        <w:rPr>
-          <w:rFonts w:ascii="Garamond" w:hAnsi="Garamond"/>
-          <w:sz w:val="24"/>
-          <w:szCs w:val="24"/>
-        </w:rPr>
-        <w:t>asfd</w:t>
-      </w:r>
-      <w:proofErr w:type="spellEnd"/>
-      <w:r>
-        <w:rPr>
-          <w:rFonts w:ascii="Garamond" w:hAnsi="Garamond"/>
-          <w:sz w:val="24"/>
-          <w:szCs w:val="24"/>
-        </w:rPr>
-        <w:t xml:space="preserve"> </w:t>
-      </w:r>
-      <w:proofErr w:type="spellStart"/>
-      <w:r>
-        <w:rPr>
-          <w:rFonts w:ascii="Garamond" w:hAnsi="Garamond"/>
-          <w:sz w:val="24"/>
-          <w:szCs w:val="24"/>
-        </w:rPr>
-        <w:t>asdf</w:t>
-      </w:r>
-      <w:proofErr w:type="spellEnd"/>
-      <w:r>
-        <w:rPr>
-          <w:rFonts w:ascii="Garamond" w:hAnsi="Garamond"/>
-          <w:sz w:val="24"/>
-          <w:szCs w:val="24"/>
-        </w:rPr>
-        <w:t xml:space="preserve"> </w:t>
-      </w:r>
-      <w:proofErr w:type="spellStart"/>
-      <w:r>
-        <w:rPr>
-          <w:rFonts w:ascii="Garamond" w:hAnsi="Garamond"/>
-          <w:sz w:val="24"/>
-          <w:szCs w:val="24"/>
-        </w:rPr>
-        <w:t>sadf</w:t>
-      </w:r>
-      <w:proofErr w:type="spellEnd"/>
-      <w:r>
-        <w:rPr>
-          <w:rFonts w:ascii="Garamond" w:hAnsi="Garamond"/>
-          <w:sz w:val="24"/>
-          <w:szCs w:val="24"/>
-        </w:rPr>
-        <w:t xml:space="preserve"> </w:t>
-      </w:r>
-      <w:proofErr w:type="spellStart"/>
-      <w:r>
-        <w:rPr>
-          <w:rFonts w:ascii="Garamond" w:hAnsi="Garamond"/>
-          <w:sz w:val="24"/>
-          <w:szCs w:val="24"/>
-        </w:rPr>
-        <w:t>asf</w:t>
-      </w:r>
-      <w:proofErr w:type="spellEnd"/>
-      <w:r>
-        <w:rPr>
-          <w:rFonts w:ascii="Garamond" w:hAnsi="Garamond"/>
-          <w:sz w:val="24"/>
-          <w:szCs w:val="24"/>
-        </w:rPr>
-        <w:t xml:space="preserve"> </w:t>
-      </w:r>
-      <w:proofErr w:type="spellStart"/>
-      <w:r>
-        <w:rPr>
-          <w:rFonts w:ascii="Garamond" w:hAnsi="Garamond"/>
-          <w:sz w:val="24"/>
-          <w:szCs w:val="24"/>
-        </w:rPr>
-        <w:t>asdf</w:t>
-      </w:r>
-      <w:proofErr w:type="spellEnd"/>
-      <w:r>
-        <w:rPr>
-          <w:rFonts w:ascii="Garamond" w:hAnsi="Garamond"/>
-          <w:sz w:val="24"/>
-          <w:szCs w:val="24"/>
-        </w:rPr>
-        <w:t xml:space="preserve"> </w:t>
-      </w:r>
-      <w:proofErr w:type="spellStart"/>
-      <w:r>
-        <w:rPr>
-          <w:rFonts w:ascii="Garamond" w:hAnsi="Garamond"/>
-          <w:sz w:val="24"/>
-          <w:szCs w:val="24"/>
-        </w:rPr>
-        <w:t>asdf</w:t>
-      </w:r>
-      <w:proofErr w:type="spellEnd"/>
-      <w:r>
-        <w:rPr>
-          <w:rFonts w:ascii="Garamond" w:hAnsi="Garamond"/>
-          <w:sz w:val="24"/>
-          <w:szCs w:val="24"/>
-        </w:rPr>
-        <w:t xml:space="preserve"> </w:t>
-      </w:r>
-      <w:proofErr w:type="spellStart"/>
-      <w:r>
-        <w:rPr>
-          <w:rFonts w:ascii="Garamond" w:hAnsi="Garamond"/>
-          <w:sz w:val="24"/>
-          <w:szCs w:val="24"/>
-        </w:rPr>
-        <w:t>asdf</w:t>
-      </w:r>
-      <w:proofErr w:type="spellEnd"/>
-      <w:r>
-        <w:rPr>
-          <w:rFonts w:ascii="Garamond" w:hAnsi="Garamond"/>
-          <w:sz w:val="24"/>
-          <w:szCs w:val="24"/>
-        </w:rPr>
-        <w:t xml:space="preserve"> </w:t>
-      </w:r>
-      <w:proofErr w:type="spellStart"/>
-      <w:r>
-        <w:rPr>
-          <w:rFonts w:ascii="Garamond" w:hAnsi="Garamond"/>
-          <w:sz w:val="24"/>
-          <w:szCs w:val="24"/>
-        </w:rPr>
-        <w:t>asdf</w:t>
-      </w:r>
-      <w:proofErr w:type="spellEnd"/>
-      <w:r>
-        <w:rPr>
-          <w:rFonts w:ascii="Garamond" w:hAnsi="Garamond"/>
-          <w:sz w:val="24"/>
-          <w:szCs w:val="24"/>
-        </w:rPr>
-        <w:t xml:space="preserve"> </w:t>
-      </w:r>
-      <w:proofErr w:type="spellStart"/>
-      <w:r>
-        <w:rPr>
-          <w:rFonts w:ascii="Garamond" w:hAnsi="Garamond"/>
-          <w:sz w:val="24"/>
-          <w:szCs w:val="24"/>
-        </w:rPr>
-        <w:t>adsf</w:t>
-      </w:r>
-      <w:proofErr w:type="spellEnd"/>
-      <w:r>
-        <w:rPr>
-          <w:rFonts w:ascii="Garamond" w:hAnsi="Garamond"/>
-          <w:sz w:val="24"/>
-          <w:szCs w:val="24"/>
-        </w:rPr>
-        <w:t xml:space="preserve"> </w:t>
-      </w:r>
-      <w:proofErr w:type="spellStart"/>
-      <w:r>
-        <w:rPr>
-          <w:rFonts w:ascii="Garamond" w:hAnsi="Garamond"/>
-          <w:sz w:val="24"/>
-          <w:szCs w:val="24"/>
-        </w:rPr>
-        <w:t>asdf</w:t>
-      </w:r>
-      <w:proofErr w:type="spellEnd"/>
-      <w:r>
-        <w:rPr>
-          <w:rFonts w:ascii="Garamond" w:hAnsi="Garamond"/>
-          <w:sz w:val="24"/>
-          <w:szCs w:val="24"/>
-        </w:rPr>
-        <w:t xml:space="preserve"> </w:t>
-      </w:r>
-      <w:proofErr w:type="spellStart"/>
-      <w:r>
-        <w:rPr>
-          <w:rFonts w:ascii="Garamond" w:hAnsi="Garamond"/>
-          <w:sz w:val="24"/>
-          <w:szCs w:val="24"/>
-        </w:rPr>
-        <w:t>sadf</w:t>
-      </w:r>
-      <w:proofErr w:type="spellEnd"/>
-      <w:r>
-        <w:rPr>
-          <w:rFonts w:ascii="Garamond" w:hAnsi="Garamond"/>
-          <w:sz w:val="24"/>
-          <w:szCs w:val="24"/>
-        </w:rPr>
-        <w:t xml:space="preserve"> </w:t>
-      </w:r>
-      <w:proofErr w:type="spellStart"/>
-      <w:r>
-        <w:rPr>
-          <w:rFonts w:ascii="Garamond" w:hAnsi="Garamond"/>
-          <w:sz w:val="24"/>
-          <w:szCs w:val="24"/>
-        </w:rPr>
-        <w:t>asdf</w:t>
-      </w:r>
-      <w:proofErr w:type="spellEnd"/>
-      <w:r>
-        <w:rPr>
-          <w:rFonts w:ascii="Garamond" w:hAnsi="Garamond"/>
-          <w:sz w:val="24"/>
-          <w:szCs w:val="24"/>
-        </w:rPr>
-        <w:t xml:space="preserve"> </w:t>
-      </w:r>
-      <w:proofErr w:type="spellStart"/>
-      <w:r>
-        <w:rPr>
-          <w:rFonts w:ascii="Garamond" w:hAnsi="Garamond"/>
-          <w:sz w:val="24"/>
-          <w:szCs w:val="24"/>
-        </w:rPr>
-        <w:t>asdf</w:t>
-      </w:r>
-      <w:proofErr w:type="spellEnd"/>
-      <w:r>
-        <w:rPr>
-          <w:rFonts w:ascii="Garamond" w:hAnsi="Garamond"/>
-          <w:sz w:val="24"/>
-          <w:szCs w:val="24"/>
-        </w:rPr>
-        <w:t xml:space="preserve"> </w:t>
-      </w:r>
-      <w:proofErr w:type="spellStart"/>
-      <w:r>
-        <w:rPr>
-          <w:rFonts w:ascii="Garamond" w:hAnsi="Garamond"/>
-          <w:sz w:val="24"/>
-          <w:szCs w:val="24"/>
-        </w:rPr>
-        <w:t>adsf</w:t>
-      </w:r>
-      <w:proofErr w:type="spellEnd"/>
-      <w:r>
-        <w:rPr>
-          <w:rFonts w:ascii="Garamond" w:hAnsi="Garamond"/>
-          <w:sz w:val="24"/>
-          <w:szCs w:val="24"/>
-        </w:rPr>
-        <w:t xml:space="preserve"> </w:t>
-      </w:r>
-      <w:proofErr w:type="spellStart"/>
-      <w:r>
-        <w:rPr>
-          <w:rFonts w:ascii="Garamond" w:hAnsi="Garamond"/>
-          <w:sz w:val="24"/>
-          <w:szCs w:val="24"/>
-        </w:rPr>
-        <w:t>asdf</w:t>
-      </w:r>
-      <w:proofErr w:type="spellEnd"/>
-      <w:r>
-        <w:rPr>
-          <w:rFonts w:ascii="Garamond" w:hAnsi="Garamond"/>
-          <w:sz w:val="24"/>
-          <w:szCs w:val="24"/>
-        </w:rPr>
-        <w:t xml:space="preserve"> </w:t>
-      </w:r>
-      <w:proofErr w:type="spellStart"/>
-      <w:r>
-        <w:rPr>
-          <w:rFonts w:ascii="Garamond" w:hAnsi="Garamond"/>
-          <w:sz w:val="24"/>
-          <w:szCs w:val="24"/>
-        </w:rPr>
-        <w:t>asdf</w:t>
-      </w:r>
-      <w:proofErr w:type="spellEnd"/>
-      <w:r>
-        <w:rPr>
-          <w:rFonts w:ascii="Garamond" w:hAnsi="Garamond"/>
-          <w:sz w:val="24"/>
-          <w:szCs w:val="24"/>
-        </w:rPr>
-        <w:t xml:space="preserve"> </w:t>
-      </w:r>
-      <w:proofErr w:type="spellStart"/>
-      <w:r>
-        <w:rPr>
-          <w:rFonts w:ascii="Garamond" w:hAnsi="Garamond"/>
-          <w:sz w:val="24"/>
-          <w:szCs w:val="24"/>
-        </w:rPr>
-        <w:t>asdf</w:t>
-      </w:r>
-      <w:proofErr w:type="spellEnd"/>
-      <w:r>
-        <w:rPr>
-          <w:rFonts w:ascii="Garamond" w:hAnsi="Garamond"/>
-          <w:sz w:val="24"/>
-          <w:szCs w:val="24"/>
-        </w:rPr>
-        <w:t xml:space="preserve"> </w:t>
-      </w:r>
-      <w:proofErr w:type="spellStart"/>
-      <w:r>
-        <w:rPr>
-          <w:rFonts w:ascii="Garamond" w:hAnsi="Garamond"/>
-          <w:sz w:val="24"/>
-          <w:szCs w:val="24"/>
-        </w:rPr>
-        <w:t>asdf</w:t>
-      </w:r>
-      <w:proofErr w:type="spellEnd"/>
-      <w:r>
-        <w:rPr>
-          <w:rFonts w:ascii="Garamond" w:hAnsi="Garamond"/>
-          <w:sz w:val="24"/>
-          <w:szCs w:val="24"/>
-        </w:rPr>
-        <w:t xml:space="preserve"> </w:t>
-      </w:r>
-      <w:proofErr w:type="spellStart"/>
-      <w:r>
-        <w:rPr>
-          <w:rFonts w:ascii="Garamond" w:hAnsi="Garamond"/>
-          <w:sz w:val="24"/>
-          <w:szCs w:val="24"/>
-        </w:rPr>
-        <w:t>asdf</w:t>
-      </w:r>
-      <w:proofErr w:type="spellEnd"/>
-      <w:r>
-        <w:rPr>
-          <w:rFonts w:ascii="Garamond" w:hAnsi="Garamond"/>
-          <w:sz w:val="24"/>
-          <w:szCs w:val="24"/>
-        </w:rPr>
-        <w:t xml:space="preserve"> </w:t>
-      </w:r>
-      <w:proofErr w:type="spellStart"/>
-      <w:r>
-        <w:rPr>
-          <w:rFonts w:ascii="Garamond" w:hAnsi="Garamond"/>
-          <w:sz w:val="24"/>
-          <w:szCs w:val="24"/>
-        </w:rPr>
-        <w:t>asdf</w:t>
-      </w:r>
-      <w:proofErr w:type="spellEnd"/>
-      <w:r>
-        <w:rPr>
-          <w:rFonts w:ascii="Garamond" w:hAnsi="Garamond"/>
-          <w:sz w:val="24"/>
-          <w:szCs w:val="24"/>
-        </w:rPr>
-        <w:t xml:space="preserve"> </w:t>
-      </w:r>
-      <w:proofErr w:type="spellStart"/>
-      <w:r>
-        <w:rPr>
-          <w:rFonts w:ascii="Garamond" w:hAnsi="Garamond"/>
-          <w:sz w:val="24"/>
-          <w:szCs w:val="24"/>
-        </w:rPr>
-        <w:t>sdaf</w:t>
-      </w:r>
-      <w:proofErr w:type="spellEnd"/>
-      <w:r>
-        <w:rPr>
-          <w:rFonts w:ascii="Garamond" w:hAnsi="Garamond"/>
-          <w:sz w:val="24"/>
-          <w:szCs w:val="24"/>
-        </w:rPr>
-        <w:t xml:space="preserve"> </w:t>
-      </w:r>
-      <w:proofErr w:type="spellStart"/>
-      <w:r>
-        <w:rPr>
-          <w:rFonts w:ascii="Garamond" w:hAnsi="Garamond"/>
-          <w:sz w:val="24"/>
-          <w:szCs w:val="24"/>
-        </w:rPr>
-        <w:t>asdf</w:t>
-      </w:r>
-      <w:proofErr w:type="spellEnd"/>
-      <w:r>
-        <w:rPr>
-          <w:rFonts w:ascii="Garamond" w:hAnsi="Garamond"/>
-          <w:sz w:val="24"/>
-          <w:szCs w:val="24"/>
-        </w:rPr>
-        <w:t xml:space="preserve"> </w:t>
-      </w:r>
-      <w:proofErr w:type="spellStart"/>
-      <w:r>
-        <w:rPr>
-          <w:rFonts w:ascii="Garamond" w:hAnsi="Garamond"/>
-          <w:sz w:val="24"/>
-          <w:szCs w:val="24"/>
-        </w:rPr>
-        <w:t>asdf</w:t>
-      </w:r>
-      <w:proofErr w:type="spellEnd"/>
-      <w:r>
-        <w:rPr>
-          <w:rFonts w:ascii="Garamond" w:hAnsi="Garamond"/>
-          <w:sz w:val="24"/>
-          <w:szCs w:val="24"/>
-        </w:rPr>
-        <w:t xml:space="preserve"> </w:t>
-      </w:r>
-      <w:proofErr w:type="spellStart"/>
-      <w:r>
-        <w:rPr>
-          <w:rFonts w:ascii="Garamond" w:hAnsi="Garamond"/>
-          <w:sz w:val="24"/>
-          <w:szCs w:val="24"/>
-        </w:rPr>
-        <w:t>asdf</w:t>
-      </w:r>
-      <w:proofErr w:type="spellEnd"/>
-      <w:r>
-        <w:rPr>
-          <w:rFonts w:ascii="Garamond" w:hAnsi="Garamond"/>
-          <w:sz w:val="24"/>
-          <w:szCs w:val="24"/>
-        </w:rPr>
-        <w:t xml:space="preserve"> </w:t>
-      </w:r>
-      <w:proofErr w:type="spellStart"/>
-      <w:r>
-        <w:rPr>
-          <w:rFonts w:ascii="Garamond" w:hAnsi="Garamond"/>
-          <w:sz w:val="24"/>
-          <w:szCs w:val="24"/>
-        </w:rPr>
-        <w:t>asdf</w:t>
-      </w:r>
-      <w:proofErr w:type="spellEnd"/>
-      <w:r>
-        <w:rPr>
-          <w:rFonts w:ascii="Garamond" w:hAnsi="Garamond"/>
-          <w:sz w:val="24"/>
-          <w:szCs w:val="24"/>
-        </w:rPr>
-        <w:t xml:space="preserve"> </w:t>
-      </w:r>
-      <w:proofErr w:type="spellStart"/>
-      <w:r>
-        <w:rPr>
-          <w:rFonts w:ascii="Garamond" w:hAnsi="Garamond"/>
-          <w:sz w:val="24"/>
-          <w:szCs w:val="24"/>
-        </w:rPr>
-        <w:t>adsf</w:t>
-      </w:r>
-      <w:proofErr w:type="spellEnd"/>
-      <w:r>
-        <w:rPr>
-          <w:rFonts w:ascii="Garamond" w:hAnsi="Garamond"/>
-          <w:sz w:val="24"/>
-          <w:szCs w:val="24"/>
-        </w:rPr>
-        <w:t xml:space="preserve"> </w:t>
-      </w:r>
-      <w:proofErr w:type="spellStart"/>
-      <w:r>
-        <w:rPr>
-          <w:rFonts w:ascii="Garamond" w:hAnsi="Garamond"/>
-          <w:sz w:val="24"/>
-          <w:szCs w:val="24"/>
-        </w:rPr>
-        <w:t>dsaf</w:t>
-      </w:r>
-      <w:proofErr w:type="spellEnd"/>
-      <w:r>
-        <w:rPr>
-          <w:rFonts w:ascii="Garamond" w:hAnsi="Garamond"/>
-          <w:sz w:val="24"/>
-          <w:szCs w:val="24"/>
-        </w:rPr>
-        <w:t xml:space="preserve"> </w:t>
-      </w:r>
-      <w:proofErr w:type="spellStart"/>
-      <w:r>
-        <w:rPr>
-          <w:rFonts w:ascii="Garamond" w:hAnsi="Garamond"/>
-          <w:sz w:val="24"/>
-          <w:szCs w:val="24"/>
-        </w:rPr>
-        <w:t>asfd</w:t>
-      </w:r>
-      <w:proofErr w:type="spellEnd"/>
-      <w:r>
-        <w:rPr>
-          <w:rFonts w:ascii="Garamond" w:hAnsi="Garamond"/>
-          <w:sz w:val="24"/>
-          <w:szCs w:val="24"/>
-        </w:rPr>
-        <w:t xml:space="preserve"> </w:t>
-      </w:r>
+        <w:t>Team</w:t>
+      </w:r>
+    </w:p>
+    <w:p>
+      <w:pPr>
+        <w:pStyle w:val="Heading2"/>
+      </w:pPr>
+      <w:r>
+        <w:t>Beliefs</w:t>
+      </w:r>
+    </w:p>
+    <w:p>
+      <w:pPr>
+        <w:pStyle w:val="ListParagraph"/>
+        <w:numPr>
+          <w:ilvl w:val="0"/>
+          <w:numId w:val="2"/>
+        </w:numPr>
+      </w:pPr>
+      <w:r>
+        <w:t>You’ve tried improving tracking and communication all that you can. It’s just not fixing it.</w:t>
+      </w:r>
+    </w:p>
+    <w:p>
+      <w:pPr>
+        <w:pStyle w:val="ListParagraph"/>
+        <w:numPr>
+          <w:ilvl w:val="0"/>
+          <w:numId w:val="2"/>
+        </w:numPr>
+      </w:pPr>
+      <w:r>
+        <w:t>Diagnosing these bugs is hard. It requires deep knowledge, because there often isn’t a lot of information to go by, the information is arcane, and only a few people understand the code well.</w:t>
+      </w:r>
+    </w:p>
+    <w:p>
+      <w:pPr>
+        <w:pStyle w:val="ListParagraph"/>
+        <w:numPr>
+          <w:ilvl w:val="0"/>
+          <w:numId w:val="2"/>
+        </w:numPr>
+      </w:pPr>
+      <w:r>
+        <w:t>Key individuals are often occupied, often on other bugs. They lose time thrashing between tasks, and bugs block on them.</w:t>
+      </w:r>
+    </w:p>
+    <w:p>
+      <w:pPr>
+        <w:pStyle w:val="ListParagraph"/>
+        <w:numPr>
+          <w:ilvl w:val="0"/>
+          <w:numId w:val="2"/>
+        </w:numPr>
+      </w:pPr>
+      <w:r>
+        <w:t>This is particularly bad when you need a key person from another team.</w:t>
+      </w:r>
+    </w:p>
+    <w:p>
+      <w:pPr>
+        <w:pStyle w:val="ListParagraph"/>
+        <w:numPr>
+          <w:ilvl w:val="0"/>
+          <w:numId w:val="2"/>
+        </w:numPr>
+      </w:pPr>
+      <w:r>
+        <w:t>People are all trying to help the greater good; people are happy to help another team.</w:t>
+      </w:r>
+    </w:p>
+    <w:p>
+      <w:pPr>
+        <w:pStyle w:val="ListParagraph"/>
+        <w:numPr>
+          <w:ilvl w:val="0"/>
+          <w:numId w:val="2"/>
+        </w:numPr>
+      </w:pPr>
+      <w:r>
+        <w:t>You may or may not be sure of what to try next.</w:t>
+      </w:r>
+    </w:p>
+    <w:p>
+      <w:pPr>
+        <w:pStyle w:val="Heading2"/>
+      </w:pPr>
+      <w:r>
+        <w:t>Remember Your Stance</w:t>
+      </w:r>
+    </w:p>
+    <w:p>
+      <w:pPr>
+        <w:pStyle w:val="ListParagraph"/>
+        <w:numPr>
+          <w:ilvl w:val="0"/>
+          <w:numId w:val="2"/>
+        </w:numPr>
+      </w:pPr>
+      <w:r>
+        <w:t>You own this. You probably know more than the leader.</w:t>
+      </w:r>
+    </w:p>
+    <w:p>
+      <w:pPr>
+        <w:pStyle w:val="ListParagraph"/>
+        <w:numPr>
+          <w:ilvl w:val="0"/>
+          <w:numId w:val="2"/>
+        </w:numPr>
+      </w:pPr>
+      <w:r>
+        <w:t>Don’t try to convince; just try to show what is true.</w:t>
+      </w:r>
+    </w:p>
+    <w:p>
+      <w:pPr>
+        <w:pStyle w:val="ListParagraph"/>
+        <w:numPr>
+          <w:ilvl w:val="0"/>
+          <w:numId w:val="2"/>
+        </w:numPr>
+      </w:pPr>
+      <w:r>
+        <w:t>If you need a resource, ask for it. But labor is not a resource – your labor is your own and you don’t have to ask for it.</w:t>
+      </w:r>
+      <w:bookmarkStart w:id="0" w:name="_GoBack"/>
+      <w:bookmarkEnd w:id="0"/>
     </w:p>
     <w:sectPr>
-      <w:pgSz w:w="12240" w:h="15840"/>
+      <w:pgSz w:w="15840" w:h="12240" w:orient="landscape"/>
       <w:pgMar w:top="1440" w:right="1440" w:bottom="1440" w:left="1440" w:header="720" w:footer="720" w:gutter="0"/>
-      <w:cols w:space="720"/>
+      <w:cols w:num="2" w:space="720"/>
       <w:docGrid w:linePitch="360"/>
     </w:sectPr>
   </w:body>
 </w:document>
+</file>
+
+<file path=word/numbering.xml><?xml version="1.0" encoding="utf-8"?>
+<w:numbering xmlns:wpc="http://schemas.microsoft.com/office/word/2010/wordprocessingCanvas" xmlns:cx="http://schemas.microsoft.com/office/drawing/2014/chartex" xmlns:cx1="http://schemas.microsoft.com/office/drawing/2015/9/8/chartex" xmlns:cx2="http://schemas.microsoft.com/office/drawing/2015/10/21/chartex" xmlns:cx3="http://schemas.microsoft.com/office/drawing/2016/5/9/chartex" xmlns:cx4="http://schemas.microsoft.com/office/drawing/2016/5/10/chartex" xmlns:cx5="http://schemas.microsoft.com/office/drawing/2016/5/11/chartex" xmlns:cx6="http://schemas.microsoft.com/office/drawing/2016/5/12/chartex" xmlns:cx7="http://schemas.microsoft.com/office/drawing/2016/5/13/chartex" xmlns:cx8="http://schemas.microsoft.com/office/drawing/2016/5/14/chartex" xmlns:mc="http://schemas.openxmlformats.org/markup-compatibility/2006" xmlns:aink="http://schemas.microsoft.com/office/drawing/2016/ink" xmlns:am3d="http://schemas.microsoft.com/office/drawing/2017/model3d" xmlns:o="urn:schemas-microsoft-com:office:office" xmlns:r="http://schemas.openxmlformats.org/officeDocument/2006/relationships" xmlns:m="http://schemas.openxmlformats.org/officeDocument/2006/math" xmlns:v="urn:schemas-microsoft-com:vml" xmlns:wp14="http://schemas.microsoft.com/office/word/2010/wordprocessingDrawing" xmlns:wp="http://schemas.openxmlformats.org/drawingml/2006/wordprocessingDrawing" xmlns:w10="urn:schemas-microsoft-com:office:word" xmlns:w="http://schemas.openxmlformats.org/wordprocessingml/2006/main" xmlns:w14="http://schemas.microsoft.com/office/word/2010/wordml" xmlns:w15="http://schemas.microsoft.com/office/word/2012/wordml" xmlns:w16cid="http://schemas.microsoft.com/office/word/2016/wordml/cid" xmlns:w16se="http://schemas.microsoft.com/office/word/2015/wordml/symex" xmlns:wpg="http://schemas.microsoft.com/office/word/2010/wordprocessingGroup" xmlns:wpi="http://schemas.microsoft.com/office/word/2010/wordprocessingInk" xmlns:wne="http://schemas.microsoft.com/office/word/2006/wordml" xmlns:wps="http://schemas.microsoft.com/office/word/2010/wordprocessingShape" mc:Ignorable="w14 w15 w16se w16cid wp14">
+  <w:abstractNum w:abstractNumId="0" w15:restartNumberingAfterBreak="0">
+    <w:nsid w:val="2CEE5FD1"/>
+    <w:multiLevelType w:val="hybridMultilevel"/>
+    <w:tmpl w:val="14DED5CA"/>
+    <w:lvl w:ilvl="0" w:tplc="3D4886E2">
+      <w:numFmt w:val="bullet"/>
+      <w:lvlText w:val=""/>
+      <w:lvlJc w:val="left"/>
+      <w:pPr>
+        <w:ind w:left="720" w:hanging="360"/>
+      </w:pPr>
+      <w:rPr>
+        <w:rFonts w:ascii="Symbol" w:eastAsiaTheme="minorHAnsi" w:hAnsi="Symbol" w:cstheme="minorBidi" w:hint="default"/>
+      </w:rPr>
+    </w:lvl>
+    <w:lvl w:ilvl="1" w:tplc="04090003" w:tentative="1">
+      <w:start w:val="1"/>
+      <w:numFmt w:val="bullet"/>
+      <w:lvlText w:val="o"/>
+      <w:lvlJc w:val="left"/>
+      <w:pPr>
+        <w:ind w:left="1440" w:hanging="360"/>
+      </w:pPr>
+      <w:rPr>
+        <w:rFonts w:ascii="Courier New" w:hAnsi="Courier New" w:cs="Courier New" w:hint="default"/>
+      </w:rPr>
+    </w:lvl>
+    <w:lvl w:ilvl="2" w:tplc="04090005" w:tentative="1">
+      <w:start w:val="1"/>
+      <w:numFmt w:val="bullet"/>
+      <w:lvlText w:val=""/>
+      <w:lvlJc w:val="left"/>
+      <w:pPr>
+        <w:ind w:left="2160" w:hanging="360"/>
+      </w:pPr>
+      <w:rPr>
+        <w:rFonts w:ascii="Wingdings" w:hAnsi="Wingdings" w:hint="default"/>
+      </w:rPr>
+    </w:lvl>
+    <w:lvl w:ilvl="3" w:tplc="04090001" w:tentative="1">
+      <w:start w:val="1"/>
+      <w:numFmt w:val="bullet"/>
+      <w:lvlText w:val=""/>
+      <w:lvlJc w:val="left"/>
+      <w:pPr>
+        <w:ind w:left="2880" w:hanging="360"/>
+      </w:pPr>
+      <w:rPr>
+        <w:rFonts w:ascii="Symbol" w:hAnsi="Symbol" w:hint="default"/>
+      </w:rPr>
+    </w:lvl>
+    <w:lvl w:ilvl="4" w:tplc="04090003" w:tentative="1">
+      <w:start w:val="1"/>
+      <w:numFmt w:val="bullet"/>
+      <w:lvlText w:val="o"/>
+      <w:lvlJc w:val="left"/>
+      <w:pPr>
+        <w:ind w:left="3600" w:hanging="360"/>
+      </w:pPr>
+      <w:rPr>
+        <w:rFonts w:ascii="Courier New" w:hAnsi="Courier New" w:cs="Courier New" w:hint="default"/>
+      </w:rPr>
+    </w:lvl>
+    <w:lvl w:ilvl="5" w:tplc="04090005" w:tentative="1">
+      <w:start w:val="1"/>
+      <w:numFmt w:val="bullet"/>
+      <w:lvlText w:val=""/>
+      <w:lvlJc w:val="left"/>
+      <w:pPr>
+        <w:ind w:left="4320" w:hanging="360"/>
+      </w:pPr>
+      <w:rPr>
+        <w:rFonts w:ascii="Wingdings" w:hAnsi="Wingdings" w:hint="default"/>
+      </w:rPr>
+    </w:lvl>
+    <w:lvl w:ilvl="6" w:tplc="04090001" w:tentative="1">
+      <w:start w:val="1"/>
+      <w:numFmt w:val="bullet"/>
+      <w:lvlText w:val=""/>
+      <w:lvlJc w:val="left"/>
+      <w:pPr>
+        <w:ind w:left="5040" w:hanging="360"/>
+      </w:pPr>
+      <w:rPr>
+        <w:rFonts w:ascii="Symbol" w:hAnsi="Symbol" w:hint="default"/>
+      </w:rPr>
+    </w:lvl>
+    <w:lvl w:ilvl="7" w:tplc="04090003" w:tentative="1">
+      <w:start w:val="1"/>
+      <w:numFmt w:val="bullet"/>
+      <w:lvlText w:val="o"/>
+      <w:lvlJc w:val="left"/>
+      <w:pPr>
+        <w:ind w:left="5760" w:hanging="360"/>
+      </w:pPr>
+      <w:rPr>
+        <w:rFonts w:ascii="Courier New" w:hAnsi="Courier New" w:cs="Courier New" w:hint="default"/>
+      </w:rPr>
+    </w:lvl>
+    <w:lvl w:ilvl="8" w:tplc="04090005" w:tentative="1">
+      <w:start w:val="1"/>
+      <w:numFmt w:val="bullet"/>
+      <w:lvlText w:val=""/>
+      <w:lvlJc w:val="left"/>
+      <w:pPr>
+        <w:ind w:left="6480" w:hanging="360"/>
+      </w:pPr>
+      <w:rPr>
+        <w:rFonts w:ascii="Wingdings" w:hAnsi="Wingdings" w:hint="default"/>
+      </w:rPr>
+    </w:lvl>
+  </w:abstractNum>
+  <w:abstractNum w:abstractNumId="1" w15:restartNumberingAfterBreak="0">
+    <w:nsid w:val="33F042EA"/>
+    <w:multiLevelType w:val="hybridMultilevel"/>
+    <w:tmpl w:val="B3565B8E"/>
+    <w:lvl w:ilvl="0" w:tplc="3D4886E2">
+      <w:numFmt w:val="bullet"/>
+      <w:lvlText w:val=""/>
+      <w:lvlJc w:val="left"/>
+      <w:pPr>
+        <w:ind w:left="720" w:hanging="360"/>
+      </w:pPr>
+      <w:rPr>
+        <w:rFonts w:ascii="Symbol" w:eastAsiaTheme="minorHAnsi" w:hAnsi="Symbol" w:cstheme="minorBidi" w:hint="default"/>
+      </w:rPr>
+    </w:lvl>
+    <w:lvl w:ilvl="1" w:tplc="04090003" w:tentative="1">
+      <w:start w:val="1"/>
+      <w:numFmt w:val="bullet"/>
+      <w:lvlText w:val="o"/>
+      <w:lvlJc w:val="left"/>
+      <w:pPr>
+        <w:ind w:left="1440" w:hanging="360"/>
+      </w:pPr>
+      <w:rPr>
+        <w:rFonts w:ascii="Courier New" w:hAnsi="Courier New" w:cs="Courier New" w:hint="default"/>
+      </w:rPr>
+    </w:lvl>
+    <w:lvl w:ilvl="2" w:tplc="04090005" w:tentative="1">
+      <w:start w:val="1"/>
+      <w:numFmt w:val="bullet"/>
+      <w:lvlText w:val=""/>
+      <w:lvlJc w:val="left"/>
+      <w:pPr>
+        <w:ind w:left="2160" w:hanging="360"/>
+      </w:pPr>
+      <w:rPr>
+        <w:rFonts w:ascii="Wingdings" w:hAnsi="Wingdings" w:hint="default"/>
+      </w:rPr>
+    </w:lvl>
+    <w:lvl w:ilvl="3" w:tplc="04090001" w:tentative="1">
+      <w:start w:val="1"/>
+      <w:numFmt w:val="bullet"/>
+      <w:lvlText w:val=""/>
+      <w:lvlJc w:val="left"/>
+      <w:pPr>
+        <w:ind w:left="2880" w:hanging="360"/>
+      </w:pPr>
+      <w:rPr>
+        <w:rFonts w:ascii="Symbol" w:hAnsi="Symbol" w:hint="default"/>
+      </w:rPr>
+    </w:lvl>
+    <w:lvl w:ilvl="4" w:tplc="04090003" w:tentative="1">
+      <w:start w:val="1"/>
+      <w:numFmt w:val="bullet"/>
+      <w:lvlText w:val="o"/>
+      <w:lvlJc w:val="left"/>
+      <w:pPr>
+        <w:ind w:left="3600" w:hanging="360"/>
+      </w:pPr>
+      <w:rPr>
+        <w:rFonts w:ascii="Courier New" w:hAnsi="Courier New" w:cs="Courier New" w:hint="default"/>
+      </w:rPr>
+    </w:lvl>
+    <w:lvl w:ilvl="5" w:tplc="04090005" w:tentative="1">
+      <w:start w:val="1"/>
+      <w:numFmt w:val="bullet"/>
+      <w:lvlText w:val=""/>
+      <w:lvlJc w:val="left"/>
+      <w:pPr>
+        <w:ind w:left="4320" w:hanging="360"/>
+      </w:pPr>
+      <w:rPr>
+        <w:rFonts w:ascii="Wingdings" w:hAnsi="Wingdings" w:hint="default"/>
+      </w:rPr>
+    </w:lvl>
+    <w:lvl w:ilvl="6" w:tplc="04090001" w:tentative="1">
+      <w:start w:val="1"/>
+      <w:numFmt w:val="bullet"/>
+      <w:lvlText w:val=""/>
+      <w:lvlJc w:val="left"/>
+      <w:pPr>
+        <w:ind w:left="5040" w:hanging="360"/>
+      </w:pPr>
+      <w:rPr>
+        <w:rFonts w:ascii="Symbol" w:hAnsi="Symbol" w:hint="default"/>
+      </w:rPr>
+    </w:lvl>
+    <w:lvl w:ilvl="7" w:tplc="04090003" w:tentative="1">
+      <w:start w:val="1"/>
+      <w:numFmt w:val="bullet"/>
+      <w:lvlText w:val="o"/>
+      <w:lvlJc w:val="left"/>
+      <w:pPr>
+        <w:ind w:left="5760" w:hanging="360"/>
+      </w:pPr>
+      <w:rPr>
+        <w:rFonts w:ascii="Courier New" w:hAnsi="Courier New" w:cs="Courier New" w:hint="default"/>
+      </w:rPr>
+    </w:lvl>
+    <w:lvl w:ilvl="8" w:tplc="04090005" w:tentative="1">
+      <w:start w:val="1"/>
+      <w:numFmt w:val="bullet"/>
+      <w:lvlText w:val=""/>
+      <w:lvlJc w:val="left"/>
+      <w:pPr>
+        <w:ind w:left="6480" w:hanging="360"/>
+      </w:pPr>
+      <w:rPr>
+        <w:rFonts w:ascii="Wingdings" w:hAnsi="Wingdings" w:hint="default"/>
+      </w:rPr>
+    </w:lvl>
+  </w:abstractNum>
+  <w:num w:numId="1">
+    <w:abstractNumId w:val="0"/>
+  </w:num>
+  <w:num w:numId="2">
+    <w:abstractNumId w:val="1"/>
+  </w:num>
+</w:numbering>
 </file>
 
 <file path=word/styles.xml><?xml version="1.0" encoding="utf-8"?>
@@ -947,6 +1026,7 @@
     <w:lsdException w:name="HTML Sample" w:semiHidden="1" w:unhideWhenUsed="1"/>
     <w:lsdException w:name="HTML Typewriter" w:semiHidden="1" w:unhideWhenUsed="1"/>
     <w:lsdException w:name="HTML Variable" w:semiHidden="1" w:unhideWhenUsed="1"/>
+    <w:lsdException w:name="Normal Table" w:semiHidden="1" w:unhideWhenUsed="1"/>
     <w:lsdException w:name="annotation subject" w:semiHidden="1" w:unhideWhenUsed="1"/>
     <w:lsdException w:name="No List" w:semiHidden="1" w:unhideWhenUsed="1"/>
     <w:lsdException w:name="Outline List 1" w:semiHidden="1" w:unhideWhenUsed="1"/>
@@ -993,8 +1073,10 @@
     <w:lsdException w:name="Table Subtle 2" w:semiHidden="1" w:unhideWhenUsed="1"/>
     <w:lsdException w:name="Table Web 1" w:semiHidden="1" w:unhideWhenUsed="1"/>
     <w:lsdException w:name="Table Web 2" w:semiHidden="1" w:unhideWhenUsed="1"/>
+    <w:lsdException w:name="Table Web 3" w:semiHidden="1" w:unhideWhenUsed="1"/>
     <w:lsdException w:name="Balloon Text" w:semiHidden="1" w:unhideWhenUsed="1"/>
     <w:lsdException w:name="Table Grid" w:uiPriority="39"/>
+    <w:lsdException w:name="Table Theme" w:semiHidden="1" w:unhideWhenUsed="1"/>
     <w:lsdException w:name="Placeholder Text" w:semiHidden="1"/>
     <w:lsdException w:name="No Spacing" w:uiPriority="1" w:qFormat="1"/>
     <w:lsdException w:name="Light Shading" w:uiPriority="60"/>
@@ -1220,6 +1302,48 @@
     <w:name w:val="Normal"/>
     <w:qFormat/>
   </w:style>
+  <w:style w:type="paragraph" w:styleId="Heading1">
+    <w:name w:val="heading 1"/>
+    <w:basedOn w:val="Normal"/>
+    <w:next w:val="Normal"/>
+    <w:link w:val="Heading1Char"/>
+    <w:uiPriority w:val="9"/>
+    <w:qFormat/>
+    <w:rsid w:val="00E77A12"/>
+    <w:pPr>
+      <w:keepNext/>
+      <w:keepLines/>
+      <w:spacing w:before="240" w:after="0"/>
+      <w:outlineLvl w:val="0"/>
+    </w:pPr>
+    <w:rPr>
+      <w:rFonts w:ascii="Garamond" w:eastAsiaTheme="majorEastAsia" w:hAnsi="Garamond" w:cstheme="majorBidi"/>
+      <w:b/>
+      <w:sz w:val="48"/>
+      <w:szCs w:val="32"/>
+    </w:rPr>
+  </w:style>
+  <w:style w:type="paragraph" w:styleId="Heading2">
+    <w:name w:val="heading 2"/>
+    <w:basedOn w:val="Normal"/>
+    <w:next w:val="Normal"/>
+    <w:link w:val="Heading2Char"/>
+    <w:uiPriority w:val="9"/>
+    <w:unhideWhenUsed/>
+    <w:qFormat/>
+    <w:rsid w:val="00E54BBB"/>
+    <w:pPr>
+      <w:keepNext/>
+      <w:keepLines/>
+      <w:spacing w:before="40" w:after="0"/>
+      <w:outlineLvl w:val="1"/>
+    </w:pPr>
+    <w:rPr>
+      <w:rFonts w:ascii="Garamond" w:eastAsiaTheme="majorEastAsia" w:hAnsi="Garamond" w:cstheme="majorBidi"/>
+      <w:sz w:val="36"/>
+      <w:szCs w:val="26"/>
+    </w:rPr>
+  </w:style>
   <w:style w:type="character" w:default="1" w:styleId="DefaultParagraphFont">
     <w:name w:val="Default Paragraph Font"/>
     <w:uiPriority w:val="1"/>
@@ -1275,6 +1399,42 @@
       <w:rFonts w:ascii="Segoe UI" w:hAnsi="Segoe UI" w:cs="Segoe UI"/>
       <w:sz w:val="18"/>
       <w:szCs w:val="18"/>
+    </w:rPr>
+  </w:style>
+  <w:style w:type="character" w:customStyle="1" w:styleId="Heading1Char">
+    <w:name w:val="Heading 1 Char"/>
+    <w:basedOn w:val="DefaultParagraphFont"/>
+    <w:link w:val="Heading1"/>
+    <w:uiPriority w:val="9"/>
+    <w:rsid w:val="00E77A12"/>
+    <w:rPr>
+      <w:rFonts w:ascii="Garamond" w:eastAsiaTheme="majorEastAsia" w:hAnsi="Garamond" w:cstheme="majorBidi"/>
+      <w:b/>
+      <w:sz w:val="48"/>
+      <w:szCs w:val="32"/>
+    </w:rPr>
+  </w:style>
+  <w:style w:type="paragraph" w:styleId="ListParagraph">
+    <w:name w:val="List Paragraph"/>
+    <w:basedOn w:val="Normal"/>
+    <w:uiPriority w:val="34"/>
+    <w:qFormat/>
+    <w:rsid w:val="00E77A12"/>
+    <w:pPr>
+      <w:ind w:left="720"/>
+      <w:contextualSpacing/>
+    </w:pPr>
+  </w:style>
+  <w:style w:type="character" w:customStyle="1" w:styleId="Heading2Char">
+    <w:name w:val="Heading 2 Char"/>
+    <w:basedOn w:val="DefaultParagraphFont"/>
+    <w:link w:val="Heading2"/>
+    <w:uiPriority w:val="9"/>
+    <w:rsid w:val="00E54BBB"/>
+    <w:rPr>
+      <w:rFonts w:ascii="Garamond" w:eastAsiaTheme="majorEastAsia" w:hAnsi="Garamond" w:cstheme="majorBidi"/>
+      <w:sz w:val="36"/>
+      <w:szCs w:val="26"/>
     </w:rPr>
   </w:style>
 </w:styles>

--- a/leading technical debt/StanceCards-Exercise.docx
+++ b/leading technical debt/StanceCards-Exercise.docx
@@ -5,9 +5,63 @@
     <w:p>
       <w:pPr>
         <w:pStyle w:val="Heading1"/>
-      </w:pPr>
-      <w:r>
-        <w:t>Scenario Background</w:t>
+        <w:rPr>
+          <w:sz w:val="24"/>
+          <w:szCs w:val="24"/>
+        </w:rPr>
+      </w:pPr>
+      <w:r>
+        <w:rPr>
+          <w:b w:val="0"/>
+        </w:rPr>
+        <w:br w:type="column"/>
+      </w:r>
+      <w:r>
+        <w:rPr>
+          <w:b w:val="0"/>
+        </w:rPr>
+        <w:br w:type="column"/>
+      </w:r>
+      <w:r>
+        <w:rPr>
+          <w:sz w:val="24"/>
+          <w:szCs w:val="24"/>
+        </w:rPr>
+        <w:lastRenderedPageBreak/>
+        <w:t>Problem</w:t>
+      </w:r>
+    </w:p>
+    <w:p>
+      <w:pPr>
+        <w:rPr>
+          <w:rFonts w:ascii="Garamond" w:hAnsi="Garamond"/>
+          <w:sz w:val="24"/>
+          <w:szCs w:val="24"/>
+        </w:rPr>
+      </w:pPr>
+      <w:r>
+        <w:rPr>
+          <w:rFonts w:ascii="Garamond" w:hAnsi="Garamond"/>
+          <w:sz w:val="24"/>
+          <w:szCs w:val="24"/>
+        </w:rPr>
+        <w:t>The current largest pain point is that bugs cross between code from several teams. Bugs bounce back and forth and get blocked on other teams.</w:t>
+      </w:r>
+    </w:p>
+    <w:p>
+      <w:pPr>
+        <w:pStyle w:val="Heading1"/>
+        <w:rPr>
+          <w:sz w:val="24"/>
+          <w:szCs w:val="24"/>
+        </w:rPr>
+      </w:pPr>
+      <w:r>
+        <w:rPr>
+          <w:sz w:val="24"/>
+          <w:szCs w:val="24"/>
+        </w:rPr>
+        <w:t>Last Meeting’s Hypothesis</w:t>
       </w:r>
     </w:p>
     <w:p>
@@ -15,17 +69,21 @@
         <w:pStyle w:val="ListParagraph"/>
         <w:numPr>
           <w:ilvl w:val="0"/>
-          <w:numId w:val="1"/>
+          <w:numId w:val="4"/>
         </w:numPr>
-      </w:pPr>
-      <w:r>
-        <w:t xml:space="preserve">Five weeks ago, the team started focusing on their currently-highest impact technical debt: </w:t>
-      </w:r>
-      <w:r>
-        <w:t>bugs that take a long time to diagnose</w:t>
-      </w:r>
-      <w:r>
-        <w:t>.</w:t>
+        <w:rPr>
+          <w:rFonts w:ascii="Garamond" w:hAnsi="Garamond"/>
+          <w:sz w:val="24"/>
+          <w:szCs w:val="24"/>
+        </w:rPr>
+      </w:pPr>
+      <w:r>
+        <w:rPr>
+          <w:rFonts w:ascii="Garamond" w:hAnsi="Garamond"/>
+          <w:sz w:val="24"/>
+          <w:szCs w:val="24"/>
+        </w:rPr>
+        <w:t xml:space="preserve">Bugs aren’t prioritised equally for all teams. </w:t>
       </w:r>
     </w:p>
     <w:p>
@@ -33,32 +91,37 @@
         <w:pStyle w:val="ListParagraph"/>
         <w:numPr>
           <w:ilvl w:val="0"/>
-          <w:numId w:val="1"/>
+          <w:numId w:val="4"/>
         </w:numPr>
-      </w:pPr>
-      <w:r>
-        <w:t>Team decided that the k</w:t>
-      </w:r>
-      <w:r>
-        <w:t>ey measure is 80</w:t>
-      </w:r>
-      <w:r>
-        <w:rPr>
-          <w:vertAlign w:val="superscript"/>
-        </w:rPr>
-        <w:t>th</w:t>
-      </w:r>
-      <w:r>
-        <w:t xml:space="preserve"> percentile number of days to diagnose per bug</w:t>
-      </w:r>
-      <w:r>
-        <w:t xml:space="preserve"> (counting work days only)</w:t>
-      </w:r>
-      <w:r>
-        <w:t xml:space="preserve">. Success is to get that below 2 days. </w:t>
-      </w:r>
-      <w:r>
-        <w:t>It started at 11 days.</w:t>
+        <w:rPr>
+          <w:rFonts w:ascii="Garamond" w:hAnsi="Garamond"/>
+          <w:sz w:val="24"/>
+          <w:szCs w:val="24"/>
+        </w:rPr>
+      </w:pPr>
+      <w:r>
+        <w:rPr>
+          <w:rFonts w:ascii="Garamond" w:hAnsi="Garamond"/>
+          <w:sz w:val="24"/>
+          <w:szCs w:val="24"/>
+        </w:rPr>
+        <w:t>Cross team communication and prioritization needs improved.</w:t>
+      </w:r>
+    </w:p>
+    <w:p>
+      <w:pPr>
+        <w:pStyle w:val="Heading1"/>
+        <w:rPr>
+          <w:sz w:val="24"/>
+          <w:szCs w:val="24"/>
+        </w:rPr>
+      </w:pPr>
+      <w:r>
+        <w:rPr>
+          <w:sz w:val="24"/>
+          <w:szCs w:val="24"/>
+        </w:rPr>
+        <w:t>This Meeting’s Goal</w:t>
       </w:r>
     </w:p>
     <w:p>
@@ -66,11 +129,21 @@
         <w:pStyle w:val="ListParagraph"/>
         <w:numPr>
           <w:ilvl w:val="0"/>
-          <w:numId w:val="1"/>
+          <w:numId w:val="4"/>
         </w:numPr>
-      </w:pPr>
-      <w:r>
-        <w:t>The team has chosen to categorize bugs by what makes them take so long.</w:t>
+        <w:rPr>
+          <w:rFonts w:ascii="Garamond" w:hAnsi="Garamond"/>
+          <w:sz w:val="24"/>
+          <w:szCs w:val="24"/>
+        </w:rPr>
+      </w:pPr>
+      <w:r>
+        <w:rPr>
+          <w:rFonts w:ascii="Garamond" w:hAnsi="Garamond"/>
+          <w:sz w:val="24"/>
+          <w:szCs w:val="24"/>
+        </w:rPr>
+        <w:t>Team is sharing results of this line of inquiry.</w:t>
       </w:r>
     </w:p>
     <w:p>
@@ -78,26 +151,107 @@
         <w:pStyle w:val="ListParagraph"/>
         <w:numPr>
           <w:ilvl w:val="0"/>
-          <w:numId w:val="1"/>
+          <w:numId w:val="4"/>
         </w:numPr>
-      </w:pPr>
-      <w:r>
-        <w:t xml:space="preserve">The current category is bugs that </w:t>
-      </w:r>
-      <w:r>
-        <w:t>cross between code from several teams. It is hard to get all the expertise needed from multiple teams</w:t>
-      </w:r>
-      <w:r>
-        <w:t>. B</w:t>
-      </w:r>
-      <w:r>
-        <w:t xml:space="preserve">ugs bounce back and </w:t>
-      </w:r>
-      <w:r>
-        <w:t>forth,</w:t>
-      </w:r>
-      <w:r>
-        <w:t xml:space="preserve"> or someone spends time figuring out code written by another team.</w:t>
+        <w:rPr>
+          <w:rFonts w:ascii="Garamond" w:hAnsi="Garamond"/>
+          <w:sz w:val="24"/>
+          <w:szCs w:val="24"/>
+        </w:rPr>
+      </w:pPr>
+      <w:r>
+        <w:rPr>
+          <w:rFonts w:ascii="Garamond" w:hAnsi="Garamond"/>
+          <w:sz w:val="24"/>
+          <w:szCs w:val="24"/>
+        </w:rPr>
+        <w:t>Leader wants to improve team’s ability to own tech debt.</w:t>
+      </w:r>
+    </w:p>
+    <w:p>
+      <w:pPr>
+        <w:pStyle w:val="Heading1"/>
+        <w:rPr>
+          <w:b w:val="0"/>
+          <w:sz w:val="24"/>
+          <w:szCs w:val="24"/>
+        </w:rPr>
+      </w:pPr>
+      <w:r>
+        <w:rPr>
+          <w:sz w:val="24"/>
+          <w:szCs w:val="24"/>
+        </w:rPr>
+        <w:t>Leader</w:t>
+      </w:r>
+    </w:p>
+    <w:p>
+      <w:pPr>
+        <w:pStyle w:val="Heading2"/>
+        <w:rPr>
+          <w:sz w:val="24"/>
+          <w:szCs w:val="24"/>
+        </w:rPr>
+      </w:pPr>
+      <w:r>
+        <w:rPr>
+          <w:sz w:val="24"/>
+          <w:szCs w:val="24"/>
+        </w:rPr>
+        <w:t>Beliefs</w:t>
+      </w:r>
+      <w:bookmarkStart w:id="0" w:name="_GoBack"/>
+      <w:bookmarkEnd w:id="0"/>
+    </w:p>
+    <w:p>
+      <w:pPr>
+        <w:rPr>
+          <w:rFonts w:ascii="Garamond" w:hAnsi="Garamond"/>
+          <w:sz w:val="24"/>
+          <w:szCs w:val="24"/>
+        </w:rPr>
+      </w:pPr>
+      <w:r>
+        <w:rPr>
+          <w:rFonts w:ascii="Garamond" w:hAnsi="Garamond"/>
+          <w:sz w:val="24"/>
+          <w:szCs w:val="24"/>
+        </w:rPr>
+        <w:t xml:space="preserve">The problem is clearly </w:t>
+      </w:r>
+      <w:proofErr w:type="gramStart"/>
+      <w:r>
+        <w:rPr>
+          <w:rFonts w:ascii="Garamond" w:hAnsi="Garamond"/>
+          <w:sz w:val="24"/>
+          <w:szCs w:val="24"/>
+        </w:rPr>
+        <w:t>bugs</w:t>
+      </w:r>
+      <w:proofErr w:type="gramEnd"/>
+      <w:r>
+        <w:rPr>
+          <w:rFonts w:ascii="Garamond" w:hAnsi="Garamond"/>
+          <w:sz w:val="24"/>
+          <w:szCs w:val="24"/>
+        </w:rPr>
+        <w:t xml:space="preserve"> that bounce between teams and then sit there with no action for days.</w:t>
+      </w:r>
+    </w:p>
+    <w:p>
+      <w:pPr>
+        <w:pStyle w:val="Heading2"/>
+        <w:rPr>
+          <w:sz w:val="24"/>
+          <w:szCs w:val="24"/>
+        </w:rPr>
+      </w:pPr>
+      <w:r>
+        <w:rPr>
+          <w:sz w:val="24"/>
+          <w:szCs w:val="24"/>
+        </w:rPr>
+        <w:t>Remember Your Stance!</w:t>
       </w:r>
     </w:p>
     <w:p>
@@ -105,19 +259,21 @@
         <w:pStyle w:val="ListParagraph"/>
         <w:numPr>
           <w:ilvl w:val="0"/>
-          <w:numId w:val="1"/>
+          <w:numId w:val="2"/>
         </w:numPr>
-      </w:pPr>
-      <w:r>
-        <w:t xml:space="preserve">The last 3 weeks, the team tried </w:t>
-      </w:r>
-      <w:proofErr w:type="gramStart"/>
-      <w:r>
-        <w:t>a number of</w:t>
-      </w:r>
-      <w:proofErr w:type="gramEnd"/>
-      <w:r>
-        <w:t xml:space="preserve"> experiments to improve cross-team tracking, prioritization, and communication.</w:t>
+        <w:rPr>
+          <w:rFonts w:ascii="Garamond" w:hAnsi="Garamond"/>
+          <w:sz w:val="24"/>
+          <w:szCs w:val="24"/>
+        </w:rPr>
+      </w:pPr>
+      <w:r>
+        <w:rPr>
+          <w:rFonts w:ascii="Garamond" w:hAnsi="Garamond"/>
+          <w:sz w:val="24"/>
+          <w:szCs w:val="24"/>
+        </w:rPr>
+        <w:t>Ownership is more important than the team finding the right solution immediately.</w:t>
       </w:r>
     </w:p>
     <w:p>
@@ -125,14 +281,21 @@
         <w:pStyle w:val="ListParagraph"/>
         <w:numPr>
           <w:ilvl w:val="0"/>
-          <w:numId w:val="1"/>
+          <w:numId w:val="2"/>
         </w:numPr>
-      </w:pPr>
-      <w:r>
-        <w:t xml:space="preserve">So far, there has been </w:t>
-      </w:r>
-      <w:r>
-        <w:t>no change in the target measure for this class of bugs, which sits at 13 days.</w:t>
+        <w:rPr>
+          <w:rFonts w:ascii="Garamond" w:hAnsi="Garamond"/>
+          <w:sz w:val="24"/>
+          <w:szCs w:val="24"/>
+        </w:rPr>
+      </w:pPr>
+      <w:r>
+        <w:rPr>
+          <w:rFonts w:ascii="Garamond" w:hAnsi="Garamond"/>
+          <w:sz w:val="24"/>
+          <w:szCs w:val="24"/>
+        </w:rPr>
+        <w:t>The team has more info than you, always.</w:t>
       </w:r>
     </w:p>
     <w:p>
@@ -140,19 +303,21 @@
         <w:pStyle w:val="ListParagraph"/>
         <w:numPr>
           <w:ilvl w:val="0"/>
-          <w:numId w:val="1"/>
+          <w:numId w:val="2"/>
         </w:numPr>
-      </w:pPr>
-      <w:r>
-        <w:t>Team may or may not know why.</w:t>
-      </w:r>
-    </w:p>
-    <w:p>
-      <w:pPr>
-        <w:pStyle w:val="Heading1"/>
-      </w:pPr>
-      <w:r>
-        <w:t>Scenario Goal</w:t>
+        <w:rPr>
+          <w:rFonts w:ascii="Garamond" w:hAnsi="Garamond"/>
+          <w:sz w:val="24"/>
+          <w:szCs w:val="24"/>
+        </w:rPr>
+      </w:pPr>
+      <w:r>
+        <w:rPr>
+          <w:rFonts w:ascii="Garamond" w:hAnsi="Garamond"/>
+          <w:sz w:val="24"/>
+          <w:szCs w:val="24"/>
+        </w:rPr>
+        <w:t>Learning happens when there are unexpected outcomes. You don’t want everything to happen as planned or hoped!</w:t>
       </w:r>
     </w:p>
     <w:p>
@@ -160,62 +325,33 @@
         <w:pStyle w:val="ListParagraph"/>
         <w:numPr>
           <w:ilvl w:val="0"/>
-          <w:numId w:val="1"/>
+          <w:numId w:val="2"/>
         </w:numPr>
-      </w:pPr>
-      <w:r>
-        <w:t>Team is sharing results of this line of inquiry.</w:t>
-      </w:r>
-    </w:p>
-    <w:p>
-      <w:pPr>
-        <w:pStyle w:val="ListParagraph"/>
-        <w:numPr>
-          <w:ilvl w:val="0"/>
-          <w:numId w:val="1"/>
-        </w:numPr>
-      </w:pPr>
-      <w:r>
-        <w:t>Leader wants to improve team’s ability to own tech debt.</w:t>
-      </w:r>
-    </w:p>
-    <w:p>
-      <w:pPr>
-        <w:pStyle w:val="Heading1"/>
-        <w:rPr>
-          <w:b w:val="0"/>
-        </w:rPr>
-      </w:pPr>
-      <w:r>
-        <w:rPr>
-          <w:b w:val="0"/>
-        </w:rPr>
-        <w:br w:type="column"/>
-      </w:r>
-      <w:r>
-        <w:rPr>
-          <w:b w:val="0"/>
-        </w:rPr>
-        <w:br w:type="column"/>
-      </w:r>
+        <w:rPr>
+          <w:rFonts w:ascii="Garamond" w:hAnsi="Garamond"/>
+          <w:sz w:val="24"/>
+          <w:szCs w:val="24"/>
+        </w:rPr>
+      </w:pPr>
+      <w:r>
+        <w:rPr>
+          <w:rFonts w:ascii="Garamond" w:hAnsi="Garamond"/>
+          <w:sz w:val="24"/>
+          <w:szCs w:val="24"/>
+        </w:rPr>
+        <w:t>If the team asks for ideas, help them create options rather than give direction.</w:t>
+      </w:r>
+    </w:p>
+    <w:p>
       <w:r>
         <w:rPr>
           <w:noProof/>
         </w:rPr>
-        <w:lastRenderedPageBreak/>
         <w:drawing>
-          <wp:anchor distT="0" distB="0" distL="114300" distR="114300" simplePos="0" relativeHeight="251658240" behindDoc="0" locked="0" layoutInCell="1" allowOverlap="1" wp14:anchorId="3234BF40" wp14:editId="5C714987">
-            <wp:simplePos x="0" y="0"/>
-            <wp:positionH relativeFrom="column">
-              <wp:posOffset>71967</wp:posOffset>
-            </wp:positionH>
-            <wp:positionV relativeFrom="paragraph">
-              <wp:posOffset>212</wp:posOffset>
-            </wp:positionV>
-            <wp:extent cx="1747374" cy="2361142"/>
-            <wp:effectExtent l="0" t="0" r="0" b="0"/>
-            <wp:wrapSquare wrapText="bothSides"/>
-            <wp:docPr id="1" name="Picture 1"/>
+          <wp:inline distT="0" distB="0" distL="0" distR="0" wp14:anchorId="7A2D95C6" wp14:editId="726B93B9">
+            <wp:extent cx="3886200" cy="1477010"/>
+            <wp:effectExtent l="0" t="0" r="0" b="8890"/>
+            <wp:docPr id="2" name="Picture 2"/>
             <wp:cNvGraphicFramePr>
               <a:graphicFrameLocks xmlns:a="http://schemas.openxmlformats.org/drawingml/2006/main" noChangeAspect="1"/>
             </wp:cNvGraphicFramePr>
@@ -223,45 +359,51 @@
               <a:graphicData uri="http://schemas.openxmlformats.org/drawingml/2006/picture">
                 <pic:pic xmlns:pic="http://schemas.openxmlformats.org/drawingml/2006/picture">
                   <pic:nvPicPr>
-                    <pic:cNvPr id="0" name="Picture 1"/>
-                    <pic:cNvPicPr>
-                      <a:picLocks noChangeAspect="1" noChangeArrowheads="1"/>
-                    </pic:cNvPicPr>
+                    <pic:cNvPr id="1" name=""/>
+                    <pic:cNvPicPr/>
                   </pic:nvPicPr>
                   <pic:blipFill>
-                    <a:blip r:embed="rId5">
-                      <a:extLst>
-                        <a:ext uri="{28A0092B-C50C-407E-A947-70E740481C1C}">
-                          <a14:useLocalDpi xmlns:a14="http://schemas.microsoft.com/office/drawing/2010/main" val="0"/>
-                        </a:ext>
-                      </a:extLst>
-                    </a:blip>
-                    <a:srcRect/>
+                    <a:blip r:embed="rId5"/>
                     <a:stretch>
                       <a:fillRect/>
                     </a:stretch>
                   </pic:blipFill>
-                  <pic:spPr bwMode="auto">
+                  <pic:spPr>
                     <a:xfrm>
                       <a:off x="0" y="0"/>
-                      <a:ext cx="1747374" cy="2361142"/>
+                      <a:ext cx="3886200" cy="1477010"/>
                     </a:xfrm>
                     <a:prstGeom prst="rect">
                       <a:avLst/>
                     </a:prstGeom>
-                    <a:noFill/>
-                    <a:ln>
-                      <a:noFill/>
-                    </a:ln>
                   </pic:spPr>
                 </pic:pic>
               </a:graphicData>
             </a:graphic>
-          </wp:anchor>
+          </wp:inline>
         </w:drawing>
       </w:r>
-      <w:r>
-        <w:t>Leader</w:t>
+    </w:p>
+    <w:p>
+      <w:pPr>
+        <w:pStyle w:val="Heading1"/>
+        <w:jc w:val="center"/>
+        <w:rPr>
+          <w:b w:val="0"/>
+          <w:sz w:val="24"/>
+          <w:szCs w:val="24"/>
+        </w:rPr>
+      </w:pPr>
+      <w:r>
+        <w:rPr>
+          <w:sz w:val="24"/>
+          <w:szCs w:val="24"/>
+        </w:rPr>
+        <w:br w:type="column"/>
+      </w:r>
+      <w:r>
+        <w:lastRenderedPageBreak/>
+        <w:t>Team</w:t>
       </w:r>
     </w:p>
     <w:p>
@@ -274,64 +416,150 @@
     </w:p>
     <w:p>
       <w:pPr>
-        <w:pStyle w:val="ListParagraph"/>
-        <w:numPr>
-          <w:ilvl w:val="0"/>
-          <w:numId w:val="1"/>
-        </w:numPr>
-        <w:rPr>
-          <w:rFonts w:ascii="Garamond" w:hAnsi="Garamond"/>
-          <w:sz w:val="24"/>
-          <w:szCs w:val="24"/>
-        </w:rPr>
-      </w:pPr>
-      <w:r>
-        <w:rPr>
-          <w:rFonts w:ascii="Garamond" w:hAnsi="Garamond"/>
-          <w:sz w:val="24"/>
-          <w:szCs w:val="24"/>
-        </w:rPr>
-        <w:t>Their key measure is a trailing indicator. It is the right outcome measure, but they probably need an additional, predictive measure.</w:t>
-      </w:r>
-    </w:p>
-    <w:p>
-      <w:pPr>
-        <w:pStyle w:val="ListParagraph"/>
-        <w:numPr>
-          <w:ilvl w:val="0"/>
-          <w:numId w:val="1"/>
-        </w:numPr>
-        <w:rPr>
-          <w:rFonts w:ascii="Garamond" w:hAnsi="Garamond"/>
-          <w:sz w:val="24"/>
-          <w:szCs w:val="24"/>
-        </w:rPr>
-      </w:pPr>
-      <w:r>
-        <w:rPr>
-          <w:rFonts w:ascii="Garamond" w:hAnsi="Garamond"/>
-          <w:sz w:val="24"/>
-          <w:szCs w:val="24"/>
-        </w:rPr>
-        <w:t xml:space="preserve">The problem is clearly </w:t>
-      </w:r>
-      <w:proofErr w:type="gramStart"/>
-      <w:r>
-        <w:rPr>
-          <w:rFonts w:ascii="Garamond" w:hAnsi="Garamond"/>
-          <w:sz w:val="24"/>
-          <w:szCs w:val="24"/>
-        </w:rPr>
-        <w:t>bugs</w:t>
-      </w:r>
-      <w:proofErr w:type="gramEnd"/>
-      <w:r>
-        <w:rPr>
-          <w:rFonts w:ascii="Garamond" w:hAnsi="Garamond"/>
-          <w:sz w:val="24"/>
-          <w:szCs w:val="24"/>
-        </w:rPr>
-        <w:t xml:space="preserve"> that bounce between teams and then sit there with no action for days.</w:t>
+        <w:rPr>
+          <w:rFonts w:ascii="Garamond" w:hAnsi="Garamond"/>
+          <w:sz w:val="24"/>
+          <w:szCs w:val="24"/>
+        </w:rPr>
+      </w:pPr>
+      <w:r>
+        <w:rPr>
+          <w:rFonts w:ascii="Garamond" w:hAnsi="Garamond"/>
+          <w:sz w:val="24"/>
+          <w:szCs w:val="24"/>
+        </w:rPr>
+        <w:t xml:space="preserve">Tracking and communication experiments are simply not fixing it. </w:t>
+      </w:r>
+    </w:p>
+    <w:p>
+      <w:pPr>
+        <w:rPr>
+          <w:rFonts w:ascii="Garamond" w:hAnsi="Garamond"/>
+          <w:sz w:val="24"/>
+          <w:szCs w:val="24"/>
+        </w:rPr>
+      </w:pPr>
+      <w:r>
+        <w:rPr>
+          <w:rFonts w:ascii="Garamond" w:hAnsi="Garamond"/>
+          <w:sz w:val="24"/>
+          <w:szCs w:val="24"/>
+        </w:rPr>
+        <w:t>Diagnosing these bugs is hard</w:t>
+      </w:r>
+      <w:r>
+        <w:rPr>
+          <w:rFonts w:ascii="Garamond" w:hAnsi="Garamond"/>
+          <w:sz w:val="24"/>
+          <w:szCs w:val="24"/>
+        </w:rPr>
+        <w:t xml:space="preserve"> because </w:t>
+      </w:r>
+      <w:r>
+        <w:rPr>
+          <w:rFonts w:ascii="Garamond" w:hAnsi="Garamond"/>
+          <w:sz w:val="24"/>
+          <w:szCs w:val="24"/>
+        </w:rPr>
+        <w:t>1) i</w:t>
+      </w:r>
+      <w:r>
+        <w:rPr>
+          <w:rFonts w:ascii="Garamond" w:hAnsi="Garamond"/>
+          <w:sz w:val="24"/>
+          <w:szCs w:val="24"/>
+        </w:rPr>
+        <w:t>t requires deep knowledge</w:t>
+      </w:r>
+      <w:r>
+        <w:rPr>
+          <w:rFonts w:ascii="Garamond" w:hAnsi="Garamond"/>
+          <w:sz w:val="24"/>
+          <w:szCs w:val="24"/>
+        </w:rPr>
+        <w:t xml:space="preserve">, 2) the </w:t>
+      </w:r>
+      <w:r>
+        <w:rPr>
+          <w:rFonts w:ascii="Garamond" w:hAnsi="Garamond"/>
+          <w:sz w:val="24"/>
+          <w:szCs w:val="24"/>
+        </w:rPr>
+        <w:t>information is arcane</w:t>
+      </w:r>
+      <w:r>
+        <w:rPr>
+          <w:rFonts w:ascii="Garamond" w:hAnsi="Garamond"/>
+          <w:sz w:val="24"/>
+          <w:szCs w:val="24"/>
+        </w:rPr>
+        <w:t>,</w:t>
+      </w:r>
+      <w:r>
+        <w:rPr>
+          <w:rFonts w:ascii="Garamond" w:hAnsi="Garamond"/>
+          <w:sz w:val="24"/>
+          <w:szCs w:val="24"/>
+        </w:rPr>
+        <w:t xml:space="preserve"> and </w:t>
+      </w:r>
+      <w:r>
+        <w:rPr>
+          <w:rFonts w:ascii="Garamond" w:hAnsi="Garamond"/>
+          <w:sz w:val="24"/>
+          <w:szCs w:val="24"/>
+        </w:rPr>
+        <w:t xml:space="preserve">3) </w:t>
+      </w:r>
+      <w:r>
+        <w:rPr>
+          <w:rFonts w:ascii="Garamond" w:hAnsi="Garamond"/>
+          <w:sz w:val="24"/>
+          <w:szCs w:val="24"/>
+        </w:rPr>
+        <w:t>only a few people understand the code well.</w:t>
+      </w:r>
+    </w:p>
+    <w:p>
+      <w:pPr>
+        <w:rPr>
+          <w:rFonts w:ascii="Garamond" w:hAnsi="Garamond"/>
+          <w:sz w:val="24"/>
+          <w:szCs w:val="24"/>
+        </w:rPr>
+      </w:pPr>
+      <w:r>
+        <w:rPr>
+          <w:rFonts w:ascii="Garamond" w:hAnsi="Garamond"/>
+          <w:sz w:val="24"/>
+          <w:szCs w:val="24"/>
+        </w:rPr>
+        <w:t>Key individuals</w:t>
+      </w:r>
+      <w:r>
+        <w:rPr>
+          <w:rFonts w:ascii="Garamond" w:hAnsi="Garamond"/>
+          <w:sz w:val="24"/>
+          <w:szCs w:val="24"/>
+        </w:rPr>
+        <w:t xml:space="preserve"> lose time thrashing between tasks, and bugs block on them.</w:t>
+      </w:r>
+    </w:p>
+    <w:p>
+      <w:pPr>
+        <w:rPr>
+          <w:rFonts w:ascii="Garamond" w:hAnsi="Garamond"/>
+          <w:sz w:val="24"/>
+          <w:szCs w:val="24"/>
+        </w:rPr>
+      </w:pPr>
+      <w:r>
+        <w:rPr>
+          <w:rFonts w:ascii="Garamond" w:hAnsi="Garamond"/>
+          <w:sz w:val="24"/>
+          <w:szCs w:val="24"/>
+        </w:rPr>
+        <w:t xml:space="preserve">Everybody on both teams are trying to do the right thing. </w:t>
       </w:r>
     </w:p>
     <w:p>
@@ -339,7 +567,10 @@
         <w:pStyle w:val="Heading2"/>
       </w:pPr>
       <w:r>
-        <w:t>Remember Your Stance!</w:t>
+        <w:t>Remember Your Stance</w:t>
+      </w:r>
+      <w:r>
+        <w:t>!</w:t>
       </w:r>
     </w:p>
     <w:p>
@@ -349,9 +580,19 @@
           <w:ilvl w:val="0"/>
           <w:numId w:val="2"/>
         </w:numPr>
-      </w:pPr>
-      <w:r>
-        <w:t>Ownership is more important than the team finding the right solution immediately.</w:t>
+        <w:rPr>
+          <w:rFonts w:ascii="Garamond" w:hAnsi="Garamond"/>
+          <w:sz w:val="24"/>
+          <w:szCs w:val="24"/>
+        </w:rPr>
+      </w:pPr>
+      <w:r>
+        <w:rPr>
+          <w:rFonts w:ascii="Garamond" w:hAnsi="Garamond"/>
+          <w:sz w:val="24"/>
+          <w:szCs w:val="24"/>
+        </w:rPr>
+        <w:t>You own this. You probably know more than the leader.</w:t>
       </w:r>
     </w:p>
     <w:p>
@@ -361,9 +602,103 @@
           <w:ilvl w:val="0"/>
           <w:numId w:val="2"/>
         </w:numPr>
-      </w:pPr>
-      <w:r>
-        <w:t>The team has more info than you, always.</w:t>
+        <w:rPr>
+          <w:rFonts w:ascii="Garamond" w:hAnsi="Garamond"/>
+          <w:sz w:val="24"/>
+          <w:szCs w:val="24"/>
+        </w:rPr>
+      </w:pPr>
+      <w:r>
+        <w:rPr>
+          <w:rFonts w:ascii="Garamond" w:hAnsi="Garamond"/>
+          <w:sz w:val="24"/>
+          <w:szCs w:val="24"/>
+        </w:rPr>
+        <mc:AlternateContent>
+          <mc:Choice Requires="wps">
+            <w:drawing>
+              <wp:anchor distT="0" distB="0" distL="114300" distR="114300" simplePos="0" relativeHeight="251663360" behindDoc="0" locked="0" layoutInCell="1" allowOverlap="1" wp14:anchorId="1B16EFFE" wp14:editId="22DBBDE5">
+                <wp:simplePos x="0" y="0"/>
+                <wp:positionH relativeFrom="column">
+                  <wp:posOffset>1290638</wp:posOffset>
+                </wp:positionH>
+                <wp:positionV relativeFrom="paragraph">
+                  <wp:posOffset>4128</wp:posOffset>
+                </wp:positionV>
+                <wp:extent cx="3481070" cy="3571875"/>
+                <wp:effectExtent l="0" t="0" r="0" b="0"/>
+                <wp:wrapNone/>
+                <wp:docPr id="19" name="Multiplication Sign 18">
+                  <a:extLst xmlns:a="http://schemas.openxmlformats.org/drawingml/2006/main">
+                    <a:ext uri="{FF2B5EF4-FFF2-40B4-BE49-F238E27FC236}">
+                      <a16:creationId xmlns:a16="http://schemas.microsoft.com/office/drawing/2014/main" id="{C37DB09C-10C1-4B25-BFF8-4D72501A74E9}"/>
+                    </a:ext>
+                  </a:extLst>
+                </wp:docPr>
+                <wp:cNvGraphicFramePr/>
+                <a:graphic xmlns:a="http://schemas.openxmlformats.org/drawingml/2006/main">
+                  <a:graphicData uri="http://schemas.microsoft.com/office/word/2010/wordprocessingShape">
+                    <wps:wsp>
+                      <wps:cNvSpPr/>
+                      <wps:spPr>
+                        <a:xfrm>
+                          <a:off x="0" y="0"/>
+                          <a:ext cx="3481070" cy="3571875"/>
+                        </a:xfrm>
+                        <a:prstGeom prst="mathMultiply">
+                          <a:avLst>
+                            <a:gd name="adj1" fmla="val 949"/>
+                          </a:avLst>
+                        </a:prstGeom>
+                        <a:solidFill>
+                          <a:srgbClr val="C00000"/>
+                        </a:solidFill>
+                        <a:ln>
+                          <a:noFill/>
+                        </a:ln>
+                      </wps:spPr>
+                      <wps:style>
+                        <a:lnRef idx="2">
+                          <a:schemeClr val="accent1">
+                            <a:shade val="50000"/>
+                          </a:schemeClr>
+                        </a:lnRef>
+                        <a:fillRef idx="1">
+                          <a:schemeClr val="accent1"/>
+                        </a:fillRef>
+                        <a:effectRef idx="0">
+                          <a:schemeClr val="accent1"/>
+                        </a:effectRef>
+                        <a:fontRef idx="minor">
+                          <a:schemeClr val="lt1"/>
+                        </a:fontRef>
+                      </wps:style>
+                      <wps:bodyPr wrap="square" rtlCol="0" anchor="ctr">
+                        <a:noAutofit/>
+                      </wps:bodyPr>
+                    </wps:wsp>
+                  </a:graphicData>
+                </a:graphic>
+              </wp:anchor>
+            </w:drawing>
+          </mc:Choice>
+          <mc:Fallback>
+            <w:pict>
+              <v:shape w14:anchorId="2E28C24B" id="Multiplication Sign 18" o:spid="_x0000_s1026" style="position:absolute;margin-left:101.65pt;margin-top:.35pt;width:274.1pt;height:281.25pt;z-index:251663360;visibility:visible;mso-wrap-style:square;mso-wrap-distance-left:9pt;mso-wrap-distance-top:0;mso-wrap-distance-right:9pt;mso-wrap-distance-bottom:0;mso-position-horizontal:absolute;mso-position-horizontal-relative:text;mso-position-vertical:absolute;mso-position-vertical-relative:text;v-text-anchor:middle" coordsize="3481070,3571875" o:gfxdata="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" path="m824237,869404r23658,-23057l1740535,1762271,2633175,846347r23658,23057l1763600,1785938r893233,916533l2633175,2725528,1740535,1809604,847895,2725528r-23658,-23057l1717470,1785938,824237,869404xe" fillcolor="#c00000" stroked="f" strokeweight="1pt">
+                <v:stroke joinstyle="miter"/>
+                <v:path arrowok="t" o:connecttype="custom" o:connectlocs="824237,869404;847895,846347;1740535,1762271;2633175,846347;2656833,869404;1763600,1785938;2656833,2702471;2633175,2725528;1740535,1809604;847895,2725528;824237,2702471;1717470,1785938;824237,869404" o:connectangles="0,0,0,0,0,0,0,0,0,0,0,0,0"/>
+              </v:shape>
+            </w:pict>
+          </mc:Fallback>
+        </mc:AlternateContent>
+      </w:r>
+      <w:r>
+        <w:rPr>
+          <w:rFonts w:ascii="Garamond" w:hAnsi="Garamond"/>
+          <w:sz w:val="24"/>
+          <w:szCs w:val="24"/>
+        </w:rPr>
+        <w:t>Don’t try to convince; just try to show what is true.</w:t>
       </w:r>
     </w:p>
     <w:p>
@@ -373,291 +708,281 @@
           <w:ilvl w:val="0"/>
           <w:numId w:val="2"/>
         </w:numPr>
-      </w:pPr>
-      <w:r>
-        <w:t>Help the team realize what it knows and what are unknowns.</w:t>
-      </w:r>
-    </w:p>
-    <w:p>
-      <w:pPr>
-        <w:pStyle w:val="ListParagraph"/>
-        <w:numPr>
-          <w:ilvl w:val="0"/>
-          <w:numId w:val="2"/>
-        </w:numPr>
-      </w:pPr>
-      <w:r>
-        <w:t>Learning happens when there are unexpected outcomes. You don’t want everything to happen as planned or hoped!</w:t>
-      </w:r>
-    </w:p>
-    <w:p>
-      <w:pPr>
-        <w:pStyle w:val="ListParagraph"/>
-        <w:numPr>
-          <w:ilvl w:val="0"/>
-          <w:numId w:val="2"/>
-        </w:numPr>
-      </w:pPr>
-      <w:r>
-        <w:t>Mentoring is OK. If the team is stuck, co-create at least 3 possible solutions.</w:t>
-      </w:r>
-    </w:p>
-    <w:p>
-      <w:pPr>
-        <w:pStyle w:val="ListParagraph"/>
-        <w:numPr>
-          <w:ilvl w:val="0"/>
-          <w:numId w:val="2"/>
-        </w:numPr>
-      </w:pPr>
-      <w:r>
-        <w:t>Challenging is OK. If the team has a blind spot, point it out and ask them how they will correct it or correct for it.</w:t>
-      </w:r>
-    </w:p>
-    <w:p>
-      <w:pPr>
-        <w:pStyle w:val="ListParagraph"/>
-        <w:numPr>
-          <w:ilvl w:val="0"/>
-          <w:numId w:val="2"/>
-        </w:numPr>
-      </w:pPr>
-      <w:r>
-        <w:t>Consulting is NOT OK. Do not make decisions for them or provide direction.</w:t>
-      </w:r>
-    </w:p>
-    <w:p>
-      <w:pPr>
-        <w:pStyle w:val="ListParagraph"/>
-        <w:numPr>
-          <w:ilvl w:val="0"/>
-          <w:numId w:val="2"/>
-        </w:numPr>
-      </w:pPr>
-      <w:r>
-        <w:t>Judging is NOT OK. Let the team experience the natural consequences of actions, not your praise / shaming.</w:t>
-      </w:r>
-    </w:p>
-    <w:p>
-      <w:pPr>
-        <w:pStyle w:val="Heading1"/>
-        <w:rPr>
-          <w:b w:val="0"/>
-          <w:sz w:val="24"/>
-          <w:szCs w:val="24"/>
-        </w:rPr>
-      </w:pPr>
-      <w:r>
-        <w:rPr>
-          <w:sz w:val="24"/>
-          <w:szCs w:val="24"/>
-        </w:rPr>
-        <w:t xml:space="preserve"> </w:t>
-      </w:r>
-      <w:r>
-        <w:rPr>
-          <w:sz w:val="24"/>
-          <w:szCs w:val="24"/>
-        </w:rPr>
-        <w:br w:type="column"/>
-      </w:r>
-      <w:r>
-        <w:rPr>
-          <w:noProof/>
-        </w:rPr>
-        <w:drawing>
-          <wp:anchor distT="0" distB="0" distL="114300" distR="114300" simplePos="0" relativeHeight="251659264" behindDoc="0" locked="0" layoutInCell="1" allowOverlap="1" wp14:anchorId="03A06869" wp14:editId="6EEBBC56">
-            <wp:simplePos x="0" y="0"/>
-            <wp:positionH relativeFrom="column">
-              <wp:posOffset>36830</wp:posOffset>
-            </wp:positionH>
-            <wp:positionV relativeFrom="paragraph">
-              <wp:posOffset>0</wp:posOffset>
-            </wp:positionV>
-            <wp:extent cx="1712595" cy="1339850"/>
-            <wp:effectExtent l="0" t="0" r="1905" b="0"/>
-            <wp:wrapSquare wrapText="bothSides"/>
-            <wp:docPr id="5" name="Picture 5"/>
-            <wp:cNvGraphicFramePr>
-              <a:graphicFrameLocks xmlns:a="http://schemas.openxmlformats.org/drawingml/2006/main" noChangeAspect="1"/>
-            </wp:cNvGraphicFramePr>
-            <a:graphic xmlns:a="http://schemas.openxmlformats.org/drawingml/2006/main">
-              <a:graphicData uri="http://schemas.openxmlformats.org/drawingml/2006/picture">
-                <pic:pic xmlns:pic="http://schemas.openxmlformats.org/drawingml/2006/picture">
-                  <pic:nvPicPr>
-                    <pic:cNvPr id="0" name="Picture 4"/>
-                    <pic:cNvPicPr>
-                      <a:picLocks noChangeAspect="1" noChangeArrowheads="1"/>
-                    </pic:cNvPicPr>
-                  </pic:nvPicPr>
-                  <pic:blipFill>
-                    <a:blip r:embed="rId6" cstate="print">
-                      <a:extLst>
-                        <a:ext uri="{28A0092B-C50C-407E-A947-70E740481C1C}">
-                          <a14:useLocalDpi xmlns:a14="http://schemas.microsoft.com/office/drawing/2010/main" val="0"/>
-                        </a:ext>
-                      </a:extLst>
-                    </a:blip>
-                    <a:srcRect/>
-                    <a:stretch>
-                      <a:fillRect/>
-                    </a:stretch>
-                  </pic:blipFill>
-                  <pic:spPr bwMode="auto">
-                    <a:xfrm>
-                      <a:off x="0" y="0"/>
-                      <a:ext cx="1712595" cy="1339850"/>
-                    </a:xfrm>
-                    <a:prstGeom prst="rect">
-                      <a:avLst/>
-                    </a:prstGeom>
-                    <a:noFill/>
-                    <a:ln>
-                      <a:noFill/>
-                    </a:ln>
-                  </pic:spPr>
-                </pic:pic>
-              </a:graphicData>
-            </a:graphic>
-            <wp14:sizeRelH relativeFrom="margin">
-              <wp14:pctWidth>0</wp14:pctWidth>
-            </wp14:sizeRelH>
-            <wp14:sizeRelV relativeFrom="margin">
-              <wp14:pctHeight>0</wp14:pctHeight>
-            </wp14:sizeRelV>
-          </wp:anchor>
-        </w:drawing>
-      </w:r>
-      <w:r>
-        <w:t>Team</w:t>
-      </w:r>
-    </w:p>
-    <w:p>
-      <w:pPr>
-        <w:pStyle w:val="Heading2"/>
-      </w:pPr>
-      <w:r>
-        <w:t>Beliefs</w:t>
-      </w:r>
-    </w:p>
-    <w:p>
-      <w:pPr>
-        <w:pStyle w:val="ListParagraph"/>
-        <w:numPr>
-          <w:ilvl w:val="0"/>
-          <w:numId w:val="2"/>
-        </w:numPr>
-      </w:pPr>
-      <w:r>
-        <w:t>You’ve tried improving tracking and communication all that you can. It’s just not fixing it.</w:t>
-      </w:r>
-    </w:p>
-    <w:p>
-      <w:pPr>
-        <w:pStyle w:val="ListParagraph"/>
-        <w:numPr>
-          <w:ilvl w:val="0"/>
-          <w:numId w:val="2"/>
-        </w:numPr>
-      </w:pPr>
-      <w:r>
-        <w:t>Diagnosing these bugs is hard. It requires deep knowledge, because there often isn’t a lot of information to go by, the information is arcane, and only a few people understand the code well.</w:t>
-      </w:r>
-    </w:p>
-    <w:p>
-      <w:pPr>
-        <w:pStyle w:val="ListParagraph"/>
-        <w:numPr>
-          <w:ilvl w:val="0"/>
-          <w:numId w:val="2"/>
-        </w:numPr>
-      </w:pPr>
-      <w:r>
-        <w:t>Key individuals are often occupied, often on other bugs. They lose time thrashing between tasks, and bugs block on them.</w:t>
-      </w:r>
-    </w:p>
-    <w:p>
-      <w:pPr>
-        <w:pStyle w:val="ListParagraph"/>
-        <w:numPr>
-          <w:ilvl w:val="0"/>
-          <w:numId w:val="2"/>
-        </w:numPr>
-      </w:pPr>
-      <w:r>
-        <w:t>This is particularly bad when you need a key person from another team.</w:t>
-      </w:r>
-    </w:p>
-    <w:p>
-      <w:pPr>
-        <w:pStyle w:val="ListParagraph"/>
-        <w:numPr>
-          <w:ilvl w:val="0"/>
-          <w:numId w:val="2"/>
-        </w:numPr>
-      </w:pPr>
-      <w:r>
-        <w:t>People are all trying to help the greater good; people are happy to help another team.</w:t>
-      </w:r>
-    </w:p>
-    <w:p>
-      <w:pPr>
-        <w:pStyle w:val="ListParagraph"/>
-        <w:numPr>
-          <w:ilvl w:val="0"/>
-          <w:numId w:val="2"/>
-        </w:numPr>
-      </w:pPr>
-      <w:r>
-        <w:t>You may or may not be sure of what to try next.</w:t>
-      </w:r>
-    </w:p>
-    <w:p>
-      <w:pPr>
-        <w:pStyle w:val="Heading2"/>
-      </w:pPr>
-      <w:r>
-        <w:t>Remember Your Stance</w:t>
-      </w:r>
-    </w:p>
-    <w:p>
-      <w:pPr>
-        <w:pStyle w:val="ListParagraph"/>
-        <w:numPr>
-          <w:ilvl w:val="0"/>
-          <w:numId w:val="2"/>
-        </w:numPr>
-      </w:pPr>
-      <w:r>
-        <w:t>You own this. You probably know more than the leader.</w:t>
-      </w:r>
-    </w:p>
-    <w:p>
-      <w:pPr>
-        <w:pStyle w:val="ListParagraph"/>
-        <w:numPr>
-          <w:ilvl w:val="0"/>
-          <w:numId w:val="2"/>
-        </w:numPr>
-      </w:pPr>
-      <w:r>
-        <w:t>Don’t try to convince; just try to show what is true.</w:t>
-      </w:r>
-    </w:p>
-    <w:p>
-      <w:pPr>
-        <w:pStyle w:val="ListParagraph"/>
-        <w:numPr>
-          <w:ilvl w:val="0"/>
-          <w:numId w:val="2"/>
-        </w:numPr>
-      </w:pPr>
-      <w:r>
+        <w:rPr>
+          <w:rFonts w:ascii="Garamond" w:hAnsi="Garamond"/>
+          <w:sz w:val="24"/>
+          <w:szCs w:val="24"/>
+        </w:rPr>
+      </w:pPr>
+      <w:r>
+        <w:rPr>
+          <w:rFonts w:ascii="Garamond" w:hAnsi="Garamond"/>
+          <w:sz w:val="24"/>
+          <w:szCs w:val="24"/>
+        </w:rPr>
         <w:t>If you need a resource, ask for it. But labor is not a resource – your labor is your own and you don’t have to ask for it.</w:t>
       </w:r>
-      <w:bookmarkStart w:id="0" w:name="_GoBack"/>
-      <w:bookmarkEnd w:id="0"/>
-    </w:p>
+    </w:p>
+    <w:p/>
+    <w:tbl>
+      <w:tblPr>
+        <w:tblStyle w:val="TableGrid"/>
+        <w:tblW w:w="0" w:type="auto"/>
+        <w:tblBorders>
+          <w:top w:val="none" w:sz="0" w:space="0" w:color="auto"/>
+          <w:left w:val="none" w:sz="0" w:space="0" w:color="auto"/>
+          <w:bottom w:val="none" w:sz="0" w:space="0" w:color="auto"/>
+          <w:right w:val="none" w:sz="0" w:space="0" w:color="auto"/>
+          <w:insideH w:val="none" w:sz="0" w:space="0" w:color="auto"/>
+          <w:insideV w:val="none" w:sz="0" w:space="0" w:color="auto"/>
+        </w:tblBorders>
+        <w:tblLook w:val="04A0" w:firstRow="1" w:lastRow="0" w:firstColumn="1" w:lastColumn="0" w:noHBand="0" w:noVBand="1"/>
+      </w:tblPr>
+      <w:tblGrid>
+        <w:gridCol w:w="3059"/>
+        <w:gridCol w:w="3061"/>
+      </w:tblGrid>
+      <w:tr>
+        <w:trPr>
+          <w:trHeight w:val="2339"/>
+        </w:trPr>
+        <w:tc>
+          <w:tcPr>
+            <w:tcW w:w="3059" w:type="dxa"/>
+          </w:tcPr>
+          <w:p>
+            <w:r>
+              <mc:AlternateContent>
+                <mc:Choice Requires="wps">
+                  <w:drawing>
+                    <wp:anchor distT="0" distB="0" distL="114300" distR="114300" simplePos="0" relativeHeight="251661312" behindDoc="0" locked="0" layoutInCell="1" allowOverlap="1" wp14:anchorId="27404A9F" wp14:editId="1F5BE137">
+                      <wp:simplePos x="0" y="0"/>
+                      <wp:positionH relativeFrom="column">
+                        <wp:posOffset>-144463</wp:posOffset>
+                      </wp:positionH>
+                      <wp:positionV relativeFrom="paragraph">
+                        <wp:posOffset>-349885</wp:posOffset>
+                      </wp:positionV>
+                      <wp:extent cx="2196782" cy="2052637"/>
+                      <wp:effectExtent l="0" t="0" r="0" b="5080"/>
+                      <wp:wrapNone/>
+                      <wp:docPr id="20" name="Circle: Hollow 19">
+                        <a:extLst xmlns:a="http://schemas.openxmlformats.org/drawingml/2006/main">
+                          <a:ext uri="{FF2B5EF4-FFF2-40B4-BE49-F238E27FC236}">
+                            <a16:creationId xmlns:a16="http://schemas.microsoft.com/office/drawing/2014/main" id="{58A6968D-1EDA-4702-BBA1-6F5C497B183C}"/>
+                          </a:ext>
+                        </a:extLst>
+                      </wp:docPr>
+                      <wp:cNvGraphicFramePr/>
+                      <a:graphic xmlns:a="http://schemas.openxmlformats.org/drawingml/2006/main">
+                        <a:graphicData uri="http://schemas.microsoft.com/office/word/2010/wordprocessingShape">
+                          <wps:wsp>
+                            <wps:cNvSpPr/>
+                            <wps:spPr>
+                              <a:xfrm>
+                                <a:off x="0" y="0"/>
+                                <a:ext cx="2196782" cy="2052637"/>
+                              </a:xfrm>
+                              <a:prstGeom prst="donut">
+                                <a:avLst>
+                                  <a:gd name="adj" fmla="val 1114"/>
+                                </a:avLst>
+                              </a:prstGeom>
+                              <a:solidFill>
+                                <a:schemeClr val="accent6"/>
+                              </a:solidFill>
+                              <a:ln>
+                                <a:noFill/>
+                              </a:ln>
+                            </wps:spPr>
+                            <wps:style>
+                              <a:lnRef idx="2">
+                                <a:schemeClr val="accent1">
+                                  <a:shade val="50000"/>
+                                </a:schemeClr>
+                              </a:lnRef>
+                              <a:fillRef idx="1">
+                                <a:schemeClr val="accent1"/>
+                              </a:fillRef>
+                              <a:effectRef idx="0">
+                                <a:schemeClr val="accent1"/>
+                              </a:effectRef>
+                              <a:fontRef idx="minor">
+                                <a:schemeClr val="lt1"/>
+                              </a:fontRef>
+                            </wps:style>
+                            <wps:bodyPr wrap="square" rtlCol="0" anchor="ctr">
+                              <a:noAutofit/>
+                            </wps:bodyPr>
+                          </wps:wsp>
+                        </a:graphicData>
+                      </a:graphic>
+                      <wp14:sizeRelH relativeFrom="margin">
+                        <wp14:pctWidth>0</wp14:pctWidth>
+                      </wp14:sizeRelH>
+                      <wp14:sizeRelV relativeFrom="margin">
+                        <wp14:pctHeight>0</wp14:pctHeight>
+                      </wp14:sizeRelV>
+                    </wp:anchor>
+                  </w:drawing>
+                </mc:Choice>
+                <mc:Fallback>
+                  <w:pict>
+                    <v:shapetype w14:anchorId="559876A4" id="_x0000_t23" coordsize="21600,21600" o:spt="23" adj="5400" path="m,10800qy10800,,21600,10800,10800,21600,,10800xm@0,10800qy10800@2@1,10800,10800@0@0,10800xe">
+                      <v:formulas>
+                        <v:f eqn="val #0"/>
+                        <v:f eqn="sum width 0 #0"/>
+                        <v:f eqn="sum height 0 #0"/>
+                        <v:f eqn="prod @0 2929 10000"/>
+                        <v:f eqn="sum width 0 @3"/>
+                        <v:f eqn="sum height 0 @3"/>
+                      </v:formulas>
+                      <v:path o:connecttype="custom" o:connectlocs="10800,0;3163,3163;0,10800;3163,18437;10800,21600;18437,18437;21600,10800;18437,3163" textboxrect="3163,3163,18437,18437"/>
+                      <v:handles>
+                        <v:h position="#0,center" xrange="0,10800"/>
+                      </v:handles>
+                    </v:shapetype>
+                    <v:shape id="Circle: Hollow 19" o:spid="_x0000_s1026" type="#_x0000_t23" style="position:absolute;margin-left:-11.4pt;margin-top:-27.55pt;width:172.95pt;height:161.6pt;z-index:251661312;visibility:visible;mso-wrap-style:square;mso-width-percent:0;mso-height-percent:0;mso-wrap-distance-left:9pt;mso-wrap-distance-top:0;mso-wrap-distance-right:9pt;mso-wrap-distance-bottom:0;mso-position-horizontal:absolute;mso-position-horizontal-relative:text;mso-position-vertical:absolute;mso-position-vertical-relative:text;mso-width-percent:0;mso-height-percent:0;mso-width-relative:margin;mso-height-relative:margin;v-text-anchor:middle" o:gfxdata="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" adj="225" fillcolor="#70ad47 [3209]" stroked="f" strokeweight="1pt">
+                      <v:stroke joinstyle="miter"/>
+                    </v:shape>
+                  </w:pict>
+                </mc:Fallback>
+              </mc:AlternateContent>
+            </w:r>
+            <w:r>
+              <w:rPr>
+                <w:noProof/>
+              </w:rPr>
+              <w:drawing>
+                <wp:anchor distT="0" distB="0" distL="114300" distR="114300" simplePos="0" relativeHeight="251659264" behindDoc="0" locked="0" layoutInCell="1" allowOverlap="1" wp14:anchorId="66011EBB" wp14:editId="7479F315">
+                  <wp:simplePos x="0" y="0"/>
+                  <wp:positionH relativeFrom="column">
+                    <wp:posOffset>-317</wp:posOffset>
+                  </wp:positionH>
+                  <wp:positionV relativeFrom="paragraph">
+                    <wp:posOffset>26036</wp:posOffset>
+                  </wp:positionV>
+                  <wp:extent cx="1874837" cy="1466872"/>
+                  <wp:effectExtent l="0" t="0" r="0" b="0"/>
+                  <wp:wrapSquare wrapText="bothSides"/>
+                  <wp:docPr id="3" name="Picture 3"/>
+                  <wp:cNvGraphicFramePr>
+                    <a:graphicFrameLocks xmlns:a="http://schemas.openxmlformats.org/drawingml/2006/main" noChangeAspect="1"/>
+                  </wp:cNvGraphicFramePr>
+                  <a:graphic xmlns:a="http://schemas.openxmlformats.org/drawingml/2006/main">
+                    <a:graphicData uri="http://schemas.openxmlformats.org/drawingml/2006/picture">
+                      <pic:pic xmlns:pic="http://schemas.openxmlformats.org/drawingml/2006/picture">
+                        <pic:nvPicPr>
+                          <pic:cNvPr id="0" name="Picture 4"/>
+                          <pic:cNvPicPr>
+                            <a:picLocks noChangeAspect="1" noChangeArrowheads="1"/>
+                          </pic:cNvPicPr>
+                        </pic:nvPicPr>
+                        <pic:blipFill>
+                          <a:blip r:embed="rId6" cstate="print">
+                            <a:extLst>
+                              <a:ext uri="{28A0092B-C50C-407E-A947-70E740481C1C}">
+                                <a14:useLocalDpi xmlns:a14="http://schemas.microsoft.com/office/drawing/2010/main" val="0"/>
+                              </a:ext>
+                            </a:extLst>
+                          </a:blip>
+                          <a:srcRect/>
+                          <a:stretch>
+                            <a:fillRect/>
+                          </a:stretch>
+                        </pic:blipFill>
+                        <pic:spPr bwMode="auto">
+                          <a:xfrm>
+                            <a:off x="0" y="0"/>
+                            <a:ext cx="1874837" cy="1466872"/>
+                          </a:xfrm>
+                          <a:prstGeom prst="rect">
+                            <a:avLst/>
+                          </a:prstGeom>
+                          <a:noFill/>
+                          <a:ln>
+                            <a:noFill/>
+                          </a:ln>
+                        </pic:spPr>
+                      </pic:pic>
+                    </a:graphicData>
+                  </a:graphic>
+                  <wp14:sizeRelH relativeFrom="margin">
+                    <wp14:pctWidth>0</wp14:pctWidth>
+                  </wp14:sizeRelH>
+                  <wp14:sizeRelV relativeFrom="margin">
+                    <wp14:pctHeight>0</wp14:pctHeight>
+                  </wp14:sizeRelV>
+                </wp:anchor>
+              </w:drawing>
+            </w:r>
+          </w:p>
+        </w:tc>
+        <w:tc>
+          <w:tcPr>
+            <w:tcW w:w="3061" w:type="dxa"/>
+          </w:tcPr>
+          <w:p>
+            <w:r>
+              <w:rPr>
+                <w:noProof/>
+              </w:rPr>
+              <w:drawing>
+                <wp:inline distT="0" distB="0" distL="0" distR="0" wp14:anchorId="417A9BAD" wp14:editId="6EC3CDEF">
+                  <wp:extent cx="1876425" cy="1486117"/>
+                  <wp:effectExtent l="0" t="0" r="0" b="0"/>
+                  <wp:docPr id="4" name="Picture 4"/>
+                  <wp:cNvGraphicFramePr>
+                    <a:graphicFrameLocks xmlns:a="http://schemas.openxmlformats.org/drawingml/2006/main" noChangeAspect="1"/>
+                  </wp:cNvGraphicFramePr>
+                  <a:graphic xmlns:a="http://schemas.openxmlformats.org/drawingml/2006/main">
+                    <a:graphicData uri="http://schemas.openxmlformats.org/drawingml/2006/picture">
+                      <pic:pic xmlns:pic="http://schemas.openxmlformats.org/drawingml/2006/picture">
+                        <pic:nvPicPr>
+                          <pic:cNvPr id="0" name="Picture 1"/>
+                          <pic:cNvPicPr>
+                            <a:picLocks noChangeAspect="1" noChangeArrowheads="1"/>
+                          </pic:cNvPicPr>
+                        </pic:nvPicPr>
+                        <pic:blipFill>
+                          <a:blip r:embed="rId7">
+                            <a:extLst>
+                              <a:ext uri="{28A0092B-C50C-407E-A947-70E740481C1C}">
+                                <a14:useLocalDpi xmlns:a14="http://schemas.microsoft.com/office/drawing/2010/main" val="0"/>
+                              </a:ext>
+                            </a:extLst>
+                          </a:blip>
+                          <a:srcRect/>
+                          <a:stretch>
+                            <a:fillRect/>
+                          </a:stretch>
+                        </pic:blipFill>
+                        <pic:spPr bwMode="auto">
+                          <a:xfrm>
+                            <a:off x="0" y="0"/>
+                            <a:ext cx="1905696" cy="1509299"/>
+                          </a:xfrm>
+                          <a:prstGeom prst="rect">
+                            <a:avLst/>
+                          </a:prstGeom>
+                          <a:noFill/>
+                          <a:ln>
+                            <a:noFill/>
+                          </a:ln>
+                        </pic:spPr>
+                      </pic:pic>
+                    </a:graphicData>
+                  </a:graphic>
+                </wp:inline>
+              </w:drawing>
+            </w:r>
+          </w:p>
+          <w:p/>
+        </w:tc>
+      </w:tr>
+    </w:tbl>
+    <w:p/>
+    <w:p/>
     <w:sectPr>
       <w:pgSz w:w="15840" w:h="12240" w:orient="landscape"/>
       <w:pgMar w:top="1440" w:right="1440" w:bottom="1440" w:left="1440" w:header="720" w:footer="720" w:gutter="0"/>
@@ -671,6 +996,232 @@
 <file path=word/numbering.xml><?xml version="1.0" encoding="utf-8"?>
 <w:numbering xmlns:wpc="http://schemas.microsoft.com/office/word/2010/wordprocessingCanvas" xmlns:cx="http://schemas.microsoft.com/office/drawing/2014/chartex" xmlns:cx1="http://schemas.microsoft.com/office/drawing/2015/9/8/chartex" xmlns:cx2="http://schemas.microsoft.com/office/drawing/2015/10/21/chartex" xmlns:cx3="http://schemas.microsoft.com/office/drawing/2016/5/9/chartex" xmlns:cx4="http://schemas.microsoft.com/office/drawing/2016/5/10/chartex" xmlns:cx5="http://schemas.microsoft.com/office/drawing/2016/5/11/chartex" xmlns:cx6="http://schemas.microsoft.com/office/drawing/2016/5/12/chartex" xmlns:cx7="http://schemas.microsoft.com/office/drawing/2016/5/13/chartex" xmlns:cx8="http://schemas.microsoft.com/office/drawing/2016/5/14/chartex" xmlns:mc="http://schemas.openxmlformats.org/markup-compatibility/2006" xmlns:aink="http://schemas.microsoft.com/office/drawing/2016/ink" xmlns:am3d="http://schemas.microsoft.com/office/drawing/2017/model3d" xmlns:o="urn:schemas-microsoft-com:office:office" xmlns:r="http://schemas.openxmlformats.org/officeDocument/2006/relationships" xmlns:m="http://schemas.openxmlformats.org/officeDocument/2006/math" xmlns:v="urn:schemas-microsoft-com:vml" xmlns:wp14="http://schemas.microsoft.com/office/word/2010/wordprocessingDrawing" xmlns:wp="http://schemas.openxmlformats.org/drawingml/2006/wordprocessingDrawing" xmlns:w10="urn:schemas-microsoft-com:office:word" xmlns:w="http://schemas.openxmlformats.org/wordprocessingml/2006/main" xmlns:w14="http://schemas.microsoft.com/office/word/2010/wordml" xmlns:w15="http://schemas.microsoft.com/office/word/2012/wordml" xmlns:w16cid="http://schemas.microsoft.com/office/word/2016/wordml/cid" xmlns:w16se="http://schemas.microsoft.com/office/word/2015/wordml/symex" xmlns:wpg="http://schemas.microsoft.com/office/word/2010/wordprocessingGroup" xmlns:wpi="http://schemas.microsoft.com/office/word/2010/wordprocessingInk" xmlns:wne="http://schemas.microsoft.com/office/word/2006/wordml" xmlns:wps="http://schemas.microsoft.com/office/word/2010/wordprocessingShape" mc:Ignorable="w14 w15 w16se w16cid wp14">
   <w:abstractNum w:abstractNumId="0" w15:restartNumberingAfterBreak="0">
+    <w:nsid w:val="07E20E74"/>
+    <w:multiLevelType w:val="hybridMultilevel"/>
+    <w:tmpl w:val="514E88F4"/>
+    <w:lvl w:ilvl="0" w:tplc="04090001">
+      <w:start w:val="1"/>
+      <w:numFmt w:val="bullet"/>
+      <w:lvlText w:val=""/>
+      <w:lvlJc w:val="left"/>
+      <w:pPr>
+        <w:ind w:left="720" w:hanging="360"/>
+      </w:pPr>
+      <w:rPr>
+        <w:rFonts w:ascii="Symbol" w:hAnsi="Symbol" w:hint="default"/>
+      </w:rPr>
+    </w:lvl>
+    <w:lvl w:ilvl="1" w:tplc="04090003" w:tentative="1">
+      <w:start w:val="1"/>
+      <w:numFmt w:val="bullet"/>
+      <w:lvlText w:val="o"/>
+      <w:lvlJc w:val="left"/>
+      <w:pPr>
+        <w:ind w:left="1440" w:hanging="360"/>
+      </w:pPr>
+      <w:rPr>
+        <w:rFonts w:ascii="Courier New" w:hAnsi="Courier New" w:cs="Courier New" w:hint="default"/>
+      </w:rPr>
+    </w:lvl>
+    <w:lvl w:ilvl="2" w:tplc="04090005" w:tentative="1">
+      <w:start w:val="1"/>
+      <w:numFmt w:val="bullet"/>
+      <w:lvlText w:val=""/>
+      <w:lvlJc w:val="left"/>
+      <w:pPr>
+        <w:ind w:left="2160" w:hanging="360"/>
+      </w:pPr>
+      <w:rPr>
+        <w:rFonts w:ascii="Wingdings" w:hAnsi="Wingdings" w:hint="default"/>
+      </w:rPr>
+    </w:lvl>
+    <w:lvl w:ilvl="3" w:tplc="04090001" w:tentative="1">
+      <w:start w:val="1"/>
+      <w:numFmt w:val="bullet"/>
+      <w:lvlText w:val=""/>
+      <w:lvlJc w:val="left"/>
+      <w:pPr>
+        <w:ind w:left="2880" w:hanging="360"/>
+      </w:pPr>
+      <w:rPr>
+        <w:rFonts w:ascii="Symbol" w:hAnsi="Symbol" w:hint="default"/>
+      </w:rPr>
+    </w:lvl>
+    <w:lvl w:ilvl="4" w:tplc="04090003" w:tentative="1">
+      <w:start w:val="1"/>
+      <w:numFmt w:val="bullet"/>
+      <w:lvlText w:val="o"/>
+      <w:lvlJc w:val="left"/>
+      <w:pPr>
+        <w:ind w:left="3600" w:hanging="360"/>
+      </w:pPr>
+      <w:rPr>
+        <w:rFonts w:ascii="Courier New" w:hAnsi="Courier New" w:cs="Courier New" w:hint="default"/>
+      </w:rPr>
+    </w:lvl>
+    <w:lvl w:ilvl="5" w:tplc="04090005" w:tentative="1">
+      <w:start w:val="1"/>
+      <w:numFmt w:val="bullet"/>
+      <w:lvlText w:val=""/>
+      <w:lvlJc w:val="left"/>
+      <w:pPr>
+        <w:ind w:left="4320" w:hanging="360"/>
+      </w:pPr>
+      <w:rPr>
+        <w:rFonts w:ascii="Wingdings" w:hAnsi="Wingdings" w:hint="default"/>
+      </w:rPr>
+    </w:lvl>
+    <w:lvl w:ilvl="6" w:tplc="04090001" w:tentative="1">
+      <w:start w:val="1"/>
+      <w:numFmt w:val="bullet"/>
+      <w:lvlText w:val=""/>
+      <w:lvlJc w:val="left"/>
+      <w:pPr>
+        <w:ind w:left="5040" w:hanging="360"/>
+      </w:pPr>
+      <w:rPr>
+        <w:rFonts w:ascii="Symbol" w:hAnsi="Symbol" w:hint="default"/>
+      </w:rPr>
+    </w:lvl>
+    <w:lvl w:ilvl="7" w:tplc="04090003" w:tentative="1">
+      <w:start w:val="1"/>
+      <w:numFmt w:val="bullet"/>
+      <w:lvlText w:val="o"/>
+      <w:lvlJc w:val="left"/>
+      <w:pPr>
+        <w:ind w:left="5760" w:hanging="360"/>
+      </w:pPr>
+      <w:rPr>
+        <w:rFonts w:ascii="Courier New" w:hAnsi="Courier New" w:cs="Courier New" w:hint="default"/>
+      </w:rPr>
+    </w:lvl>
+    <w:lvl w:ilvl="8" w:tplc="04090005" w:tentative="1">
+      <w:start w:val="1"/>
+      <w:numFmt w:val="bullet"/>
+      <w:lvlText w:val=""/>
+      <w:lvlJc w:val="left"/>
+      <w:pPr>
+        <w:ind w:left="6480" w:hanging="360"/>
+      </w:pPr>
+      <w:rPr>
+        <w:rFonts w:ascii="Wingdings" w:hAnsi="Wingdings" w:hint="default"/>
+      </w:rPr>
+    </w:lvl>
+  </w:abstractNum>
+  <w:abstractNum w:abstractNumId="1" w15:restartNumberingAfterBreak="0">
+    <w:nsid w:val="08320E29"/>
+    <w:multiLevelType w:val="hybridMultilevel"/>
+    <w:tmpl w:val="C4685ED8"/>
+    <w:lvl w:ilvl="0" w:tplc="04090001">
+      <w:start w:val="1"/>
+      <w:numFmt w:val="bullet"/>
+      <w:lvlText w:val=""/>
+      <w:lvlJc w:val="left"/>
+      <w:pPr>
+        <w:ind w:left="720" w:hanging="360"/>
+      </w:pPr>
+      <w:rPr>
+        <w:rFonts w:ascii="Symbol" w:hAnsi="Symbol" w:hint="default"/>
+      </w:rPr>
+    </w:lvl>
+    <w:lvl w:ilvl="1" w:tplc="04090003" w:tentative="1">
+      <w:start w:val="1"/>
+      <w:numFmt w:val="bullet"/>
+      <w:lvlText w:val="o"/>
+      <w:lvlJc w:val="left"/>
+      <w:pPr>
+        <w:ind w:left="1440" w:hanging="360"/>
+      </w:pPr>
+      <w:rPr>
+        <w:rFonts w:ascii="Courier New" w:hAnsi="Courier New" w:cs="Courier New" w:hint="default"/>
+      </w:rPr>
+    </w:lvl>
+    <w:lvl w:ilvl="2" w:tplc="04090005" w:tentative="1">
+      <w:start w:val="1"/>
+      <w:numFmt w:val="bullet"/>
+      <w:lvlText w:val=""/>
+      <w:lvlJc w:val="left"/>
+      <w:pPr>
+        <w:ind w:left="2160" w:hanging="360"/>
+      </w:pPr>
+      <w:rPr>
+        <w:rFonts w:ascii="Wingdings" w:hAnsi="Wingdings" w:hint="default"/>
+      </w:rPr>
+    </w:lvl>
+    <w:lvl w:ilvl="3" w:tplc="04090001" w:tentative="1">
+      <w:start w:val="1"/>
+      <w:numFmt w:val="bullet"/>
+      <w:lvlText w:val=""/>
+      <w:lvlJc w:val="left"/>
+      <w:pPr>
+        <w:ind w:left="2880" w:hanging="360"/>
+      </w:pPr>
+      <w:rPr>
+        <w:rFonts w:ascii="Symbol" w:hAnsi="Symbol" w:hint="default"/>
+      </w:rPr>
+    </w:lvl>
+    <w:lvl w:ilvl="4" w:tplc="04090003" w:tentative="1">
+      <w:start w:val="1"/>
+      <w:numFmt w:val="bullet"/>
+      <w:lvlText w:val="o"/>
+      <w:lvlJc w:val="left"/>
+      <w:pPr>
+        <w:ind w:left="3600" w:hanging="360"/>
+      </w:pPr>
+      <w:rPr>
+        <w:rFonts w:ascii="Courier New" w:hAnsi="Courier New" w:cs="Courier New" w:hint="default"/>
+      </w:rPr>
+    </w:lvl>
+    <w:lvl w:ilvl="5" w:tplc="04090005" w:tentative="1">
+      <w:start w:val="1"/>
+      <w:numFmt w:val="bullet"/>
+      <w:lvlText w:val=""/>
+      <w:lvlJc w:val="left"/>
+      <w:pPr>
+        <w:ind w:left="4320" w:hanging="360"/>
+      </w:pPr>
+      <w:rPr>
+        <w:rFonts w:ascii="Wingdings" w:hAnsi="Wingdings" w:hint="default"/>
+      </w:rPr>
+    </w:lvl>
+    <w:lvl w:ilvl="6" w:tplc="04090001" w:tentative="1">
+      <w:start w:val="1"/>
+      <w:numFmt w:val="bullet"/>
+      <w:lvlText w:val=""/>
+      <w:lvlJc w:val="left"/>
+      <w:pPr>
+        <w:ind w:left="5040" w:hanging="360"/>
+      </w:pPr>
+      <w:rPr>
+        <w:rFonts w:ascii="Symbol" w:hAnsi="Symbol" w:hint="default"/>
+      </w:rPr>
+    </w:lvl>
+    <w:lvl w:ilvl="7" w:tplc="04090003" w:tentative="1">
+      <w:start w:val="1"/>
+      <w:numFmt w:val="bullet"/>
+      <w:lvlText w:val="o"/>
+      <w:lvlJc w:val="left"/>
+      <w:pPr>
+        <w:ind w:left="5760" w:hanging="360"/>
+      </w:pPr>
+      <w:rPr>
+        <w:rFonts w:ascii="Courier New" w:hAnsi="Courier New" w:cs="Courier New" w:hint="default"/>
+      </w:rPr>
+    </w:lvl>
+    <w:lvl w:ilvl="8" w:tplc="04090005" w:tentative="1">
+      <w:start w:val="1"/>
+      <w:numFmt w:val="bullet"/>
+      <w:lvlText w:val=""/>
+      <w:lvlJc w:val="left"/>
+      <w:pPr>
+        <w:ind w:left="6480" w:hanging="360"/>
+      </w:pPr>
+      <w:rPr>
+        <w:rFonts w:ascii="Wingdings" w:hAnsi="Wingdings" w:hint="default"/>
+      </w:rPr>
+    </w:lvl>
+  </w:abstractNum>
+  <w:abstractNum w:abstractNumId="2" w15:restartNumberingAfterBreak="0">
     <w:nsid w:val="2CEE5FD1"/>
     <w:multiLevelType w:val="hybridMultilevel"/>
     <w:tmpl w:val="14DED5CA"/>
@@ -782,7 +1333,7 @@
       </w:rPr>
     </w:lvl>
   </w:abstractNum>
-  <w:abstractNum w:abstractNumId="1" w15:restartNumberingAfterBreak="0">
+  <w:abstractNum w:abstractNumId="3" w15:restartNumberingAfterBreak="0">
     <w:nsid w:val="33F042EA"/>
     <w:multiLevelType w:val="hybridMultilevel"/>
     <w:tmpl w:val="B3565B8E"/>
@@ -895,9 +1446,15 @@
     </w:lvl>
   </w:abstractNum>
   <w:num w:numId="1">
+    <w:abstractNumId w:val="2"/>
+  </w:num>
+  <w:num w:numId="2">
+    <w:abstractNumId w:val="3"/>
+  </w:num>
+  <w:num w:numId="3">
     <w:abstractNumId w:val="0"/>
   </w:num>
-  <w:num w:numId="2">
+  <w:num w:numId="4">
     <w:abstractNumId w:val="1"/>
   </w:num>
 </w:numbering>
@@ -1347,7 +1904,6 @@
   <w:style w:type="character" w:default="1" w:styleId="DefaultParagraphFont">
     <w:name w:val="Default Paragraph Font"/>
     <w:uiPriority w:val="1"/>
-    <w:semiHidden/>
     <w:unhideWhenUsed/>
   </w:style>
   <w:style w:type="table" w:default="1" w:styleId="TableNormal">
@@ -1436,6 +1992,25 @@
       <w:sz w:val="36"/>
       <w:szCs w:val="26"/>
     </w:rPr>
+  </w:style>
+  <w:style w:type="table" w:styleId="TableGrid">
+    <w:name w:val="Table Grid"/>
+    <w:basedOn w:val="TableNormal"/>
+    <w:uiPriority w:val="39"/>
+    <w:rsid w:val="00FE2296"/>
+    <w:pPr>
+      <w:spacing w:after="0" w:line="240" w:lineRule="auto"/>
+    </w:pPr>
+    <w:tblPr>
+      <w:tblBorders>
+        <w:top w:val="single" w:sz="4" w:space="0" w:color="auto"/>
+        <w:left w:val="single" w:sz="4" w:space="0" w:color="auto"/>
+        <w:bottom w:val="single" w:sz="4" w:space="0" w:color="auto"/>
+        <w:right w:val="single" w:sz="4" w:space="0" w:color="auto"/>
+        <w:insideH w:val="single" w:sz="4" w:space="0" w:color="auto"/>
+        <w:insideV w:val="single" w:sz="4" w:space="0" w:color="auto"/>
+      </w:tblBorders>
+    </w:tblPr>
   </w:style>
 </w:styles>
 </file>

--- a/leading technical debt/StanceCards-Exercise.docx
+++ b/leading technical debt/StanceCards-Exercise.docx
@@ -4,63 +4,38 @@
   <w:body>
     <w:p>
       <w:pPr>
-        <w:pStyle w:val="Heading1"/>
-        <w:rPr>
-          <w:sz w:val="24"/>
-          <w:szCs w:val="24"/>
-        </w:rPr>
-      </w:pPr>
-      <w:r>
-        <w:rPr>
-          <w:b w:val="0"/>
-        </w:rPr>
-        <w:br w:type="column"/>
-      </w:r>
-      <w:r>
-        <w:rPr>
-          <w:b w:val="0"/>
-        </w:rPr>
-        <w:br w:type="column"/>
-      </w:r>
-      <w:r>
-        <w:rPr>
-          <w:sz w:val="24"/>
-          <w:szCs w:val="24"/>
-        </w:rPr>
-        <w:lastRenderedPageBreak/>
-        <w:t>Problem</w:t>
-      </w:r>
-    </w:p>
-    <w:p>
-      <w:pPr>
-        <w:rPr>
-          <w:rFonts w:ascii="Garamond" w:hAnsi="Garamond"/>
-          <w:sz w:val="24"/>
-          <w:szCs w:val="24"/>
-        </w:rPr>
-      </w:pPr>
-      <w:r>
-        <w:rPr>
-          <w:rFonts w:ascii="Garamond" w:hAnsi="Garamond"/>
-          <w:sz w:val="24"/>
-          <w:szCs w:val="24"/>
-        </w:rPr>
+        <w:pStyle w:val="Title"/>
+        <w:sectPr>
+          <w:pgSz w:w="15840" w:h="12240" w:orient="landscape"/>
+          <w:pgMar w:top="1440" w:right="1440" w:bottom="1440" w:left="1440" w:header="720" w:footer="720" w:gutter="0"/>
+          <w:cols w:space="720"/>
+          <w:docGrid w:linePitch="360"/>
+        </w:sectPr>
+      </w:pPr>
+      <w:r>
+        <w:t>Leader</w:t>
+      </w:r>
+    </w:p>
+    <w:p>
+      <w:pPr>
+        <w:pStyle w:val="Heading2"/>
+      </w:pPr>
+      <w:r>
+        <w:t>This Team’s Current Debt</w:t>
+      </w:r>
+    </w:p>
+    <w:p>
+      <w:r>
         <w:t>The current largest pain point is that bugs cross between code from several teams. Bugs bounce back and forth and get blocked on other teams.</w:t>
       </w:r>
-    </w:p>
-    <w:p>
-      <w:pPr>
-        <w:pStyle w:val="Heading1"/>
-        <w:rPr>
-          <w:sz w:val="24"/>
-          <w:szCs w:val="24"/>
-        </w:rPr>
-      </w:pPr>
-      <w:r>
-        <w:rPr>
-          <w:sz w:val="24"/>
-          <w:szCs w:val="24"/>
-        </w:rPr>
+      <w:bookmarkStart w:id="0" w:name="_GoBack"/>
+      <w:bookmarkEnd w:id="0"/>
+    </w:p>
+    <w:p>
+      <w:pPr>
+        <w:pStyle w:val="Heading2"/>
+      </w:pPr>
+      <w:r>
         <w:t>Last Meeting’s Hypothesis</w:t>
       </w:r>
     </w:p>
@@ -69,21 +44,17 @@
         <w:pStyle w:val="ListParagraph"/>
         <w:numPr>
           <w:ilvl w:val="0"/>
-          <w:numId w:val="4"/>
+          <w:numId w:val="9"/>
         </w:numPr>
-        <w:rPr>
-          <w:rFonts w:ascii="Garamond" w:hAnsi="Garamond"/>
-          <w:sz w:val="24"/>
-          <w:szCs w:val="24"/>
-        </w:rPr>
-      </w:pPr>
-      <w:r>
-        <w:rPr>
-          <w:rFonts w:ascii="Garamond" w:hAnsi="Garamond"/>
-          <w:sz w:val="24"/>
-          <w:szCs w:val="24"/>
-        </w:rPr>
-        <w:t xml:space="preserve">Bugs aren’t prioritised equally for all teams. </w:t>
+      </w:pPr>
+      <w:r>
+        <w:t>Bugs aren’t prioriti</w:t>
+      </w:r>
+      <w:r>
+        <w:t>z</w:t>
+      </w:r>
+      <w:r>
+        <w:t xml:space="preserve">ed equally for all teams. </w:t>
       </w:r>
     </w:p>
     <w:p>
@@ -91,36 +62,18 @@
         <w:pStyle w:val="ListParagraph"/>
         <w:numPr>
           <w:ilvl w:val="0"/>
-          <w:numId w:val="4"/>
+          <w:numId w:val="9"/>
         </w:numPr>
-        <w:rPr>
-          <w:rFonts w:ascii="Garamond" w:hAnsi="Garamond"/>
-          <w:sz w:val="24"/>
-          <w:szCs w:val="24"/>
-        </w:rPr>
-      </w:pPr>
-      <w:r>
-        <w:rPr>
-          <w:rFonts w:ascii="Garamond" w:hAnsi="Garamond"/>
-          <w:sz w:val="24"/>
-          <w:szCs w:val="24"/>
-        </w:rPr>
+      </w:pPr>
+      <w:r>
         <w:t>Cross team communication and prioritization needs improved.</w:t>
       </w:r>
     </w:p>
     <w:p>
       <w:pPr>
-        <w:pStyle w:val="Heading1"/>
-        <w:rPr>
-          <w:sz w:val="24"/>
-          <w:szCs w:val="24"/>
-        </w:rPr>
-      </w:pPr>
-      <w:r>
-        <w:rPr>
-          <w:sz w:val="24"/>
-          <w:szCs w:val="24"/>
-        </w:rPr>
+        <w:pStyle w:val="Heading2"/>
+      </w:pPr>
+      <w:r>
         <w:t>This Meeting’s Goal</w:t>
       </w:r>
     </w:p>
@@ -129,21 +82,17 @@
         <w:pStyle w:val="ListParagraph"/>
         <w:numPr>
           <w:ilvl w:val="0"/>
-          <w:numId w:val="4"/>
+          <w:numId w:val="10"/>
         </w:numPr>
+      </w:pPr>
+      <w:r>
         <w:rPr>
-          <w:rFonts w:ascii="Garamond" w:hAnsi="Garamond"/>
-          <w:sz w:val="24"/>
-          <w:szCs w:val="24"/>
+          <w:b/>
         </w:rPr>
-      </w:pPr>
-      <w:r>
-        <w:rPr>
-          <w:rFonts w:ascii="Garamond" w:hAnsi="Garamond"/>
-          <w:sz w:val="24"/>
-          <w:szCs w:val="24"/>
-        </w:rPr>
-        <w:t>Team is sharing results of this line of inquiry.</w:t>
+        <w:t>Team</w:t>
+      </w:r>
+      <w:r>
+        <w:t xml:space="preserve"> is sharing results of this line of inquiry.</w:t>
       </w:r>
     </w:p>
     <w:p>
@@ -151,106 +100,46 @@
         <w:pStyle w:val="ListParagraph"/>
         <w:numPr>
           <w:ilvl w:val="0"/>
-          <w:numId w:val="4"/>
+          <w:numId w:val="10"/>
         </w:numPr>
+      </w:pPr>
+      <w:r>
         <w:rPr>
-          <w:rFonts w:ascii="Garamond" w:hAnsi="Garamond"/>
-          <w:sz w:val="24"/>
-          <w:szCs w:val="24"/>
-        </w:rPr>
-      </w:pPr>
-      <w:r>
-        <w:rPr>
-          <w:rFonts w:ascii="Garamond" w:hAnsi="Garamond"/>
-          <w:sz w:val="24"/>
-          <w:szCs w:val="24"/>
-        </w:rPr>
-        <w:t>Leader wants to improve team’s ability to own tech debt.</w:t>
-      </w:r>
-    </w:p>
-    <w:p>
-      <w:pPr>
-        <w:pStyle w:val="Heading1"/>
-        <w:rPr>
-          <w:b w:val="0"/>
-          <w:sz w:val="24"/>
-          <w:szCs w:val="24"/>
-        </w:rPr>
-      </w:pPr>
-      <w:r>
-        <w:rPr>
-          <w:sz w:val="24"/>
-          <w:szCs w:val="24"/>
+          <w:b/>
         </w:rPr>
         <w:t>Leader</w:t>
       </w:r>
+      <w:r>
+        <w:t xml:space="preserve"> wants to improve team’s ability to own tech debt.</w:t>
+      </w:r>
     </w:p>
     <w:p>
       <w:pPr>
         <w:pStyle w:val="Heading2"/>
-        <w:rPr>
-          <w:sz w:val="24"/>
-          <w:szCs w:val="24"/>
-        </w:rPr>
-      </w:pPr>
-      <w:r>
-        <w:rPr>
-          <w:sz w:val="24"/>
-          <w:szCs w:val="24"/>
-        </w:rPr>
+      </w:pPr>
+      <w:r>
+        <w:br w:type="column"/>
+      </w:r>
+      <w:r>
         <w:t>Beliefs</w:t>
       </w:r>
-      <w:bookmarkStart w:id="0" w:name="_GoBack"/>
-      <w:bookmarkEnd w:id="0"/>
-    </w:p>
-    <w:p>
-      <w:pPr>
-        <w:rPr>
-          <w:rFonts w:ascii="Garamond" w:hAnsi="Garamond"/>
-          <w:sz w:val="24"/>
-          <w:szCs w:val="24"/>
-        </w:rPr>
-      </w:pPr>
-      <w:r>
-        <w:rPr>
-          <w:rFonts w:ascii="Garamond" w:hAnsi="Garamond"/>
-          <w:sz w:val="24"/>
-          <w:szCs w:val="24"/>
-        </w:rPr>
-        <w:t xml:space="preserve">The problem is clearly </w:t>
-      </w:r>
-      <w:proofErr w:type="gramStart"/>
-      <w:r>
-        <w:rPr>
-          <w:rFonts w:ascii="Garamond" w:hAnsi="Garamond"/>
-          <w:sz w:val="24"/>
-          <w:szCs w:val="24"/>
-        </w:rPr>
-        <w:t>bugs</w:t>
-      </w:r>
-      <w:proofErr w:type="gramEnd"/>
-      <w:r>
-        <w:rPr>
-          <w:rFonts w:ascii="Garamond" w:hAnsi="Garamond"/>
-          <w:sz w:val="24"/>
-          <w:szCs w:val="24"/>
-        </w:rPr>
-        <w:t xml:space="preserve"> that bounce between teams and then sit there with no action for days.</w:t>
+    </w:p>
+    <w:p>
+      <w:r>
+        <w:t>The problem is clearly</w:t>
+      </w:r>
+      <w:r>
+        <w:t xml:space="preserve"> that</w:t>
+      </w:r>
+      <w:r>
+        <w:t xml:space="preserve"> bugs that bounce between teams and then sit there with no action for days.</w:t>
       </w:r>
     </w:p>
     <w:p>
       <w:pPr>
         <w:pStyle w:val="Heading2"/>
-        <w:rPr>
-          <w:sz w:val="24"/>
-          <w:szCs w:val="24"/>
-        </w:rPr>
-      </w:pPr>
-      <w:r>
-        <w:rPr>
-          <w:sz w:val="24"/>
-          <w:szCs w:val="24"/>
-        </w:rPr>
+      </w:pPr>
+      <w:r>
         <w:t>Remember Your Stance!</w:t>
       </w:r>
     </w:p>
@@ -259,20 +148,10 @@
         <w:pStyle w:val="ListParagraph"/>
         <w:numPr>
           <w:ilvl w:val="0"/>
-          <w:numId w:val="2"/>
+          <w:numId w:val="8"/>
         </w:numPr>
-        <w:rPr>
-          <w:rFonts w:ascii="Garamond" w:hAnsi="Garamond"/>
-          <w:sz w:val="24"/>
-          <w:szCs w:val="24"/>
-        </w:rPr>
-      </w:pPr>
-      <w:r>
-        <w:rPr>
-          <w:rFonts w:ascii="Garamond" w:hAnsi="Garamond"/>
-          <w:sz w:val="24"/>
-          <w:szCs w:val="24"/>
-        </w:rPr>
+      </w:pPr>
+      <w:r>
         <w:t>Ownership is more important than the team finding the right solution immediately.</w:t>
       </w:r>
     </w:p>
@@ -281,20 +160,10 @@
         <w:pStyle w:val="ListParagraph"/>
         <w:numPr>
           <w:ilvl w:val="0"/>
-          <w:numId w:val="2"/>
+          <w:numId w:val="8"/>
         </w:numPr>
-        <w:rPr>
-          <w:rFonts w:ascii="Garamond" w:hAnsi="Garamond"/>
-          <w:sz w:val="24"/>
-          <w:szCs w:val="24"/>
-        </w:rPr>
-      </w:pPr>
-      <w:r>
-        <w:rPr>
-          <w:rFonts w:ascii="Garamond" w:hAnsi="Garamond"/>
-          <w:sz w:val="24"/>
-          <w:szCs w:val="24"/>
-        </w:rPr>
+      </w:pPr>
+      <w:r>
         <w:t>The team has more info than you, always.</w:t>
       </w:r>
     </w:p>
@@ -303,20 +172,10 @@
         <w:pStyle w:val="ListParagraph"/>
         <w:numPr>
           <w:ilvl w:val="0"/>
-          <w:numId w:val="2"/>
+          <w:numId w:val="8"/>
         </w:numPr>
-        <w:rPr>
-          <w:rFonts w:ascii="Garamond" w:hAnsi="Garamond"/>
-          <w:sz w:val="24"/>
-          <w:szCs w:val="24"/>
-        </w:rPr>
-      </w:pPr>
-      <w:r>
-        <w:rPr>
-          <w:rFonts w:ascii="Garamond" w:hAnsi="Garamond"/>
-          <w:sz w:val="24"/>
-          <w:szCs w:val="24"/>
-        </w:rPr>
+      </w:pPr>
+      <w:r>
         <w:t>Learning happens when there are unexpected outcomes. You don’t want everything to happen as planned or hoped!</w:t>
       </w:r>
     </w:p>
@@ -325,20 +184,10 @@
         <w:pStyle w:val="ListParagraph"/>
         <w:numPr>
           <w:ilvl w:val="0"/>
-          <w:numId w:val="2"/>
+          <w:numId w:val="8"/>
         </w:numPr>
-        <w:rPr>
-          <w:rFonts w:ascii="Garamond" w:hAnsi="Garamond"/>
-          <w:sz w:val="24"/>
-          <w:szCs w:val="24"/>
-        </w:rPr>
-      </w:pPr>
-      <w:r>
-        <w:rPr>
-          <w:rFonts w:ascii="Garamond" w:hAnsi="Garamond"/>
-          <w:sz w:val="24"/>
-          <w:szCs w:val="24"/>
-        </w:rPr>
+      </w:pPr>
+      <w:r>
         <w:t>If the team asks for ideas, help them create options rather than give direction.</w:t>
       </w:r>
     </w:p>
@@ -348,7 +197,7 @@
           <w:noProof/>
         </w:rPr>
         <w:drawing>
-          <wp:inline distT="0" distB="0" distL="0" distR="0" wp14:anchorId="7A2D95C6" wp14:editId="726B93B9">
+          <wp:inline distT="0" distB="0" distL="0" distR="0" wp14:anchorId="72CB3EB3" wp14:editId="7A313D94">
             <wp:extent cx="3886200" cy="1477010"/>
             <wp:effectExtent l="0" t="0" r="0" b="8890"/>
             <wp:docPr id="2" name="Picture 2"/>
@@ -387,12 +236,128 @@
     <w:p>
       <w:pPr>
         <w:pStyle w:val="Heading1"/>
-        <w:jc w:val="center"/>
+        <w:sectPr>
+          <w:type w:val="continuous"/>
+          <w:pgSz w:w="15840" w:h="12240" w:orient="landscape"/>
+          <w:pgMar w:top="1440" w:right="1440" w:bottom="1440" w:left="1440" w:header="720" w:footer="720" w:gutter="0"/>
+          <w:cols w:num="2" w:space="720"/>
+          <w:docGrid w:linePitch="360"/>
+        </w:sectPr>
+      </w:pPr>
+    </w:p>
+    <w:p>
+      <w:pPr>
+        <w:pStyle w:val="Title"/>
+        <w:sectPr>
+          <w:pgSz w:w="15840" w:h="12240" w:orient="landscape"/>
+          <w:pgMar w:top="1440" w:right="1440" w:bottom="1440" w:left="1440" w:header="720" w:footer="720" w:gutter="0"/>
+          <w:cols w:space="720"/>
+          <w:docGrid w:linePitch="360"/>
+        </w:sectPr>
+      </w:pPr>
+      <w:r>
+        <w:lastRenderedPageBreak/>
+        <w:t>Team</w:t>
+      </w:r>
+    </w:p>
+    <w:p>
+      <w:pPr>
+        <w:pStyle w:val="Heading2"/>
+      </w:pPr>
+      <w:r>
+        <w:t>This Team’s Current Debt</w:t>
+      </w:r>
+    </w:p>
+    <w:p>
+      <w:r>
+        <w:t>The current largest pain point is that bugs cross between code from several teams. Bugs bounce back and forth and get blocked on other teams.</w:t>
+      </w:r>
+    </w:p>
+    <w:p>
+      <w:pPr>
+        <w:pStyle w:val="Heading2"/>
+      </w:pPr>
+      <w:r>
+        <w:t>Last Meeting’s Hypothesis</w:t>
+      </w:r>
+    </w:p>
+    <w:p>
+      <w:pPr>
+        <w:pStyle w:val="ListParagraph"/>
+        <w:numPr>
+          <w:ilvl w:val="0"/>
+          <w:numId w:val="6"/>
+        </w:numPr>
+      </w:pPr>
+      <w:r>
+        <w:t>Bugs aren’t prioriti</w:t>
+      </w:r>
+      <w:r>
+        <w:t>z</w:t>
+      </w:r>
+      <w:r>
+        <w:t xml:space="preserve">ed equally for all teams. </w:t>
+      </w:r>
+    </w:p>
+    <w:p>
+      <w:pPr>
+        <w:pStyle w:val="ListParagraph"/>
+        <w:numPr>
+          <w:ilvl w:val="0"/>
+          <w:numId w:val="6"/>
+        </w:numPr>
+      </w:pPr>
+      <w:r>
+        <w:t>Cross team communication and prioritization needs improved.</w:t>
+      </w:r>
+    </w:p>
+    <w:p>
+      <w:pPr>
+        <w:pStyle w:val="Heading2"/>
+      </w:pPr>
+      <w:r>
+        <w:t>This Meeting’s Goal</w:t>
+      </w:r>
+    </w:p>
+    <w:p>
+      <w:pPr>
+        <w:pStyle w:val="ListParagraph"/>
+        <w:numPr>
+          <w:ilvl w:val="0"/>
+          <w:numId w:val="7"/>
+        </w:numPr>
+      </w:pPr>
+      <w:r>
         <w:rPr>
-          <w:b w:val="0"/>
-          <w:sz w:val="24"/>
-          <w:szCs w:val="24"/>
+          <w:b/>
         </w:rPr>
+        <w:t>Team</w:t>
+      </w:r>
+      <w:r>
+        <w:t xml:space="preserve"> is sharing results of this line of inquiry.</w:t>
+      </w:r>
+    </w:p>
+    <w:p>
+      <w:pPr>
+        <w:pStyle w:val="ListParagraph"/>
+        <w:numPr>
+          <w:ilvl w:val="0"/>
+          <w:numId w:val="7"/>
+        </w:numPr>
+      </w:pPr>
+      <w:r>
+        <w:rPr>
+          <w:b/>
+        </w:rPr>
+        <w:t>Leader</w:t>
+      </w:r>
+      <w:r>
+        <w:t xml:space="preserve"> wants to improve team’s ability to own tech debt.</w:t>
+      </w:r>
+    </w:p>
+    <w:p>
+      <w:pPr>
+        <w:pStyle w:val="Heading2"/>
       </w:pPr>
       <w:r>
         <w:rPr>
@@ -402,163 +367,56 @@
         <w:br w:type="column"/>
       </w:r>
       <w:r>
-        <w:lastRenderedPageBreak/>
-        <w:t>Team</w:t>
-      </w:r>
-    </w:p>
-    <w:p>
-      <w:pPr>
-        <w:pStyle w:val="Heading2"/>
-      </w:pPr>
-      <w:r>
         <w:t>Beliefs</w:t>
       </w:r>
     </w:p>
     <w:p>
-      <w:pPr>
-        <w:rPr>
-          <w:rFonts w:ascii="Garamond" w:hAnsi="Garamond"/>
-          <w:sz w:val="24"/>
-          <w:szCs w:val="24"/>
-        </w:rPr>
-      </w:pPr>
-      <w:r>
-        <w:rPr>
-          <w:rFonts w:ascii="Garamond" w:hAnsi="Garamond"/>
-          <w:sz w:val="24"/>
-          <w:szCs w:val="24"/>
-        </w:rPr>
+      <w:r>
         <w:t xml:space="preserve">Tracking and communication experiments are simply not fixing it. </w:t>
       </w:r>
     </w:p>
     <w:p>
-      <w:pPr>
-        <w:rPr>
-          <w:rFonts w:ascii="Garamond" w:hAnsi="Garamond"/>
-          <w:sz w:val="24"/>
-          <w:szCs w:val="24"/>
-        </w:rPr>
-      </w:pPr>
-      <w:r>
-        <w:rPr>
-          <w:rFonts w:ascii="Garamond" w:hAnsi="Garamond"/>
-          <w:sz w:val="24"/>
-          <w:szCs w:val="24"/>
-        </w:rPr>
+      <w:r>
         <w:t>Diagnosing these bugs is hard</w:t>
       </w:r>
       <w:r>
-        <w:rPr>
-          <w:rFonts w:ascii="Garamond" w:hAnsi="Garamond"/>
-          <w:sz w:val="24"/>
-          <w:szCs w:val="24"/>
-        </w:rPr>
         <w:t xml:space="preserve"> because </w:t>
       </w:r>
       <w:r>
-        <w:rPr>
-          <w:rFonts w:ascii="Garamond" w:hAnsi="Garamond"/>
-          <w:sz w:val="24"/>
-          <w:szCs w:val="24"/>
-        </w:rPr>
         <w:t>1) i</w:t>
       </w:r>
       <w:r>
-        <w:rPr>
-          <w:rFonts w:ascii="Garamond" w:hAnsi="Garamond"/>
-          <w:sz w:val="24"/>
-          <w:szCs w:val="24"/>
-        </w:rPr>
         <w:t>t requires deep knowledge</w:t>
       </w:r>
       <w:r>
-        <w:rPr>
-          <w:rFonts w:ascii="Garamond" w:hAnsi="Garamond"/>
-          <w:sz w:val="24"/>
-          <w:szCs w:val="24"/>
-        </w:rPr>
         <w:t xml:space="preserve">, 2) the </w:t>
       </w:r>
       <w:r>
-        <w:rPr>
-          <w:rFonts w:ascii="Garamond" w:hAnsi="Garamond"/>
-          <w:sz w:val="24"/>
-          <w:szCs w:val="24"/>
-        </w:rPr>
         <w:t>information is arcane</w:t>
       </w:r>
       <w:r>
-        <w:rPr>
-          <w:rFonts w:ascii="Garamond" w:hAnsi="Garamond"/>
-          <w:sz w:val="24"/>
-          <w:szCs w:val="24"/>
-        </w:rPr>
         <w:t>,</w:t>
       </w:r>
       <w:r>
-        <w:rPr>
-          <w:rFonts w:ascii="Garamond" w:hAnsi="Garamond"/>
-          <w:sz w:val="24"/>
-          <w:szCs w:val="24"/>
-        </w:rPr>
         <w:t xml:space="preserve"> and </w:t>
       </w:r>
       <w:r>
-        <w:rPr>
-          <w:rFonts w:ascii="Garamond" w:hAnsi="Garamond"/>
-          <w:sz w:val="24"/>
-          <w:szCs w:val="24"/>
-        </w:rPr>
         <w:t xml:space="preserve">3) </w:t>
       </w:r>
       <w:r>
-        <w:rPr>
-          <w:rFonts w:ascii="Garamond" w:hAnsi="Garamond"/>
-          <w:sz w:val="24"/>
-          <w:szCs w:val="24"/>
-        </w:rPr>
         <w:t>only a few people understand the code well.</w:t>
       </w:r>
     </w:p>
     <w:p>
-      <w:pPr>
-        <w:rPr>
-          <w:rFonts w:ascii="Garamond" w:hAnsi="Garamond"/>
-          <w:sz w:val="24"/>
-          <w:szCs w:val="24"/>
-        </w:rPr>
-      </w:pPr>
-      <w:r>
-        <w:rPr>
-          <w:rFonts w:ascii="Garamond" w:hAnsi="Garamond"/>
-          <w:sz w:val="24"/>
-          <w:szCs w:val="24"/>
-        </w:rPr>
+      <w:r>
         <w:t>Key individuals</w:t>
       </w:r>
       <w:r>
-        <w:rPr>
-          <w:rFonts w:ascii="Garamond" w:hAnsi="Garamond"/>
-          <w:sz w:val="24"/>
-          <w:szCs w:val="24"/>
-        </w:rPr>
         <w:t xml:space="preserve"> lose time thrashing between tasks, and bugs block on them.</w:t>
       </w:r>
     </w:p>
     <w:p>
-      <w:pPr>
-        <w:rPr>
-          <w:rFonts w:ascii="Garamond" w:hAnsi="Garamond"/>
-          <w:sz w:val="24"/>
-          <w:szCs w:val="24"/>
-        </w:rPr>
-      </w:pPr>
-      <w:r>
-        <w:rPr>
-          <w:rFonts w:ascii="Garamond" w:hAnsi="Garamond"/>
-          <w:sz w:val="24"/>
-          <w:szCs w:val="24"/>
-        </w:rPr>
+      <w:r>
         <w:t xml:space="preserve">Everybody on both teams are trying to do the right thing. </w:t>
       </w:r>
     </w:p>
@@ -578,20 +436,10 @@
         <w:pStyle w:val="ListParagraph"/>
         <w:numPr>
           <w:ilvl w:val="0"/>
-          <w:numId w:val="2"/>
+          <w:numId w:val="5"/>
         </w:numPr>
-        <w:rPr>
-          <w:rFonts w:ascii="Garamond" w:hAnsi="Garamond"/>
-          <w:sz w:val="24"/>
-          <w:szCs w:val="24"/>
-        </w:rPr>
-      </w:pPr>
-      <w:r>
-        <w:rPr>
-          <w:rFonts w:ascii="Garamond" w:hAnsi="Garamond"/>
-          <w:sz w:val="24"/>
-          <w:szCs w:val="24"/>
-        </w:rPr>
+      </w:pPr>
+      <w:r>
         <w:t>You own this. You probably know more than the leader.</w:t>
       </w:r>
     </w:p>
@@ -600,104 +448,10 @@
         <w:pStyle w:val="ListParagraph"/>
         <w:numPr>
           <w:ilvl w:val="0"/>
-          <w:numId w:val="2"/>
+          <w:numId w:val="5"/>
         </w:numPr>
-        <w:rPr>
-          <w:rFonts w:ascii="Garamond" w:hAnsi="Garamond"/>
-          <w:sz w:val="24"/>
-          <w:szCs w:val="24"/>
-        </w:rPr>
-      </w:pPr>
-      <w:r>
-        <w:rPr>
-          <w:rFonts w:ascii="Garamond" w:hAnsi="Garamond"/>
-          <w:sz w:val="24"/>
-          <w:szCs w:val="24"/>
-        </w:rPr>
-        <mc:AlternateContent>
-          <mc:Choice Requires="wps">
-            <w:drawing>
-              <wp:anchor distT="0" distB="0" distL="114300" distR="114300" simplePos="0" relativeHeight="251663360" behindDoc="0" locked="0" layoutInCell="1" allowOverlap="1" wp14:anchorId="1B16EFFE" wp14:editId="22DBBDE5">
-                <wp:simplePos x="0" y="0"/>
-                <wp:positionH relativeFrom="column">
-                  <wp:posOffset>1290638</wp:posOffset>
-                </wp:positionH>
-                <wp:positionV relativeFrom="paragraph">
-                  <wp:posOffset>4128</wp:posOffset>
-                </wp:positionV>
-                <wp:extent cx="3481070" cy="3571875"/>
-                <wp:effectExtent l="0" t="0" r="0" b="0"/>
-                <wp:wrapNone/>
-                <wp:docPr id="19" name="Multiplication Sign 18">
-                  <a:extLst xmlns:a="http://schemas.openxmlformats.org/drawingml/2006/main">
-                    <a:ext uri="{FF2B5EF4-FFF2-40B4-BE49-F238E27FC236}">
-                      <a16:creationId xmlns:a16="http://schemas.microsoft.com/office/drawing/2014/main" id="{C37DB09C-10C1-4B25-BFF8-4D72501A74E9}"/>
-                    </a:ext>
-                  </a:extLst>
-                </wp:docPr>
-                <wp:cNvGraphicFramePr/>
-                <a:graphic xmlns:a="http://schemas.openxmlformats.org/drawingml/2006/main">
-                  <a:graphicData uri="http://schemas.microsoft.com/office/word/2010/wordprocessingShape">
-                    <wps:wsp>
-                      <wps:cNvSpPr/>
-                      <wps:spPr>
-                        <a:xfrm>
-                          <a:off x="0" y="0"/>
-                          <a:ext cx="3481070" cy="3571875"/>
-                        </a:xfrm>
-                        <a:prstGeom prst="mathMultiply">
-                          <a:avLst>
-                            <a:gd name="adj1" fmla="val 949"/>
-                          </a:avLst>
-                        </a:prstGeom>
-                        <a:solidFill>
-                          <a:srgbClr val="C00000"/>
-                        </a:solidFill>
-                        <a:ln>
-                          <a:noFill/>
-                        </a:ln>
-                      </wps:spPr>
-                      <wps:style>
-                        <a:lnRef idx="2">
-                          <a:schemeClr val="accent1">
-                            <a:shade val="50000"/>
-                          </a:schemeClr>
-                        </a:lnRef>
-                        <a:fillRef idx="1">
-                          <a:schemeClr val="accent1"/>
-                        </a:fillRef>
-                        <a:effectRef idx="0">
-                          <a:schemeClr val="accent1"/>
-                        </a:effectRef>
-                        <a:fontRef idx="minor">
-                          <a:schemeClr val="lt1"/>
-                        </a:fontRef>
-                      </wps:style>
-                      <wps:bodyPr wrap="square" rtlCol="0" anchor="ctr">
-                        <a:noAutofit/>
-                      </wps:bodyPr>
-                    </wps:wsp>
-                  </a:graphicData>
-                </a:graphic>
-              </wp:anchor>
-            </w:drawing>
-          </mc:Choice>
-          <mc:Fallback>
-            <w:pict>
-              <v:shape w14:anchorId="2E28C24B" id="Multiplication Sign 18" o:spid="_x0000_s1026" style="position:absolute;margin-left:101.65pt;margin-top:.35pt;width:274.1pt;height:281.25pt;z-index:251663360;visibility:visible;mso-wrap-style:square;mso-wrap-distance-left:9pt;mso-wrap-distance-top:0;mso-wrap-distance-right:9pt;mso-wrap-distance-bottom:0;mso-position-horizontal:absolute;mso-position-horizontal-relative:text;mso-position-vertical:absolute;mso-position-vertical-relative:text;v-text-anchor:middle" coordsize="3481070,3571875" o:gfxdata="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" path="m824237,869404r23658,-23057l1740535,1762271,2633175,846347r23658,23057l1763600,1785938r893233,916533l2633175,2725528,1740535,1809604,847895,2725528r-23658,-23057l1717470,1785938,824237,869404xe" fillcolor="#c00000" stroked="f" strokeweight="1pt">
-                <v:stroke joinstyle="miter"/>
-                <v:path arrowok="t" o:connecttype="custom" o:connectlocs="824237,869404;847895,846347;1740535,1762271;2633175,846347;2656833,869404;1763600,1785938;2656833,2702471;2633175,2725528;1740535,1809604;847895,2725528;824237,2702471;1717470,1785938;824237,869404" o:connectangles="0,0,0,0,0,0,0,0,0,0,0,0,0"/>
-              </v:shape>
-            </w:pict>
-          </mc:Fallback>
-        </mc:AlternateContent>
-      </w:r>
-      <w:r>
-        <w:rPr>
-          <w:rFonts w:ascii="Garamond" w:hAnsi="Garamond"/>
-          <w:sz w:val="24"/>
-          <w:szCs w:val="24"/>
-        </w:rPr>
+      </w:pPr>
+      <w:r>
         <w:t>Don’t try to convince; just try to show what is true.</w:t>
       </w:r>
     </w:p>
@@ -706,20 +460,10 @@
         <w:pStyle w:val="ListParagraph"/>
         <w:numPr>
           <w:ilvl w:val="0"/>
-          <w:numId w:val="2"/>
+          <w:numId w:val="5"/>
         </w:numPr>
-        <w:rPr>
-          <w:rFonts w:ascii="Garamond" w:hAnsi="Garamond"/>
-          <w:sz w:val="24"/>
-          <w:szCs w:val="24"/>
-        </w:rPr>
-      </w:pPr>
-      <w:r>
-        <w:rPr>
-          <w:rFonts w:ascii="Garamond" w:hAnsi="Garamond"/>
-          <w:sz w:val="24"/>
-          <w:szCs w:val="24"/>
-        </w:rPr>
+      </w:pPr>
+      <w:r>
         <w:t>If you need a resource, ask for it. But labor is not a resource – your labor is your own and you don’t have to ask for it.</w:t>
       </w:r>
     </w:p>
@@ -739,8 +483,8 @@
         <w:tblLook w:val="04A0" w:firstRow="1" w:lastRow="0" w:firstColumn="1" w:lastColumn="0" w:noHBand="0" w:noVBand="1"/>
       </w:tblPr>
       <w:tblGrid>
-        <w:gridCol w:w="3059"/>
-        <w:gridCol w:w="3061"/>
+        <w:gridCol w:w="3168"/>
+        <w:gridCol w:w="3171"/>
       </w:tblGrid>
       <w:tr>
         <w:trPr>
@@ -752,6 +496,9 @@
           </w:tcPr>
           <w:p>
             <w:r>
+              <w:rPr>
+                <w:noProof/>
+              </w:rPr>
               <mc:AlternateContent>
                 <mc:Choice Requires="wps">
                   <w:drawing>
@@ -927,6 +674,88 @@
               <w:rPr>
                 <w:noProof/>
               </w:rPr>
+              <mc:AlternateContent>
+                <mc:Choice Requires="wps">
+                  <w:drawing>
+                    <wp:anchor distT="0" distB="0" distL="114300" distR="114300" simplePos="0" relativeHeight="251663360" behindDoc="0" locked="0" layoutInCell="1" allowOverlap="1" wp14:anchorId="1B16EFFE" wp14:editId="20AAD6CC">
+                      <wp:simplePos x="0" y="0"/>
+                      <wp:positionH relativeFrom="column">
+                        <wp:posOffset>-885825</wp:posOffset>
+                      </wp:positionH>
+                      <wp:positionV relativeFrom="paragraph">
+                        <wp:posOffset>-1038225</wp:posOffset>
+                      </wp:positionV>
+                      <wp:extent cx="3481070" cy="3571875"/>
+                      <wp:effectExtent l="0" t="0" r="0" b="0"/>
+                      <wp:wrapNone/>
+                      <wp:docPr id="19" name="Multiplication Sign 18">
+                        <a:extLst xmlns:a="http://schemas.openxmlformats.org/drawingml/2006/main">
+                          <a:ext uri="{FF2B5EF4-FFF2-40B4-BE49-F238E27FC236}">
+                            <a16:creationId xmlns:a16="http://schemas.microsoft.com/office/drawing/2014/main" id="{C37DB09C-10C1-4B25-BFF8-4D72501A74E9}"/>
+                          </a:ext>
+                        </a:extLst>
+                      </wp:docPr>
+                      <wp:cNvGraphicFramePr/>
+                      <a:graphic xmlns:a="http://schemas.openxmlformats.org/drawingml/2006/main">
+                        <a:graphicData uri="http://schemas.microsoft.com/office/word/2010/wordprocessingShape">
+                          <wps:wsp>
+                            <wps:cNvSpPr/>
+                            <wps:spPr>
+                              <a:xfrm>
+                                <a:off x="0" y="0"/>
+                                <a:ext cx="3481070" cy="3571875"/>
+                              </a:xfrm>
+                              <a:prstGeom prst="mathMultiply">
+                                <a:avLst>
+                                  <a:gd name="adj1" fmla="val 949"/>
+                                </a:avLst>
+                              </a:prstGeom>
+                              <a:solidFill>
+                                <a:srgbClr val="C00000"/>
+                              </a:solidFill>
+                              <a:ln>
+                                <a:noFill/>
+                              </a:ln>
+                            </wps:spPr>
+                            <wps:style>
+                              <a:lnRef idx="2">
+                                <a:schemeClr val="accent1">
+                                  <a:shade val="50000"/>
+                                </a:schemeClr>
+                              </a:lnRef>
+                              <a:fillRef idx="1">
+                                <a:schemeClr val="accent1"/>
+                              </a:fillRef>
+                              <a:effectRef idx="0">
+                                <a:schemeClr val="accent1"/>
+                              </a:effectRef>
+                              <a:fontRef idx="minor">
+                                <a:schemeClr val="lt1"/>
+                              </a:fontRef>
+                            </wps:style>
+                            <wps:bodyPr wrap="square" rtlCol="0" anchor="ctr">
+                              <a:noAutofit/>
+                            </wps:bodyPr>
+                          </wps:wsp>
+                        </a:graphicData>
+                      </a:graphic>
+                    </wp:anchor>
+                  </w:drawing>
+                </mc:Choice>
+                <mc:Fallback>
+                  <w:pict>
+                    <v:shape w14:anchorId="725A6E01" id="Multiplication Sign 18" o:spid="_x0000_s1026" style="position:absolute;margin-left:-69.75pt;margin-top:-81.75pt;width:274.1pt;height:281.25pt;z-index:251663360;visibility:visible;mso-wrap-style:square;mso-wrap-distance-left:9pt;mso-wrap-distance-top:0;mso-wrap-distance-right:9pt;mso-wrap-distance-bottom:0;mso-position-horizontal:absolute;mso-position-horizontal-relative:text;mso-position-vertical:absolute;mso-position-vertical-relative:text;v-text-anchor:middle" coordsize="3481070,3571875" o:gfxdata="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" path="m824237,869404r23658,-23057l1740535,1762271,2633175,846347r23658,23057l1763600,1785938r893233,916533l2633175,2725528,1740535,1809604,847895,2725528r-23658,-23057l1717470,1785938,824237,869404xe" fillcolor="#c00000" stroked="f" strokeweight="1pt">
+                      <v:stroke joinstyle="miter"/>
+                      <v:path arrowok="t" o:connecttype="custom" o:connectlocs="824237,869404;847895,846347;1740535,1762271;2633175,846347;2656833,869404;1763600,1785938;2656833,2702471;2633175,2725528;1740535,1809604;847895,2725528;824237,2702471;1717470,1785938;824237,869404" o:connectangles="0,0,0,0,0,0,0,0,0,0,0,0,0"/>
+                    </v:shape>
+                  </w:pict>
+                </mc:Fallback>
+              </mc:AlternateContent>
+            </w:r>
+            <w:r>
+              <w:rPr>
+                <w:noProof/>
+              </w:rPr>
               <w:drawing>
                 <wp:inline distT="0" distB="0" distL="0" distR="0" wp14:anchorId="417A9BAD" wp14:editId="6EC3CDEF">
                   <wp:extent cx="1876425" cy="1486117"/>
@@ -982,10 +811,10 @@
       </w:tr>
     </w:tbl>
     <w:p/>
-    <w:p/>
     <w:sectPr>
+      <w:type w:val="continuous"/>
       <w:pgSz w:w="15840" w:h="12240" w:orient="landscape"/>
-      <w:pgMar w:top="1440" w:right="1440" w:bottom="1440" w:left="1440" w:header="720" w:footer="720" w:gutter="0"/>
+      <w:pgMar w:top="720" w:right="720" w:bottom="720" w:left="720" w:header="720" w:footer="720" w:gutter="0"/>
       <w:cols w:num="2" w:space="720"/>
       <w:docGrid w:linePitch="360"/>
     </w:sectPr>
@@ -996,6 +825,119 @@
 <file path=word/numbering.xml><?xml version="1.0" encoding="utf-8"?>
 <w:numbering xmlns:wpc="http://schemas.microsoft.com/office/word/2010/wordprocessingCanvas" xmlns:cx="http://schemas.microsoft.com/office/drawing/2014/chartex" xmlns:cx1="http://schemas.microsoft.com/office/drawing/2015/9/8/chartex" xmlns:cx2="http://schemas.microsoft.com/office/drawing/2015/10/21/chartex" xmlns:cx3="http://schemas.microsoft.com/office/drawing/2016/5/9/chartex" xmlns:cx4="http://schemas.microsoft.com/office/drawing/2016/5/10/chartex" xmlns:cx5="http://schemas.microsoft.com/office/drawing/2016/5/11/chartex" xmlns:cx6="http://schemas.microsoft.com/office/drawing/2016/5/12/chartex" xmlns:cx7="http://schemas.microsoft.com/office/drawing/2016/5/13/chartex" xmlns:cx8="http://schemas.microsoft.com/office/drawing/2016/5/14/chartex" xmlns:mc="http://schemas.openxmlformats.org/markup-compatibility/2006" xmlns:aink="http://schemas.microsoft.com/office/drawing/2016/ink" xmlns:am3d="http://schemas.microsoft.com/office/drawing/2017/model3d" xmlns:o="urn:schemas-microsoft-com:office:office" xmlns:r="http://schemas.openxmlformats.org/officeDocument/2006/relationships" xmlns:m="http://schemas.openxmlformats.org/officeDocument/2006/math" xmlns:v="urn:schemas-microsoft-com:vml" xmlns:wp14="http://schemas.microsoft.com/office/word/2010/wordprocessingDrawing" xmlns:wp="http://schemas.openxmlformats.org/drawingml/2006/wordprocessingDrawing" xmlns:w10="urn:schemas-microsoft-com:office:word" xmlns:w="http://schemas.openxmlformats.org/wordprocessingml/2006/main" xmlns:w14="http://schemas.microsoft.com/office/word/2010/wordml" xmlns:w15="http://schemas.microsoft.com/office/word/2012/wordml" xmlns:w16cid="http://schemas.microsoft.com/office/word/2016/wordml/cid" xmlns:w16se="http://schemas.microsoft.com/office/word/2015/wordml/symex" xmlns:wpg="http://schemas.microsoft.com/office/word/2010/wordprocessingGroup" xmlns:wpi="http://schemas.microsoft.com/office/word/2010/wordprocessingInk" xmlns:wne="http://schemas.microsoft.com/office/word/2006/wordml" xmlns:wps="http://schemas.microsoft.com/office/word/2010/wordprocessingShape" mc:Ignorable="w14 w15 w16se w16cid wp14">
   <w:abstractNum w:abstractNumId="0" w15:restartNumberingAfterBreak="0">
+    <w:nsid w:val="035A3BEA"/>
+    <w:multiLevelType w:val="hybridMultilevel"/>
+    <w:tmpl w:val="6220CEF0"/>
+    <w:lvl w:ilvl="0" w:tplc="04090001">
+      <w:start w:val="1"/>
+      <w:numFmt w:val="bullet"/>
+      <w:lvlText w:val=""/>
+      <w:lvlJc w:val="left"/>
+      <w:pPr>
+        <w:ind w:left="720" w:hanging="360"/>
+      </w:pPr>
+      <w:rPr>
+        <w:rFonts w:ascii="Symbol" w:hAnsi="Symbol" w:hint="default"/>
+      </w:rPr>
+    </w:lvl>
+    <w:lvl w:ilvl="1" w:tplc="04090003" w:tentative="1">
+      <w:start w:val="1"/>
+      <w:numFmt w:val="bullet"/>
+      <w:lvlText w:val="o"/>
+      <w:lvlJc w:val="left"/>
+      <w:pPr>
+        <w:ind w:left="1440" w:hanging="360"/>
+      </w:pPr>
+      <w:rPr>
+        <w:rFonts w:ascii="Courier New" w:hAnsi="Courier New" w:cs="Courier New" w:hint="default"/>
+      </w:rPr>
+    </w:lvl>
+    <w:lvl w:ilvl="2" w:tplc="04090005" w:tentative="1">
+      <w:start w:val="1"/>
+      <w:numFmt w:val="bullet"/>
+      <w:lvlText w:val=""/>
+      <w:lvlJc w:val="left"/>
+      <w:pPr>
+        <w:ind w:left="2160" w:hanging="360"/>
+      </w:pPr>
+      <w:rPr>
+        <w:rFonts w:ascii="Wingdings" w:hAnsi="Wingdings" w:hint="default"/>
+      </w:rPr>
+    </w:lvl>
+    <w:lvl w:ilvl="3" w:tplc="04090001" w:tentative="1">
+      <w:start w:val="1"/>
+      <w:numFmt w:val="bullet"/>
+      <w:lvlText w:val=""/>
+      <w:lvlJc w:val="left"/>
+      <w:pPr>
+        <w:ind w:left="2880" w:hanging="360"/>
+      </w:pPr>
+      <w:rPr>
+        <w:rFonts w:ascii="Symbol" w:hAnsi="Symbol" w:hint="default"/>
+      </w:rPr>
+    </w:lvl>
+    <w:lvl w:ilvl="4" w:tplc="04090003" w:tentative="1">
+      <w:start w:val="1"/>
+      <w:numFmt w:val="bullet"/>
+      <w:lvlText w:val="o"/>
+      <w:lvlJc w:val="left"/>
+      <w:pPr>
+        <w:ind w:left="3600" w:hanging="360"/>
+      </w:pPr>
+      <w:rPr>
+        <w:rFonts w:ascii="Courier New" w:hAnsi="Courier New" w:cs="Courier New" w:hint="default"/>
+      </w:rPr>
+    </w:lvl>
+    <w:lvl w:ilvl="5" w:tplc="04090005" w:tentative="1">
+      <w:start w:val="1"/>
+      <w:numFmt w:val="bullet"/>
+      <w:lvlText w:val=""/>
+      <w:lvlJc w:val="left"/>
+      <w:pPr>
+        <w:ind w:left="4320" w:hanging="360"/>
+      </w:pPr>
+      <w:rPr>
+        <w:rFonts w:ascii="Wingdings" w:hAnsi="Wingdings" w:hint="default"/>
+      </w:rPr>
+    </w:lvl>
+    <w:lvl w:ilvl="6" w:tplc="04090001" w:tentative="1">
+      <w:start w:val="1"/>
+      <w:numFmt w:val="bullet"/>
+      <w:lvlText w:val=""/>
+      <w:lvlJc w:val="left"/>
+      <w:pPr>
+        <w:ind w:left="5040" w:hanging="360"/>
+      </w:pPr>
+      <w:rPr>
+        <w:rFonts w:ascii="Symbol" w:hAnsi="Symbol" w:hint="default"/>
+      </w:rPr>
+    </w:lvl>
+    <w:lvl w:ilvl="7" w:tplc="04090003" w:tentative="1">
+      <w:start w:val="1"/>
+      <w:numFmt w:val="bullet"/>
+      <w:lvlText w:val="o"/>
+      <w:lvlJc w:val="left"/>
+      <w:pPr>
+        <w:ind w:left="5760" w:hanging="360"/>
+      </w:pPr>
+      <w:rPr>
+        <w:rFonts w:ascii="Courier New" w:hAnsi="Courier New" w:cs="Courier New" w:hint="default"/>
+      </w:rPr>
+    </w:lvl>
+    <w:lvl w:ilvl="8" w:tplc="04090005" w:tentative="1">
+      <w:start w:val="1"/>
+      <w:numFmt w:val="bullet"/>
+      <w:lvlText w:val=""/>
+      <w:lvlJc w:val="left"/>
+      <w:pPr>
+        <w:ind w:left="6480" w:hanging="360"/>
+      </w:pPr>
+      <w:rPr>
+        <w:rFonts w:ascii="Wingdings" w:hAnsi="Wingdings" w:hint="default"/>
+      </w:rPr>
+    </w:lvl>
+  </w:abstractNum>
+  <w:abstractNum w:abstractNumId="1" w15:restartNumberingAfterBreak="0">
     <w:nsid w:val="07E20E74"/>
     <w:multiLevelType w:val="hybridMultilevel"/>
     <w:tmpl w:val="514E88F4"/>
@@ -1108,7 +1050,7 @@
       </w:rPr>
     </w:lvl>
   </w:abstractNum>
-  <w:abstractNum w:abstractNumId="1" w15:restartNumberingAfterBreak="0">
+  <w:abstractNum w:abstractNumId="2" w15:restartNumberingAfterBreak="0">
     <w:nsid w:val="08320E29"/>
     <w:multiLevelType w:val="hybridMultilevel"/>
     <w:tmpl w:val="C4685ED8"/>
@@ -1221,7 +1163,7 @@
       </w:rPr>
     </w:lvl>
   </w:abstractNum>
-  <w:abstractNum w:abstractNumId="2" w15:restartNumberingAfterBreak="0">
+  <w:abstractNum w:abstractNumId="3" w15:restartNumberingAfterBreak="0">
     <w:nsid w:val="2CEE5FD1"/>
     <w:multiLevelType w:val="hybridMultilevel"/>
     <w:tmpl w:val="14DED5CA"/>
@@ -1333,7 +1275,7 @@
       </w:rPr>
     </w:lvl>
   </w:abstractNum>
-  <w:abstractNum w:abstractNumId="3" w15:restartNumberingAfterBreak="0">
+  <w:abstractNum w:abstractNumId="4" w15:restartNumberingAfterBreak="0">
     <w:nsid w:val="33F042EA"/>
     <w:multiLevelType w:val="hybridMultilevel"/>
     <w:tmpl w:val="B3565B8E"/>
@@ -1445,17 +1387,600 @@
       </w:rPr>
     </w:lvl>
   </w:abstractNum>
+  <w:abstractNum w:abstractNumId="5" w15:restartNumberingAfterBreak="0">
+    <w:nsid w:val="378A6659"/>
+    <w:multiLevelType w:val="hybridMultilevel"/>
+    <w:tmpl w:val="3C2847BA"/>
+    <w:lvl w:ilvl="0" w:tplc="04090001">
+      <w:start w:val="1"/>
+      <w:numFmt w:val="bullet"/>
+      <w:lvlText w:val=""/>
+      <w:lvlJc w:val="left"/>
+      <w:pPr>
+        <w:ind w:left="720" w:hanging="360"/>
+      </w:pPr>
+      <w:rPr>
+        <w:rFonts w:ascii="Symbol" w:hAnsi="Symbol" w:hint="default"/>
+      </w:rPr>
+    </w:lvl>
+    <w:lvl w:ilvl="1" w:tplc="04090003" w:tentative="1">
+      <w:start w:val="1"/>
+      <w:numFmt w:val="bullet"/>
+      <w:lvlText w:val="o"/>
+      <w:lvlJc w:val="left"/>
+      <w:pPr>
+        <w:ind w:left="1440" w:hanging="360"/>
+      </w:pPr>
+      <w:rPr>
+        <w:rFonts w:ascii="Courier New" w:hAnsi="Courier New" w:cs="Courier New" w:hint="default"/>
+      </w:rPr>
+    </w:lvl>
+    <w:lvl w:ilvl="2" w:tplc="04090005" w:tentative="1">
+      <w:start w:val="1"/>
+      <w:numFmt w:val="bullet"/>
+      <w:lvlText w:val=""/>
+      <w:lvlJc w:val="left"/>
+      <w:pPr>
+        <w:ind w:left="2160" w:hanging="360"/>
+      </w:pPr>
+      <w:rPr>
+        <w:rFonts w:ascii="Wingdings" w:hAnsi="Wingdings" w:hint="default"/>
+      </w:rPr>
+    </w:lvl>
+    <w:lvl w:ilvl="3" w:tplc="04090001" w:tentative="1">
+      <w:start w:val="1"/>
+      <w:numFmt w:val="bullet"/>
+      <w:lvlText w:val=""/>
+      <w:lvlJc w:val="left"/>
+      <w:pPr>
+        <w:ind w:left="2880" w:hanging="360"/>
+      </w:pPr>
+      <w:rPr>
+        <w:rFonts w:ascii="Symbol" w:hAnsi="Symbol" w:hint="default"/>
+      </w:rPr>
+    </w:lvl>
+    <w:lvl w:ilvl="4" w:tplc="04090003" w:tentative="1">
+      <w:start w:val="1"/>
+      <w:numFmt w:val="bullet"/>
+      <w:lvlText w:val="o"/>
+      <w:lvlJc w:val="left"/>
+      <w:pPr>
+        <w:ind w:left="3600" w:hanging="360"/>
+      </w:pPr>
+      <w:rPr>
+        <w:rFonts w:ascii="Courier New" w:hAnsi="Courier New" w:cs="Courier New" w:hint="default"/>
+      </w:rPr>
+    </w:lvl>
+    <w:lvl w:ilvl="5" w:tplc="04090005" w:tentative="1">
+      <w:start w:val="1"/>
+      <w:numFmt w:val="bullet"/>
+      <w:lvlText w:val=""/>
+      <w:lvlJc w:val="left"/>
+      <w:pPr>
+        <w:ind w:left="4320" w:hanging="360"/>
+      </w:pPr>
+      <w:rPr>
+        <w:rFonts w:ascii="Wingdings" w:hAnsi="Wingdings" w:hint="default"/>
+      </w:rPr>
+    </w:lvl>
+    <w:lvl w:ilvl="6" w:tplc="04090001" w:tentative="1">
+      <w:start w:val="1"/>
+      <w:numFmt w:val="bullet"/>
+      <w:lvlText w:val=""/>
+      <w:lvlJc w:val="left"/>
+      <w:pPr>
+        <w:ind w:left="5040" w:hanging="360"/>
+      </w:pPr>
+      <w:rPr>
+        <w:rFonts w:ascii="Symbol" w:hAnsi="Symbol" w:hint="default"/>
+      </w:rPr>
+    </w:lvl>
+    <w:lvl w:ilvl="7" w:tplc="04090003" w:tentative="1">
+      <w:start w:val="1"/>
+      <w:numFmt w:val="bullet"/>
+      <w:lvlText w:val="o"/>
+      <w:lvlJc w:val="left"/>
+      <w:pPr>
+        <w:ind w:left="5760" w:hanging="360"/>
+      </w:pPr>
+      <w:rPr>
+        <w:rFonts w:ascii="Courier New" w:hAnsi="Courier New" w:cs="Courier New" w:hint="default"/>
+      </w:rPr>
+    </w:lvl>
+    <w:lvl w:ilvl="8" w:tplc="04090005" w:tentative="1">
+      <w:start w:val="1"/>
+      <w:numFmt w:val="bullet"/>
+      <w:lvlText w:val=""/>
+      <w:lvlJc w:val="left"/>
+      <w:pPr>
+        <w:ind w:left="6480" w:hanging="360"/>
+      </w:pPr>
+      <w:rPr>
+        <w:rFonts w:ascii="Wingdings" w:hAnsi="Wingdings" w:hint="default"/>
+      </w:rPr>
+    </w:lvl>
+  </w:abstractNum>
+  <w:abstractNum w:abstractNumId="6" w15:restartNumberingAfterBreak="0">
+    <w:nsid w:val="3F2D71D2"/>
+    <w:multiLevelType w:val="hybridMultilevel"/>
+    <w:tmpl w:val="C28CFFAE"/>
+    <w:lvl w:ilvl="0" w:tplc="04090001">
+      <w:start w:val="1"/>
+      <w:numFmt w:val="bullet"/>
+      <w:lvlText w:val=""/>
+      <w:lvlJc w:val="left"/>
+      <w:pPr>
+        <w:ind w:left="720" w:hanging="360"/>
+      </w:pPr>
+      <w:rPr>
+        <w:rFonts w:ascii="Symbol" w:hAnsi="Symbol" w:hint="default"/>
+      </w:rPr>
+    </w:lvl>
+    <w:lvl w:ilvl="1" w:tplc="04090003" w:tentative="1">
+      <w:start w:val="1"/>
+      <w:numFmt w:val="bullet"/>
+      <w:lvlText w:val="o"/>
+      <w:lvlJc w:val="left"/>
+      <w:pPr>
+        <w:ind w:left="1440" w:hanging="360"/>
+      </w:pPr>
+      <w:rPr>
+        <w:rFonts w:ascii="Courier New" w:hAnsi="Courier New" w:cs="Courier New" w:hint="default"/>
+      </w:rPr>
+    </w:lvl>
+    <w:lvl w:ilvl="2" w:tplc="04090005" w:tentative="1">
+      <w:start w:val="1"/>
+      <w:numFmt w:val="bullet"/>
+      <w:lvlText w:val=""/>
+      <w:lvlJc w:val="left"/>
+      <w:pPr>
+        <w:ind w:left="2160" w:hanging="360"/>
+      </w:pPr>
+      <w:rPr>
+        <w:rFonts w:ascii="Wingdings" w:hAnsi="Wingdings" w:hint="default"/>
+      </w:rPr>
+    </w:lvl>
+    <w:lvl w:ilvl="3" w:tplc="04090001" w:tentative="1">
+      <w:start w:val="1"/>
+      <w:numFmt w:val="bullet"/>
+      <w:lvlText w:val=""/>
+      <w:lvlJc w:val="left"/>
+      <w:pPr>
+        <w:ind w:left="2880" w:hanging="360"/>
+      </w:pPr>
+      <w:rPr>
+        <w:rFonts w:ascii="Symbol" w:hAnsi="Symbol" w:hint="default"/>
+      </w:rPr>
+    </w:lvl>
+    <w:lvl w:ilvl="4" w:tplc="04090003" w:tentative="1">
+      <w:start w:val="1"/>
+      <w:numFmt w:val="bullet"/>
+      <w:lvlText w:val="o"/>
+      <w:lvlJc w:val="left"/>
+      <w:pPr>
+        <w:ind w:left="3600" w:hanging="360"/>
+      </w:pPr>
+      <w:rPr>
+        <w:rFonts w:ascii="Courier New" w:hAnsi="Courier New" w:cs="Courier New" w:hint="default"/>
+      </w:rPr>
+    </w:lvl>
+    <w:lvl w:ilvl="5" w:tplc="04090005" w:tentative="1">
+      <w:start w:val="1"/>
+      <w:numFmt w:val="bullet"/>
+      <w:lvlText w:val=""/>
+      <w:lvlJc w:val="left"/>
+      <w:pPr>
+        <w:ind w:left="4320" w:hanging="360"/>
+      </w:pPr>
+      <w:rPr>
+        <w:rFonts w:ascii="Wingdings" w:hAnsi="Wingdings" w:hint="default"/>
+      </w:rPr>
+    </w:lvl>
+    <w:lvl w:ilvl="6" w:tplc="04090001" w:tentative="1">
+      <w:start w:val="1"/>
+      <w:numFmt w:val="bullet"/>
+      <w:lvlText w:val=""/>
+      <w:lvlJc w:val="left"/>
+      <w:pPr>
+        <w:ind w:left="5040" w:hanging="360"/>
+      </w:pPr>
+      <w:rPr>
+        <w:rFonts w:ascii="Symbol" w:hAnsi="Symbol" w:hint="default"/>
+      </w:rPr>
+    </w:lvl>
+    <w:lvl w:ilvl="7" w:tplc="04090003" w:tentative="1">
+      <w:start w:val="1"/>
+      <w:numFmt w:val="bullet"/>
+      <w:lvlText w:val="o"/>
+      <w:lvlJc w:val="left"/>
+      <w:pPr>
+        <w:ind w:left="5760" w:hanging="360"/>
+      </w:pPr>
+      <w:rPr>
+        <w:rFonts w:ascii="Courier New" w:hAnsi="Courier New" w:cs="Courier New" w:hint="default"/>
+      </w:rPr>
+    </w:lvl>
+    <w:lvl w:ilvl="8" w:tplc="04090005" w:tentative="1">
+      <w:start w:val="1"/>
+      <w:numFmt w:val="bullet"/>
+      <w:lvlText w:val=""/>
+      <w:lvlJc w:val="left"/>
+      <w:pPr>
+        <w:ind w:left="6480" w:hanging="360"/>
+      </w:pPr>
+      <w:rPr>
+        <w:rFonts w:ascii="Wingdings" w:hAnsi="Wingdings" w:hint="default"/>
+      </w:rPr>
+    </w:lvl>
+  </w:abstractNum>
+  <w:abstractNum w:abstractNumId="7" w15:restartNumberingAfterBreak="0">
+    <w:nsid w:val="50330446"/>
+    <w:multiLevelType w:val="hybridMultilevel"/>
+    <w:tmpl w:val="653882B8"/>
+    <w:lvl w:ilvl="0" w:tplc="04090001">
+      <w:start w:val="1"/>
+      <w:numFmt w:val="bullet"/>
+      <w:lvlText w:val=""/>
+      <w:lvlJc w:val="left"/>
+      <w:pPr>
+        <w:ind w:left="720" w:hanging="360"/>
+      </w:pPr>
+      <w:rPr>
+        <w:rFonts w:ascii="Symbol" w:hAnsi="Symbol" w:hint="default"/>
+      </w:rPr>
+    </w:lvl>
+    <w:lvl w:ilvl="1" w:tplc="04090003" w:tentative="1">
+      <w:start w:val="1"/>
+      <w:numFmt w:val="bullet"/>
+      <w:lvlText w:val="o"/>
+      <w:lvlJc w:val="left"/>
+      <w:pPr>
+        <w:ind w:left="1440" w:hanging="360"/>
+      </w:pPr>
+      <w:rPr>
+        <w:rFonts w:ascii="Courier New" w:hAnsi="Courier New" w:cs="Courier New" w:hint="default"/>
+      </w:rPr>
+    </w:lvl>
+    <w:lvl w:ilvl="2" w:tplc="04090005" w:tentative="1">
+      <w:start w:val="1"/>
+      <w:numFmt w:val="bullet"/>
+      <w:lvlText w:val=""/>
+      <w:lvlJc w:val="left"/>
+      <w:pPr>
+        <w:ind w:left="2160" w:hanging="360"/>
+      </w:pPr>
+      <w:rPr>
+        <w:rFonts w:ascii="Wingdings" w:hAnsi="Wingdings" w:hint="default"/>
+      </w:rPr>
+    </w:lvl>
+    <w:lvl w:ilvl="3" w:tplc="04090001" w:tentative="1">
+      <w:start w:val="1"/>
+      <w:numFmt w:val="bullet"/>
+      <w:lvlText w:val=""/>
+      <w:lvlJc w:val="left"/>
+      <w:pPr>
+        <w:ind w:left="2880" w:hanging="360"/>
+      </w:pPr>
+      <w:rPr>
+        <w:rFonts w:ascii="Symbol" w:hAnsi="Symbol" w:hint="default"/>
+      </w:rPr>
+    </w:lvl>
+    <w:lvl w:ilvl="4" w:tplc="04090003" w:tentative="1">
+      <w:start w:val="1"/>
+      <w:numFmt w:val="bullet"/>
+      <w:lvlText w:val="o"/>
+      <w:lvlJc w:val="left"/>
+      <w:pPr>
+        <w:ind w:left="3600" w:hanging="360"/>
+      </w:pPr>
+      <w:rPr>
+        <w:rFonts w:ascii="Courier New" w:hAnsi="Courier New" w:cs="Courier New" w:hint="default"/>
+      </w:rPr>
+    </w:lvl>
+    <w:lvl w:ilvl="5" w:tplc="04090005" w:tentative="1">
+      <w:start w:val="1"/>
+      <w:numFmt w:val="bullet"/>
+      <w:lvlText w:val=""/>
+      <w:lvlJc w:val="left"/>
+      <w:pPr>
+        <w:ind w:left="4320" w:hanging="360"/>
+      </w:pPr>
+      <w:rPr>
+        <w:rFonts w:ascii="Wingdings" w:hAnsi="Wingdings" w:hint="default"/>
+      </w:rPr>
+    </w:lvl>
+    <w:lvl w:ilvl="6" w:tplc="04090001" w:tentative="1">
+      <w:start w:val="1"/>
+      <w:numFmt w:val="bullet"/>
+      <w:lvlText w:val=""/>
+      <w:lvlJc w:val="left"/>
+      <w:pPr>
+        <w:ind w:left="5040" w:hanging="360"/>
+      </w:pPr>
+      <w:rPr>
+        <w:rFonts w:ascii="Symbol" w:hAnsi="Symbol" w:hint="default"/>
+      </w:rPr>
+    </w:lvl>
+    <w:lvl w:ilvl="7" w:tplc="04090003" w:tentative="1">
+      <w:start w:val="1"/>
+      <w:numFmt w:val="bullet"/>
+      <w:lvlText w:val="o"/>
+      <w:lvlJc w:val="left"/>
+      <w:pPr>
+        <w:ind w:left="5760" w:hanging="360"/>
+      </w:pPr>
+      <w:rPr>
+        <w:rFonts w:ascii="Courier New" w:hAnsi="Courier New" w:cs="Courier New" w:hint="default"/>
+      </w:rPr>
+    </w:lvl>
+    <w:lvl w:ilvl="8" w:tplc="04090005" w:tentative="1">
+      <w:start w:val="1"/>
+      <w:numFmt w:val="bullet"/>
+      <w:lvlText w:val=""/>
+      <w:lvlJc w:val="left"/>
+      <w:pPr>
+        <w:ind w:left="6480" w:hanging="360"/>
+      </w:pPr>
+      <w:rPr>
+        <w:rFonts w:ascii="Wingdings" w:hAnsi="Wingdings" w:hint="default"/>
+      </w:rPr>
+    </w:lvl>
+  </w:abstractNum>
+  <w:abstractNum w:abstractNumId="8" w15:restartNumberingAfterBreak="0">
+    <w:nsid w:val="54FE5A0A"/>
+    <w:multiLevelType w:val="hybridMultilevel"/>
+    <w:tmpl w:val="D0422FE2"/>
+    <w:lvl w:ilvl="0" w:tplc="04090001">
+      <w:start w:val="1"/>
+      <w:numFmt w:val="bullet"/>
+      <w:lvlText w:val=""/>
+      <w:lvlJc w:val="left"/>
+      <w:pPr>
+        <w:ind w:left="720" w:hanging="360"/>
+      </w:pPr>
+      <w:rPr>
+        <w:rFonts w:ascii="Symbol" w:hAnsi="Symbol" w:hint="default"/>
+      </w:rPr>
+    </w:lvl>
+    <w:lvl w:ilvl="1" w:tplc="04090003" w:tentative="1">
+      <w:start w:val="1"/>
+      <w:numFmt w:val="bullet"/>
+      <w:lvlText w:val="o"/>
+      <w:lvlJc w:val="left"/>
+      <w:pPr>
+        <w:ind w:left="1440" w:hanging="360"/>
+      </w:pPr>
+      <w:rPr>
+        <w:rFonts w:ascii="Courier New" w:hAnsi="Courier New" w:cs="Courier New" w:hint="default"/>
+      </w:rPr>
+    </w:lvl>
+    <w:lvl w:ilvl="2" w:tplc="04090005" w:tentative="1">
+      <w:start w:val="1"/>
+      <w:numFmt w:val="bullet"/>
+      <w:lvlText w:val=""/>
+      <w:lvlJc w:val="left"/>
+      <w:pPr>
+        <w:ind w:left="2160" w:hanging="360"/>
+      </w:pPr>
+      <w:rPr>
+        <w:rFonts w:ascii="Wingdings" w:hAnsi="Wingdings" w:hint="default"/>
+      </w:rPr>
+    </w:lvl>
+    <w:lvl w:ilvl="3" w:tplc="04090001" w:tentative="1">
+      <w:start w:val="1"/>
+      <w:numFmt w:val="bullet"/>
+      <w:lvlText w:val=""/>
+      <w:lvlJc w:val="left"/>
+      <w:pPr>
+        <w:ind w:left="2880" w:hanging="360"/>
+      </w:pPr>
+      <w:rPr>
+        <w:rFonts w:ascii="Symbol" w:hAnsi="Symbol" w:hint="default"/>
+      </w:rPr>
+    </w:lvl>
+    <w:lvl w:ilvl="4" w:tplc="04090003" w:tentative="1">
+      <w:start w:val="1"/>
+      <w:numFmt w:val="bullet"/>
+      <w:lvlText w:val="o"/>
+      <w:lvlJc w:val="left"/>
+      <w:pPr>
+        <w:ind w:left="3600" w:hanging="360"/>
+      </w:pPr>
+      <w:rPr>
+        <w:rFonts w:ascii="Courier New" w:hAnsi="Courier New" w:cs="Courier New" w:hint="default"/>
+      </w:rPr>
+    </w:lvl>
+    <w:lvl w:ilvl="5" w:tplc="04090005" w:tentative="1">
+      <w:start w:val="1"/>
+      <w:numFmt w:val="bullet"/>
+      <w:lvlText w:val=""/>
+      <w:lvlJc w:val="left"/>
+      <w:pPr>
+        <w:ind w:left="4320" w:hanging="360"/>
+      </w:pPr>
+      <w:rPr>
+        <w:rFonts w:ascii="Wingdings" w:hAnsi="Wingdings" w:hint="default"/>
+      </w:rPr>
+    </w:lvl>
+    <w:lvl w:ilvl="6" w:tplc="04090001" w:tentative="1">
+      <w:start w:val="1"/>
+      <w:numFmt w:val="bullet"/>
+      <w:lvlText w:val=""/>
+      <w:lvlJc w:val="left"/>
+      <w:pPr>
+        <w:ind w:left="5040" w:hanging="360"/>
+      </w:pPr>
+      <w:rPr>
+        <w:rFonts w:ascii="Symbol" w:hAnsi="Symbol" w:hint="default"/>
+      </w:rPr>
+    </w:lvl>
+    <w:lvl w:ilvl="7" w:tplc="04090003" w:tentative="1">
+      <w:start w:val="1"/>
+      <w:numFmt w:val="bullet"/>
+      <w:lvlText w:val="o"/>
+      <w:lvlJc w:val="left"/>
+      <w:pPr>
+        <w:ind w:left="5760" w:hanging="360"/>
+      </w:pPr>
+      <w:rPr>
+        <w:rFonts w:ascii="Courier New" w:hAnsi="Courier New" w:cs="Courier New" w:hint="default"/>
+      </w:rPr>
+    </w:lvl>
+    <w:lvl w:ilvl="8" w:tplc="04090005" w:tentative="1">
+      <w:start w:val="1"/>
+      <w:numFmt w:val="bullet"/>
+      <w:lvlText w:val=""/>
+      <w:lvlJc w:val="left"/>
+      <w:pPr>
+        <w:ind w:left="6480" w:hanging="360"/>
+      </w:pPr>
+      <w:rPr>
+        <w:rFonts w:ascii="Wingdings" w:hAnsi="Wingdings" w:hint="default"/>
+      </w:rPr>
+    </w:lvl>
+  </w:abstractNum>
+  <w:abstractNum w:abstractNumId="9" w15:restartNumberingAfterBreak="0">
+    <w:nsid w:val="6AEF30C5"/>
+    <w:multiLevelType w:val="hybridMultilevel"/>
+    <w:tmpl w:val="47167A7E"/>
+    <w:lvl w:ilvl="0" w:tplc="04090001">
+      <w:start w:val="1"/>
+      <w:numFmt w:val="bullet"/>
+      <w:lvlText w:val=""/>
+      <w:lvlJc w:val="left"/>
+      <w:pPr>
+        <w:ind w:left="720" w:hanging="360"/>
+      </w:pPr>
+      <w:rPr>
+        <w:rFonts w:ascii="Symbol" w:hAnsi="Symbol" w:hint="default"/>
+      </w:rPr>
+    </w:lvl>
+    <w:lvl w:ilvl="1" w:tplc="04090003" w:tentative="1">
+      <w:start w:val="1"/>
+      <w:numFmt w:val="bullet"/>
+      <w:lvlText w:val="o"/>
+      <w:lvlJc w:val="left"/>
+      <w:pPr>
+        <w:ind w:left="1440" w:hanging="360"/>
+      </w:pPr>
+      <w:rPr>
+        <w:rFonts w:ascii="Courier New" w:hAnsi="Courier New" w:cs="Courier New" w:hint="default"/>
+      </w:rPr>
+    </w:lvl>
+    <w:lvl w:ilvl="2" w:tplc="04090005" w:tentative="1">
+      <w:start w:val="1"/>
+      <w:numFmt w:val="bullet"/>
+      <w:lvlText w:val=""/>
+      <w:lvlJc w:val="left"/>
+      <w:pPr>
+        <w:ind w:left="2160" w:hanging="360"/>
+      </w:pPr>
+      <w:rPr>
+        <w:rFonts w:ascii="Wingdings" w:hAnsi="Wingdings" w:hint="default"/>
+      </w:rPr>
+    </w:lvl>
+    <w:lvl w:ilvl="3" w:tplc="04090001" w:tentative="1">
+      <w:start w:val="1"/>
+      <w:numFmt w:val="bullet"/>
+      <w:lvlText w:val=""/>
+      <w:lvlJc w:val="left"/>
+      <w:pPr>
+        <w:ind w:left="2880" w:hanging="360"/>
+      </w:pPr>
+      <w:rPr>
+        <w:rFonts w:ascii="Symbol" w:hAnsi="Symbol" w:hint="default"/>
+      </w:rPr>
+    </w:lvl>
+    <w:lvl w:ilvl="4" w:tplc="04090003" w:tentative="1">
+      <w:start w:val="1"/>
+      <w:numFmt w:val="bullet"/>
+      <w:lvlText w:val="o"/>
+      <w:lvlJc w:val="left"/>
+      <w:pPr>
+        <w:ind w:left="3600" w:hanging="360"/>
+      </w:pPr>
+      <w:rPr>
+        <w:rFonts w:ascii="Courier New" w:hAnsi="Courier New" w:cs="Courier New" w:hint="default"/>
+      </w:rPr>
+    </w:lvl>
+    <w:lvl w:ilvl="5" w:tplc="04090005" w:tentative="1">
+      <w:start w:val="1"/>
+      <w:numFmt w:val="bullet"/>
+      <w:lvlText w:val=""/>
+      <w:lvlJc w:val="left"/>
+      <w:pPr>
+        <w:ind w:left="4320" w:hanging="360"/>
+      </w:pPr>
+      <w:rPr>
+        <w:rFonts w:ascii="Wingdings" w:hAnsi="Wingdings" w:hint="default"/>
+      </w:rPr>
+    </w:lvl>
+    <w:lvl w:ilvl="6" w:tplc="04090001" w:tentative="1">
+      <w:start w:val="1"/>
+      <w:numFmt w:val="bullet"/>
+      <w:lvlText w:val=""/>
+      <w:lvlJc w:val="left"/>
+      <w:pPr>
+        <w:ind w:left="5040" w:hanging="360"/>
+      </w:pPr>
+      <w:rPr>
+        <w:rFonts w:ascii="Symbol" w:hAnsi="Symbol" w:hint="default"/>
+      </w:rPr>
+    </w:lvl>
+    <w:lvl w:ilvl="7" w:tplc="04090003" w:tentative="1">
+      <w:start w:val="1"/>
+      <w:numFmt w:val="bullet"/>
+      <w:lvlText w:val="o"/>
+      <w:lvlJc w:val="left"/>
+      <w:pPr>
+        <w:ind w:left="5760" w:hanging="360"/>
+      </w:pPr>
+      <w:rPr>
+        <w:rFonts w:ascii="Courier New" w:hAnsi="Courier New" w:cs="Courier New" w:hint="default"/>
+      </w:rPr>
+    </w:lvl>
+    <w:lvl w:ilvl="8" w:tplc="04090005" w:tentative="1">
+      <w:start w:val="1"/>
+      <w:numFmt w:val="bullet"/>
+      <w:lvlText w:val=""/>
+      <w:lvlJc w:val="left"/>
+      <w:pPr>
+        <w:ind w:left="6480" w:hanging="360"/>
+      </w:pPr>
+      <w:rPr>
+        <w:rFonts w:ascii="Wingdings" w:hAnsi="Wingdings" w:hint="default"/>
+      </w:rPr>
+    </w:lvl>
+  </w:abstractNum>
   <w:num w:numId="1">
+    <w:abstractNumId w:val="3"/>
+  </w:num>
+  <w:num w:numId="2">
+    <w:abstractNumId w:val="4"/>
+  </w:num>
+  <w:num w:numId="3">
+    <w:abstractNumId w:val="1"/>
+  </w:num>
+  <w:num w:numId="4">
     <w:abstractNumId w:val="2"/>
   </w:num>
-  <w:num w:numId="2">
-    <w:abstractNumId w:val="3"/>
+  <w:num w:numId="5">
+    <w:abstractNumId w:val="8"/>
   </w:num>
-  <w:num w:numId="3">
+  <w:num w:numId="6">
+    <w:abstractNumId w:val="5"/>
+  </w:num>
+  <w:num w:numId="7">
+    <w:abstractNumId w:val="7"/>
+  </w:num>
+  <w:num w:numId="8">
     <w:abstractNumId w:val="0"/>
   </w:num>
-  <w:num w:numId="4">
-    <w:abstractNumId w:val="1"/>
+  <w:num w:numId="9">
+    <w:abstractNumId w:val="9"/>
+  </w:num>
+  <w:num w:numId="10">
+    <w:abstractNumId w:val="6"/>
   </w:num>
 </w:numbering>
 </file>
@@ -1858,6 +2383,11 @@
   <w:style w:type="paragraph" w:default="1" w:styleId="Normal">
     <w:name w:val="Normal"/>
     <w:qFormat/>
+    <w:rsid w:val="00710ED5"/>
+    <w:rPr>
+      <w:rFonts w:ascii="Garamond" w:hAnsi="Garamond"/>
+      <w:sz w:val="24"/>
+    </w:rPr>
   </w:style>
   <w:style w:type="paragraph" w:styleId="Heading1">
     <w:name w:val="heading 1"/>
@@ -1874,7 +2404,7 @@
       <w:outlineLvl w:val="0"/>
     </w:pPr>
     <w:rPr>
-      <w:rFonts w:ascii="Garamond" w:eastAsiaTheme="majorEastAsia" w:hAnsi="Garamond" w:cstheme="majorBidi"/>
+      <w:rFonts w:eastAsiaTheme="majorEastAsia" w:cstheme="majorBidi"/>
       <w:b/>
       <w:sz w:val="48"/>
       <w:szCs w:val="32"/>
@@ -1896,7 +2426,7 @@
       <w:outlineLvl w:val="1"/>
     </w:pPr>
     <w:rPr>
-      <w:rFonts w:ascii="Garamond" w:eastAsiaTheme="majorEastAsia" w:hAnsi="Garamond" w:cstheme="majorBidi"/>
+      <w:rFonts w:eastAsiaTheme="majorEastAsia" w:cstheme="majorBidi"/>
       <w:sz w:val="36"/>
       <w:szCs w:val="26"/>
     </w:rPr>
@@ -1904,6 +2434,7 @@
   <w:style w:type="character" w:default="1" w:styleId="DefaultParagraphFont">
     <w:name w:val="Default Paragraph Font"/>
     <w:uiPriority w:val="1"/>
+    <w:semiHidden/>
     <w:unhideWhenUsed/>
   </w:style>
   <w:style w:type="table" w:default="1" w:styleId="TableNormal">
@@ -2011,6 +2542,57 @@
         <w:insideV w:val="single" w:sz="4" w:space="0" w:color="auto"/>
       </w:tblBorders>
     </w:tblPr>
+  </w:style>
+  <w:style w:type="paragraph" w:styleId="Title">
+    <w:name w:val="Title"/>
+    <w:basedOn w:val="Normal"/>
+    <w:next w:val="Normal"/>
+    <w:link w:val="TitleChar"/>
+    <w:uiPriority w:val="10"/>
+    <w:qFormat/>
+    <w:rsid w:val="000B23AD"/>
+    <w:pPr>
+      <w:pBdr>
+        <w:bottom w:val="single" w:sz="4" w:space="1" w:color="auto"/>
+      </w:pBdr>
+      <w:spacing w:after="240" w:line="240" w:lineRule="auto"/>
+      <w:contextualSpacing/>
+      <w:jc w:val="right"/>
+    </w:pPr>
+    <w:rPr>
+      <w:rFonts w:eastAsiaTheme="majorEastAsia" w:cstheme="majorBidi"/>
+      <w:spacing w:val="-10"/>
+      <w:kern w:val="28"/>
+      <w:sz w:val="56"/>
+      <w:szCs w:val="56"/>
+    </w:rPr>
+  </w:style>
+  <w:style w:type="character" w:customStyle="1" w:styleId="TitleChar">
+    <w:name w:val="Title Char"/>
+    <w:basedOn w:val="DefaultParagraphFont"/>
+    <w:link w:val="Title"/>
+    <w:uiPriority w:val="10"/>
+    <w:rsid w:val="000B23AD"/>
+    <w:rPr>
+      <w:rFonts w:ascii="Garamond" w:eastAsiaTheme="majorEastAsia" w:hAnsi="Garamond" w:cstheme="majorBidi"/>
+      <w:spacing w:val="-10"/>
+      <w:kern w:val="28"/>
+      <w:sz w:val="56"/>
+      <w:szCs w:val="56"/>
+    </w:rPr>
+  </w:style>
+  <w:style w:type="paragraph" w:styleId="NoSpacing">
+    <w:name w:val="No Spacing"/>
+    <w:uiPriority w:val="1"/>
+    <w:qFormat/>
+    <w:rsid w:val="00710ED5"/>
+    <w:pPr>
+      <w:spacing w:after="0" w:line="240" w:lineRule="auto"/>
+    </w:pPr>
+    <w:rPr>
+      <w:rFonts w:ascii="Garamond" w:hAnsi="Garamond"/>
+      <w:sz w:val="24"/>
+    </w:rPr>
   </w:style>
 </w:styles>
 </file>

--- a/leading technical debt/StanceCards-Exercise.docx
+++ b/leading technical debt/StanceCards-Exercise.docx
@@ -6,6 +6,7 @@
       <w:pPr>
         <w:pStyle w:val="Title"/>
         <w:sectPr>
+          <w:footerReference w:type="default" r:id="rId7"/>
           <w:pgSz w:w="15840" w:h="12240" w:orient="landscape"/>
           <w:pgMar w:top="1440" w:right="1440" w:bottom="1440" w:left="1440" w:header="720" w:footer="720" w:gutter="0"/>
           <w:cols w:space="720"/>
@@ -28,8 +29,6 @@
       <w:r>
         <w:t>The current largest pain point is that bugs cross between code from several teams. Bugs bounce back and forth and get blocked on other teams.</w:t>
       </w:r>
-      <w:bookmarkStart w:id="0" w:name="_GoBack"/>
-      <w:bookmarkEnd w:id="0"/>
     </w:p>
     <w:p>
       <w:pPr>
@@ -212,7 +211,7 @@
                     <pic:cNvPicPr/>
                   </pic:nvPicPr>
                   <pic:blipFill>
-                    <a:blip r:embed="rId5"/>
+                    <a:blip r:embed="rId8"/>
                     <a:stretch>
                       <a:fillRect/>
                     </a:stretch>
@@ -359,6 +358,8 @@
       <w:pPr>
         <w:pStyle w:val="Heading2"/>
       </w:pPr>
+      <w:bookmarkStart w:id="0" w:name="_GoBack"/>
+      <w:bookmarkEnd w:id="0"/>
       <w:r>
         <w:rPr>
           <w:sz w:val="24"/>
@@ -464,10 +465,110 @@
         </w:numPr>
       </w:pPr>
       <w:r>
+        <w:rPr>
+          <w:noProof/>
+        </w:rPr>
+        <mc:AlternateContent>
+          <mc:Choice Requires="wps">
+            <w:drawing>
+              <wp:anchor distT="0" distB="0" distL="114300" distR="114300" simplePos="0" relativeHeight="251661312" behindDoc="0" locked="0" layoutInCell="1" allowOverlap="1" wp14:anchorId="27404A9F" wp14:editId="57EADD76">
+                <wp:simplePos x="0" y="0"/>
+                <wp:positionH relativeFrom="column">
+                  <wp:posOffset>151039</wp:posOffset>
+                </wp:positionH>
+                <wp:positionV relativeFrom="paragraph">
+                  <wp:posOffset>449942</wp:posOffset>
+                </wp:positionV>
+                <wp:extent cx="1987423" cy="1861353"/>
+                <wp:effectExtent l="0" t="0" r="0" b="5715"/>
+                <wp:wrapNone/>
+                <wp:docPr id="20" name="Circle: Hollow 19">
+                  <a:extLst xmlns:a="http://schemas.openxmlformats.org/drawingml/2006/main">
+                    <a:ext uri="{FF2B5EF4-FFF2-40B4-BE49-F238E27FC236}">
+                      <a16:creationId xmlns:a16="http://schemas.microsoft.com/office/drawing/2014/main" id="{58A6968D-1EDA-4702-BBA1-6F5C497B183C}"/>
+                    </a:ext>
+                  </a:extLst>
+                </wp:docPr>
+                <wp:cNvGraphicFramePr/>
+                <a:graphic xmlns:a="http://schemas.openxmlformats.org/drawingml/2006/main">
+                  <a:graphicData uri="http://schemas.microsoft.com/office/word/2010/wordprocessingShape">
+                    <wps:wsp>
+                      <wps:cNvSpPr/>
+                      <wps:spPr>
+                        <a:xfrm>
+                          <a:off x="0" y="0"/>
+                          <a:ext cx="1987423" cy="1861353"/>
+                        </a:xfrm>
+                        <a:prstGeom prst="donut">
+                          <a:avLst>
+                            <a:gd name="adj" fmla="val 1114"/>
+                          </a:avLst>
+                        </a:prstGeom>
+                        <a:solidFill>
+                          <a:schemeClr val="accent6"/>
+                        </a:solidFill>
+                        <a:ln>
+                          <a:noFill/>
+                        </a:ln>
+                      </wps:spPr>
+                      <wps:style>
+                        <a:lnRef idx="2">
+                          <a:schemeClr val="accent1">
+                            <a:shade val="50000"/>
+                          </a:schemeClr>
+                        </a:lnRef>
+                        <a:fillRef idx="1">
+                          <a:schemeClr val="accent1"/>
+                        </a:fillRef>
+                        <a:effectRef idx="0">
+                          <a:schemeClr val="accent1"/>
+                        </a:effectRef>
+                        <a:fontRef idx="minor">
+                          <a:schemeClr val="lt1"/>
+                        </a:fontRef>
+                      </wps:style>
+                      <wps:bodyPr wrap="square" rtlCol="0" anchor="ctr">
+                        <a:noAutofit/>
+                      </wps:bodyPr>
+                    </wps:wsp>
+                  </a:graphicData>
+                </a:graphic>
+                <wp14:sizeRelH relativeFrom="margin">
+                  <wp14:pctWidth>0</wp14:pctWidth>
+                </wp14:sizeRelH>
+                <wp14:sizeRelV relativeFrom="margin">
+                  <wp14:pctHeight>0</wp14:pctHeight>
+                </wp14:sizeRelV>
+              </wp:anchor>
+            </w:drawing>
+          </mc:Choice>
+          <mc:Fallback>
+            <w:pict>
+              <v:shapetype w14:anchorId="236AFAF2" id="_x0000_t23" coordsize="21600,21600" o:spt="23" adj="5400" path="m,10800qy10800,,21600,10800,10800,21600,,10800xm@0,10800qy10800@2@1,10800,10800@0@0,10800xe">
+                <v:formulas>
+                  <v:f eqn="val #0"/>
+                  <v:f eqn="sum width 0 #0"/>
+                  <v:f eqn="sum height 0 #0"/>
+                  <v:f eqn="prod @0 2929 10000"/>
+                  <v:f eqn="sum width 0 @3"/>
+                  <v:f eqn="sum height 0 @3"/>
+                </v:formulas>
+                <v:path o:connecttype="custom" o:connectlocs="10800,0;3163,3163;0,10800;3163,18437;10800,21600;18437,18437;21600,10800;18437,3163" textboxrect="3163,3163,18437,18437"/>
+                <v:handles>
+                  <v:h position="#0,center" xrange="0,10800"/>
+                </v:handles>
+              </v:shapetype>
+              <v:shape id="Circle: Hollow 19" o:spid="_x0000_s1026" type="#_x0000_t23" style="position:absolute;margin-left:11.9pt;margin-top:35.45pt;width:156.5pt;height:146.55pt;z-index:251661312;visibility:visible;mso-wrap-style:square;mso-width-percent:0;mso-height-percent:0;mso-wrap-distance-left:9pt;mso-wrap-distance-top:0;mso-wrap-distance-right:9pt;mso-wrap-distance-bottom:0;mso-position-horizontal:absolute;mso-position-horizontal-relative:text;mso-position-vertical:absolute;mso-position-vertical-relative:text;mso-width-percent:0;mso-height-percent:0;mso-width-relative:margin;mso-height-relative:margin;v-text-anchor:middle" o:gfxdata="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" adj="225" fillcolor="#70ad47 [3209]" stroked="f" strokeweight="1pt">
+                <v:stroke joinstyle="miter"/>
+              </v:shape>
+            </w:pict>
+          </mc:Fallback>
+        </mc:AlternateContent>
+      </w:r>
+      <w:r>
         <w:t>If you need a resource, ask for it. But labor is not a resource – your labor is your own and you don’t have to ask for it.</w:t>
       </w:r>
     </w:p>
-    <w:p/>
     <w:tbl>
       <w:tblPr>
         <w:tblStyle w:val="TableGrid"/>
@@ -483,7 +584,7 @@
         <w:tblLook w:val="04A0" w:firstRow="1" w:lastRow="0" w:firstColumn="1" w:lastColumn="0" w:noHBand="0" w:noVBand="1"/>
       </w:tblPr>
       <w:tblGrid>
-        <w:gridCol w:w="3168"/>
+        <w:gridCol w:w="3059"/>
         <w:gridCol w:w="3171"/>
       </w:tblGrid>
       <w:tr>
@@ -499,24 +600,98 @@
               <w:rPr>
                 <w:noProof/>
               </w:rPr>
+              <w:drawing>
+                <wp:anchor distT="0" distB="0" distL="114300" distR="114300" simplePos="0" relativeHeight="251659264" behindDoc="0" locked="0" layoutInCell="1" allowOverlap="1" wp14:anchorId="66011EBB" wp14:editId="62FD7847">
+                  <wp:simplePos x="0" y="0"/>
+                  <wp:positionH relativeFrom="column">
+                    <wp:posOffset>137341</wp:posOffset>
+                  </wp:positionH>
+                  <wp:positionV relativeFrom="paragraph">
+                    <wp:posOffset>152490</wp:posOffset>
+                  </wp:positionV>
+                  <wp:extent cx="1736725" cy="1358900"/>
+                  <wp:effectExtent l="0" t="0" r="0" b="0"/>
+                  <wp:wrapSquare wrapText="bothSides"/>
+                  <wp:docPr id="3" name="Picture 3"/>
+                  <wp:cNvGraphicFramePr>
+                    <a:graphicFrameLocks xmlns:a="http://schemas.openxmlformats.org/drawingml/2006/main" noChangeAspect="1"/>
+                  </wp:cNvGraphicFramePr>
+                  <a:graphic xmlns:a="http://schemas.openxmlformats.org/drawingml/2006/main">
+                    <a:graphicData uri="http://schemas.openxmlformats.org/drawingml/2006/picture">
+                      <pic:pic xmlns:pic="http://schemas.openxmlformats.org/drawingml/2006/picture">
+                        <pic:nvPicPr>
+                          <pic:cNvPr id="0" name="Picture 4"/>
+                          <pic:cNvPicPr>
+                            <a:picLocks noChangeAspect="1" noChangeArrowheads="1"/>
+                          </pic:cNvPicPr>
+                        </pic:nvPicPr>
+                        <pic:blipFill>
+                          <a:blip r:embed="rId9" cstate="print">
+                            <a:extLst>
+                              <a:ext uri="{28A0092B-C50C-407E-A947-70E740481C1C}">
+                                <a14:useLocalDpi xmlns:a14="http://schemas.microsoft.com/office/drawing/2010/main" val="0"/>
+                              </a:ext>
+                            </a:extLst>
+                          </a:blip>
+                          <a:srcRect/>
+                          <a:stretch>
+                            <a:fillRect/>
+                          </a:stretch>
+                        </pic:blipFill>
+                        <pic:spPr bwMode="auto">
+                          <a:xfrm>
+                            <a:off x="0" y="0"/>
+                            <a:ext cx="1736725" cy="1358900"/>
+                          </a:xfrm>
+                          <a:prstGeom prst="rect">
+                            <a:avLst/>
+                          </a:prstGeom>
+                          <a:noFill/>
+                          <a:ln>
+                            <a:noFill/>
+                          </a:ln>
+                        </pic:spPr>
+                      </pic:pic>
+                    </a:graphicData>
+                  </a:graphic>
+                  <wp14:sizeRelH relativeFrom="margin">
+                    <wp14:pctWidth>0</wp14:pctWidth>
+                  </wp14:sizeRelH>
+                  <wp14:sizeRelV relativeFrom="margin">
+                    <wp14:pctHeight>0</wp14:pctHeight>
+                  </wp14:sizeRelV>
+                </wp:anchor>
+              </w:drawing>
+            </w:r>
+          </w:p>
+        </w:tc>
+        <w:tc>
+          <w:tcPr>
+            <w:tcW w:w="3061" w:type="dxa"/>
+          </w:tcPr>
+          <w:p>
+            <w:r>
+              <w:rPr>
+                <w:noProof/>
+              </w:rPr>
               <mc:AlternateContent>
                 <mc:Choice Requires="wps">
                   <w:drawing>
-                    <wp:anchor distT="0" distB="0" distL="114300" distR="114300" simplePos="0" relativeHeight="251661312" behindDoc="0" locked="0" layoutInCell="1" allowOverlap="1" wp14:anchorId="27404A9F" wp14:editId="1F5BE137">
+                    <wp:anchor distT="0" distB="0" distL="114300" distR="114300" simplePos="0" relativeHeight="251663360" behindDoc="0" locked="0" layoutInCell="1" allowOverlap="1" wp14:anchorId="1B16EFFE" wp14:editId="4E42DB63">
                       <wp:simplePos x="0" y="0"/>
                       <wp:positionH relativeFrom="column">
-                        <wp:posOffset>-144463</wp:posOffset>
+                        <wp:posOffset>-179070</wp:posOffset>
                       </wp:positionH>
                       <wp:positionV relativeFrom="paragraph">
-                        <wp:posOffset>-349885</wp:posOffset>
+                        <wp:posOffset>-629295</wp:posOffset>
                       </wp:positionV>
-                      <wp:extent cx="2196782" cy="2052637"/>
-                      <wp:effectExtent l="0" t="0" r="0" b="5080"/>
+                      <wp:extent cx="2265347" cy="2715844"/>
+                      <wp:effectExtent l="0" t="0" r="0" b="0"/>
                       <wp:wrapNone/>
-                      <wp:docPr id="20" name="Circle: Hollow 19">
+                      <wp:docPr id="19" name="Multiplication Sign 18">
                         <a:extLst xmlns:a="http://schemas.openxmlformats.org/drawingml/2006/main">
                           <a:ext uri="{FF2B5EF4-FFF2-40B4-BE49-F238E27FC236}">
-                            <a16:creationId xmlns:a16="http://schemas.microsoft.com/office/drawing/2014/main" id="{58A6968D-1EDA-4702-BBA1-6F5C497B183C}"/>
+                            <a16:creationId xmlns:a16="http://schemas.microsoft.com/office/drawing/2014/main" id="{C37DB09C-10C1-4B25-BFF8-4D72501A74E9}"/>
                           </a:ext>
                         </a:extLst>
                       </wp:docPr>
@@ -528,15 +703,15 @@
                             <wps:spPr>
                               <a:xfrm>
                                 <a:off x="0" y="0"/>
-                                <a:ext cx="2196782" cy="2052637"/>
+                                <a:ext cx="2265347" cy="2715844"/>
                               </a:xfrm>
-                              <a:prstGeom prst="donut">
+                              <a:prstGeom prst="mathMultiply">
                                 <a:avLst>
-                                  <a:gd name="adj" fmla="val 1114"/>
+                                  <a:gd name="adj1" fmla="val 949"/>
                                 </a:avLst>
                               </a:prstGeom>
                               <a:solidFill>
-                                <a:schemeClr val="accent6"/>
+                                <a:srgbClr val="C00000"/>
                               </a:solidFill>
                               <a:ln>
                                 <a:noFill/>
@@ -575,178 +750,9 @@
                 </mc:Choice>
                 <mc:Fallback>
                   <w:pict>
-                    <v:shapetype w14:anchorId="559876A4" id="_x0000_t23" coordsize="21600,21600" o:spt="23" adj="5400" path="m,10800qy10800,,21600,10800,10800,21600,,10800xm@0,10800qy10800@2@1,10800,10800@0@0,10800xe">
-                      <v:formulas>
-                        <v:f eqn="val #0"/>
-                        <v:f eqn="sum width 0 #0"/>
-                        <v:f eqn="sum height 0 #0"/>
-                        <v:f eqn="prod @0 2929 10000"/>
-                        <v:f eqn="sum width 0 @3"/>
-                        <v:f eqn="sum height 0 @3"/>
-                      </v:formulas>
-                      <v:path o:connecttype="custom" o:connectlocs="10800,0;3163,3163;0,10800;3163,18437;10800,21600;18437,18437;21600,10800;18437,3163" textboxrect="3163,3163,18437,18437"/>
-                      <v:handles>
-                        <v:h position="#0,center" xrange="0,10800"/>
-                      </v:handles>
-                    </v:shapetype>
-                    <v:shape id="Circle: Hollow 19" o:spid="_x0000_s1026" type="#_x0000_t23" style="position:absolute;margin-left:-11.4pt;margin-top:-27.55pt;width:172.95pt;height:161.6pt;z-index:251661312;visibility:visible;mso-wrap-style:square;mso-width-percent:0;mso-height-percent:0;mso-wrap-distance-left:9pt;mso-wrap-distance-top:0;mso-wrap-distance-right:9pt;mso-wrap-distance-bottom:0;mso-position-horizontal:absolute;mso-position-horizontal-relative:text;mso-position-vertical:absolute;mso-position-vertical-relative:text;mso-width-percent:0;mso-height-percent:0;mso-width-relative:margin;mso-height-relative:margin;v-text-anchor:middle" o:gfxdata="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" adj="225" fillcolor="#70ad47 [3209]" stroked="f" strokeweight="1pt">
+                    <v:shape w14:anchorId="0F5EEA4E" id="Multiplication Sign 18" o:spid="_x0000_s1026" style="position:absolute;margin-left:-14.1pt;margin-top:-49.55pt;width:178.35pt;height:213.85pt;z-index:251663360;visibility:visible;mso-wrap-style:square;mso-width-percent:0;mso-height-percent:0;mso-wrap-distance-left:9pt;mso-wrap-distance-top:0;mso-wrap-distance-right:9pt;mso-wrap-distance-bottom:0;mso-position-horizontal:absolute;mso-position-horizontal-relative:text;mso-position-vertical:absolute;mso-position-vertical-relative:text;mso-width-percent:0;mso-height-percent:0;mso-width-relative:margin;mso-height-relative:margin;v-text-anchor:middle" coordsize="2265347,2715844" o:gfxdata="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" path="m535825,659163r16509,-13770l1132674,1341141,1713013,645393r16509,13770l1146671,1357922r582851,698759l1713013,2070451,1132674,1374703,552334,2070451r-16509,-13770l1118676,1357922,535825,659163xe" fillcolor="#c00000" stroked="f" strokeweight="1pt">
                       <v:stroke joinstyle="miter"/>
-                    </v:shape>
-                  </w:pict>
-                </mc:Fallback>
-              </mc:AlternateContent>
-            </w:r>
-            <w:r>
-              <w:rPr>
-                <w:noProof/>
-              </w:rPr>
-              <w:drawing>
-                <wp:anchor distT="0" distB="0" distL="114300" distR="114300" simplePos="0" relativeHeight="251659264" behindDoc="0" locked="0" layoutInCell="1" allowOverlap="1" wp14:anchorId="66011EBB" wp14:editId="7479F315">
-                  <wp:simplePos x="0" y="0"/>
-                  <wp:positionH relativeFrom="column">
-                    <wp:posOffset>-317</wp:posOffset>
-                  </wp:positionH>
-                  <wp:positionV relativeFrom="paragraph">
-                    <wp:posOffset>26036</wp:posOffset>
-                  </wp:positionV>
-                  <wp:extent cx="1874837" cy="1466872"/>
-                  <wp:effectExtent l="0" t="0" r="0" b="0"/>
-                  <wp:wrapSquare wrapText="bothSides"/>
-                  <wp:docPr id="3" name="Picture 3"/>
-                  <wp:cNvGraphicFramePr>
-                    <a:graphicFrameLocks xmlns:a="http://schemas.openxmlformats.org/drawingml/2006/main" noChangeAspect="1"/>
-                  </wp:cNvGraphicFramePr>
-                  <a:graphic xmlns:a="http://schemas.openxmlformats.org/drawingml/2006/main">
-                    <a:graphicData uri="http://schemas.openxmlformats.org/drawingml/2006/picture">
-                      <pic:pic xmlns:pic="http://schemas.openxmlformats.org/drawingml/2006/picture">
-                        <pic:nvPicPr>
-                          <pic:cNvPr id="0" name="Picture 4"/>
-                          <pic:cNvPicPr>
-                            <a:picLocks noChangeAspect="1" noChangeArrowheads="1"/>
-                          </pic:cNvPicPr>
-                        </pic:nvPicPr>
-                        <pic:blipFill>
-                          <a:blip r:embed="rId6" cstate="print">
-                            <a:extLst>
-                              <a:ext uri="{28A0092B-C50C-407E-A947-70E740481C1C}">
-                                <a14:useLocalDpi xmlns:a14="http://schemas.microsoft.com/office/drawing/2010/main" val="0"/>
-                              </a:ext>
-                            </a:extLst>
-                          </a:blip>
-                          <a:srcRect/>
-                          <a:stretch>
-                            <a:fillRect/>
-                          </a:stretch>
-                        </pic:blipFill>
-                        <pic:spPr bwMode="auto">
-                          <a:xfrm>
-                            <a:off x="0" y="0"/>
-                            <a:ext cx="1874837" cy="1466872"/>
-                          </a:xfrm>
-                          <a:prstGeom prst="rect">
-                            <a:avLst/>
-                          </a:prstGeom>
-                          <a:noFill/>
-                          <a:ln>
-                            <a:noFill/>
-                          </a:ln>
-                        </pic:spPr>
-                      </pic:pic>
-                    </a:graphicData>
-                  </a:graphic>
-                  <wp14:sizeRelH relativeFrom="margin">
-                    <wp14:pctWidth>0</wp14:pctWidth>
-                  </wp14:sizeRelH>
-                  <wp14:sizeRelV relativeFrom="margin">
-                    <wp14:pctHeight>0</wp14:pctHeight>
-                  </wp14:sizeRelV>
-                </wp:anchor>
-              </w:drawing>
-            </w:r>
-          </w:p>
-        </w:tc>
-        <w:tc>
-          <w:tcPr>
-            <w:tcW w:w="3061" w:type="dxa"/>
-          </w:tcPr>
-          <w:p>
-            <w:r>
-              <w:rPr>
-                <w:noProof/>
-              </w:rPr>
-              <mc:AlternateContent>
-                <mc:Choice Requires="wps">
-                  <w:drawing>
-                    <wp:anchor distT="0" distB="0" distL="114300" distR="114300" simplePos="0" relativeHeight="251663360" behindDoc="0" locked="0" layoutInCell="1" allowOverlap="1" wp14:anchorId="1B16EFFE" wp14:editId="20AAD6CC">
-                      <wp:simplePos x="0" y="0"/>
-                      <wp:positionH relativeFrom="column">
-                        <wp:posOffset>-885825</wp:posOffset>
-                      </wp:positionH>
-                      <wp:positionV relativeFrom="paragraph">
-                        <wp:posOffset>-1038225</wp:posOffset>
-                      </wp:positionV>
-                      <wp:extent cx="3481070" cy="3571875"/>
-                      <wp:effectExtent l="0" t="0" r="0" b="0"/>
-                      <wp:wrapNone/>
-                      <wp:docPr id="19" name="Multiplication Sign 18">
-                        <a:extLst xmlns:a="http://schemas.openxmlformats.org/drawingml/2006/main">
-                          <a:ext uri="{FF2B5EF4-FFF2-40B4-BE49-F238E27FC236}">
-                            <a16:creationId xmlns:a16="http://schemas.microsoft.com/office/drawing/2014/main" id="{C37DB09C-10C1-4B25-BFF8-4D72501A74E9}"/>
-                          </a:ext>
-                        </a:extLst>
-                      </wp:docPr>
-                      <wp:cNvGraphicFramePr/>
-                      <a:graphic xmlns:a="http://schemas.openxmlformats.org/drawingml/2006/main">
-                        <a:graphicData uri="http://schemas.microsoft.com/office/word/2010/wordprocessingShape">
-                          <wps:wsp>
-                            <wps:cNvSpPr/>
-                            <wps:spPr>
-                              <a:xfrm>
-                                <a:off x="0" y="0"/>
-                                <a:ext cx="3481070" cy="3571875"/>
-                              </a:xfrm>
-                              <a:prstGeom prst="mathMultiply">
-                                <a:avLst>
-                                  <a:gd name="adj1" fmla="val 949"/>
-                                </a:avLst>
-                              </a:prstGeom>
-                              <a:solidFill>
-                                <a:srgbClr val="C00000"/>
-                              </a:solidFill>
-                              <a:ln>
-                                <a:noFill/>
-                              </a:ln>
-                            </wps:spPr>
-                            <wps:style>
-                              <a:lnRef idx="2">
-                                <a:schemeClr val="accent1">
-                                  <a:shade val="50000"/>
-                                </a:schemeClr>
-                              </a:lnRef>
-                              <a:fillRef idx="1">
-                                <a:schemeClr val="accent1"/>
-                              </a:fillRef>
-                              <a:effectRef idx="0">
-                                <a:schemeClr val="accent1"/>
-                              </a:effectRef>
-                              <a:fontRef idx="minor">
-                                <a:schemeClr val="lt1"/>
-                              </a:fontRef>
-                            </wps:style>
-                            <wps:bodyPr wrap="square" rtlCol="0" anchor="ctr">
-                              <a:noAutofit/>
-                            </wps:bodyPr>
-                          </wps:wsp>
-                        </a:graphicData>
-                      </a:graphic>
-                    </wp:anchor>
-                  </w:drawing>
-                </mc:Choice>
-                <mc:Fallback>
-                  <w:pict>
-                    <v:shape w14:anchorId="725A6E01" id="Multiplication Sign 18" o:spid="_x0000_s1026" style="position:absolute;margin-left:-69.75pt;margin-top:-81.75pt;width:274.1pt;height:281.25pt;z-index:251663360;visibility:visible;mso-wrap-style:square;mso-wrap-distance-left:9pt;mso-wrap-distance-top:0;mso-wrap-distance-right:9pt;mso-wrap-distance-bottom:0;mso-position-horizontal:absolute;mso-position-horizontal-relative:text;mso-position-vertical:absolute;mso-position-vertical-relative:text;v-text-anchor:middle" coordsize="3481070,3571875" o:gfxdata="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" path="m824237,869404r23658,-23057l1740535,1762271,2633175,846347r23658,23057l1763600,1785938r893233,916533l2633175,2725528,1740535,1809604,847895,2725528r-23658,-23057l1717470,1785938,824237,869404xe" fillcolor="#c00000" stroked="f" strokeweight="1pt">
-                      <v:stroke joinstyle="miter"/>
-                      <v:path arrowok="t" o:connecttype="custom" o:connectlocs="824237,869404;847895,846347;1740535,1762271;2633175,846347;2656833,869404;1763600,1785938;2656833,2702471;2633175,2725528;1740535,1809604;847895,2725528;824237,2702471;1717470,1785938;824237,869404" o:connectangles="0,0,0,0,0,0,0,0,0,0,0,0,0"/>
+                      <v:path arrowok="t" o:connecttype="custom" o:connectlocs="535825,659163;552334,645393;1132674,1341141;1713013,645393;1729522,659163;1146671,1357922;1729522,2056681;1713013,2070451;1132674,1374703;552334,2070451;535825,2056681;1118676,1357922;535825,659163" o:connectangles="0,0,0,0,0,0,0,0,0,0,0,0,0"/>
                     </v:shape>
                   </w:pict>
                 </mc:Fallback>
@@ -774,7 +780,7 @@
                           </pic:cNvPicPr>
                         </pic:nvPicPr>
                         <pic:blipFill>
-                          <a:blip r:embed="rId7">
+                          <a:blip r:embed="rId10">
                             <a:extLst>
                               <a:ext uri="{28A0092B-C50C-407E-A947-70E740481C1C}">
                                 <a14:useLocalDpi xmlns:a14="http://schemas.microsoft.com/office/drawing/2010/main" val="0"/>
@@ -806,7 +812,6 @@
               </w:drawing>
             </w:r>
           </w:p>
-          <w:p/>
         </w:tc>
       </w:tr>
     </w:tbl>
@@ -820,6 +825,120 @@
     </w:sectPr>
   </w:body>
 </w:document>
+</file>
+
+<file path=word/endnotes.xml><?xml version="1.0" encoding="utf-8"?>
+<w:endnotes xmlns:wpc="http://schemas.microsoft.com/office/word/2010/wordprocessingCanvas" xmlns:cx="http://schemas.microsoft.com/office/drawing/2014/chartex" xmlns:cx1="http://schemas.microsoft.com/office/drawing/2015/9/8/chartex" xmlns:cx2="http://schemas.microsoft.com/office/drawing/2015/10/21/chartex" xmlns:cx3="http://schemas.microsoft.com/office/drawing/2016/5/9/chartex" xmlns:cx4="http://schemas.microsoft.com/office/drawing/2016/5/10/chartex" xmlns:cx5="http://schemas.microsoft.com/office/drawing/2016/5/11/chartex" xmlns:cx6="http://schemas.microsoft.com/office/drawing/2016/5/12/chartex" xmlns:cx7="http://schemas.microsoft.com/office/drawing/2016/5/13/chartex" xmlns:cx8="http://schemas.microsoft.com/office/drawing/2016/5/14/chartex" xmlns:mc="http://schemas.openxmlformats.org/markup-compatibility/2006" xmlns:aink="http://schemas.microsoft.com/office/drawing/2016/ink" xmlns:am3d="http://schemas.microsoft.com/office/drawing/2017/model3d" xmlns:o="urn:schemas-microsoft-com:office:office" xmlns:r="http://schemas.openxmlformats.org/officeDocument/2006/relationships" xmlns:m="http://schemas.openxmlformats.org/officeDocument/2006/math" xmlns:v="urn:schemas-microsoft-com:vml" xmlns:wp14="http://schemas.microsoft.com/office/word/2010/wordprocessingDrawing" xmlns:wp="http://schemas.openxmlformats.org/drawingml/2006/wordprocessingDrawing" xmlns:w10="urn:schemas-microsoft-com:office:word" xmlns:w="http://schemas.openxmlformats.org/wordprocessingml/2006/main" xmlns:w14="http://schemas.microsoft.com/office/word/2010/wordml" xmlns:w15="http://schemas.microsoft.com/office/word/2012/wordml" xmlns:w16cid="http://schemas.microsoft.com/office/word/2016/wordml/cid" xmlns:w16se="http://schemas.microsoft.com/office/word/2015/wordml/symex" xmlns:wpg="http://schemas.microsoft.com/office/word/2010/wordprocessingGroup" xmlns:wpi="http://schemas.microsoft.com/office/word/2010/wordprocessingInk" xmlns:wne="http://schemas.microsoft.com/office/word/2006/wordml" xmlns:wps="http://schemas.microsoft.com/office/word/2010/wordprocessingShape" mc:Ignorable="w14 w15 w16se w16cid wp14">
+  <w:endnote w:type="separator" w:id="-1">
+    <w:p>
+      <w:pPr>
+        <w:spacing w:after="0" w:line="240" w:lineRule="auto"/>
+      </w:pPr>
+      <w:r>
+        <w:separator/>
+      </w:r>
+    </w:p>
+  </w:endnote>
+  <w:endnote w:type="continuationSeparator" w:id="0">
+    <w:p>
+      <w:pPr>
+        <w:spacing w:after="0" w:line="240" w:lineRule="auto"/>
+      </w:pPr>
+      <w:r>
+        <w:continuationSeparator/>
+      </w:r>
+    </w:p>
+  </w:endnote>
+</w:endnotes>
+</file>
+
+<file path=word/footer1.xml><?xml version="1.0" encoding="utf-8"?>
+<w:ftr xmlns:wpc="http://schemas.microsoft.com/office/word/2010/wordprocessingCanvas" xmlns:cx="http://schemas.microsoft.com/office/drawing/2014/chartex" xmlns:cx1="http://schemas.microsoft.com/office/drawing/2015/9/8/chartex" xmlns:cx2="http://schemas.microsoft.com/office/drawing/2015/10/21/chartex" xmlns:cx3="http://schemas.microsoft.com/office/drawing/2016/5/9/chartex" xmlns:cx4="http://schemas.microsoft.com/office/drawing/2016/5/10/chartex" xmlns:cx5="http://schemas.microsoft.com/office/drawing/2016/5/11/chartex" xmlns:cx6="http://schemas.microsoft.com/office/drawing/2016/5/12/chartex" xmlns:cx7="http://schemas.microsoft.com/office/drawing/2016/5/13/chartex" xmlns:cx8="http://schemas.microsoft.com/office/drawing/2016/5/14/chartex" xmlns:mc="http://schemas.openxmlformats.org/markup-compatibility/2006" xmlns:aink="http://schemas.microsoft.com/office/drawing/2016/ink" xmlns:am3d="http://schemas.microsoft.com/office/drawing/2017/model3d" xmlns:o="urn:schemas-microsoft-com:office:office" xmlns:r="http://schemas.openxmlformats.org/officeDocument/2006/relationships" xmlns:m="http://schemas.openxmlformats.org/officeDocument/2006/math" xmlns:v="urn:schemas-microsoft-com:vml" xmlns:wp14="http://schemas.microsoft.com/office/word/2010/wordprocessingDrawing" xmlns:wp="http://schemas.openxmlformats.org/drawingml/2006/wordprocessingDrawing" xmlns:w10="urn:schemas-microsoft-com:office:word" xmlns:w="http://schemas.openxmlformats.org/wordprocessingml/2006/main" xmlns:w14="http://schemas.microsoft.com/office/word/2010/wordml" xmlns:w15="http://schemas.microsoft.com/office/word/2012/wordml" xmlns:w16cid="http://schemas.microsoft.com/office/word/2016/wordml/cid" xmlns:w16se="http://schemas.microsoft.com/office/word/2015/wordml/symex" xmlns:wpg="http://schemas.microsoft.com/office/word/2010/wordprocessingGroup" xmlns:wpi="http://schemas.microsoft.com/office/word/2010/wordprocessingInk" xmlns:wne="http://schemas.microsoft.com/office/word/2006/wordml" xmlns:wps="http://schemas.microsoft.com/office/word/2010/wordprocessingShape" mc:Ignorable="w14 w15 w16se w16cid wp14">
+  <w:p>
+    <w:pPr>
+      <w:pStyle w:val="Footer"/>
+      <w:jc w:val="right"/>
+    </w:pPr>
+    <w:r>
+      <w:rPr>
+        <w:noProof/>
+      </w:rPr>
+      <w:drawing>
+        <wp:inline distT="0" distB="0" distL="0" distR="0" wp14:anchorId="10A32F43" wp14:editId="1533F913">
+          <wp:extent cx="792071" cy="577179"/>
+          <wp:effectExtent l="0" t="0" r="8255" b="0"/>
+          <wp:docPr id="1" name="Picture 1"/>
+          <wp:cNvGraphicFramePr>
+            <a:graphicFrameLocks xmlns:a="http://schemas.openxmlformats.org/drawingml/2006/main" noChangeAspect="1"/>
+          </wp:cNvGraphicFramePr>
+          <a:graphic xmlns:a="http://schemas.openxmlformats.org/drawingml/2006/main">
+            <a:graphicData uri="http://schemas.openxmlformats.org/drawingml/2006/picture">
+              <pic:pic xmlns:pic="http://schemas.openxmlformats.org/drawingml/2006/picture">
+                <pic:nvPicPr>
+                  <pic:cNvPr id="0" name="Picture 1"/>
+                  <pic:cNvPicPr>
+                    <a:picLocks noChangeAspect="1" noChangeArrowheads="1"/>
+                  </pic:cNvPicPr>
+                </pic:nvPicPr>
+                <pic:blipFill>
+                  <a:blip r:embed="rId1">
+                    <a:extLst>
+                      <a:ext uri="{28A0092B-C50C-407E-A947-70E740481C1C}">
+                        <a14:useLocalDpi xmlns:a14="http://schemas.microsoft.com/office/drawing/2010/main" val="0"/>
+                      </a:ext>
+                    </a:extLst>
+                  </a:blip>
+                  <a:srcRect/>
+                  <a:stretch>
+                    <a:fillRect/>
+                  </a:stretch>
+                </pic:blipFill>
+                <pic:spPr bwMode="auto">
+                  <a:xfrm>
+                    <a:off x="0" y="0"/>
+                    <a:ext cx="798129" cy="581594"/>
+                  </a:xfrm>
+                  <a:prstGeom prst="rect">
+                    <a:avLst/>
+                  </a:prstGeom>
+                  <a:noFill/>
+                  <a:ln>
+                    <a:noFill/>
+                  </a:ln>
+                </pic:spPr>
+              </pic:pic>
+            </a:graphicData>
+          </a:graphic>
+        </wp:inline>
+      </w:drawing>
+    </w:r>
+  </w:p>
+</w:ftr>
+</file>
+
+<file path=word/footnotes.xml><?xml version="1.0" encoding="utf-8"?>
+<w:footnotes xmlns:wpc="http://schemas.microsoft.com/office/word/2010/wordprocessingCanvas" xmlns:cx="http://schemas.microsoft.com/office/drawing/2014/chartex" xmlns:cx1="http://schemas.microsoft.com/office/drawing/2015/9/8/chartex" xmlns:cx2="http://schemas.microsoft.com/office/drawing/2015/10/21/chartex" xmlns:cx3="http://schemas.microsoft.com/office/drawing/2016/5/9/chartex" xmlns:cx4="http://schemas.microsoft.com/office/drawing/2016/5/10/chartex" xmlns:cx5="http://schemas.microsoft.com/office/drawing/2016/5/11/chartex" xmlns:cx6="http://schemas.microsoft.com/office/drawing/2016/5/12/chartex" xmlns:cx7="http://schemas.microsoft.com/office/drawing/2016/5/13/chartex" xmlns:cx8="http://schemas.microsoft.com/office/drawing/2016/5/14/chartex" xmlns:mc="http://schemas.openxmlformats.org/markup-compatibility/2006" xmlns:aink="http://schemas.microsoft.com/office/drawing/2016/ink" xmlns:am3d="http://schemas.microsoft.com/office/drawing/2017/model3d" xmlns:o="urn:schemas-microsoft-com:office:office" xmlns:r="http://schemas.openxmlformats.org/officeDocument/2006/relationships" xmlns:m="http://schemas.openxmlformats.org/officeDocument/2006/math" xmlns:v="urn:schemas-microsoft-com:vml" xmlns:wp14="http://schemas.microsoft.com/office/word/2010/wordprocessingDrawing" xmlns:wp="http://schemas.openxmlformats.org/drawingml/2006/wordprocessingDrawing" xmlns:w10="urn:schemas-microsoft-com:office:word" xmlns:w="http://schemas.openxmlformats.org/wordprocessingml/2006/main" xmlns:w14="http://schemas.microsoft.com/office/word/2010/wordml" xmlns:w15="http://schemas.microsoft.com/office/word/2012/wordml" xmlns:w16cid="http://schemas.microsoft.com/office/word/2016/wordml/cid" xmlns:w16se="http://schemas.microsoft.com/office/word/2015/wordml/symex" xmlns:wpg="http://schemas.microsoft.com/office/word/2010/wordprocessingGroup" xmlns:wpi="http://schemas.microsoft.com/office/word/2010/wordprocessingInk" xmlns:wne="http://schemas.microsoft.com/office/word/2006/wordml" xmlns:wps="http://schemas.microsoft.com/office/word/2010/wordprocessingShape" mc:Ignorable="w14 w15 w16se w16cid wp14">
+  <w:footnote w:type="separator" w:id="-1">
+    <w:p>
+      <w:pPr>
+        <w:spacing w:after="0" w:line="240" w:lineRule="auto"/>
+      </w:pPr>
+      <w:r>
+        <w:separator/>
+      </w:r>
+    </w:p>
+  </w:footnote>
+  <w:footnote w:type="continuationSeparator" w:id="0">
+    <w:p>
+      <w:pPr>
+        <w:spacing w:after="0" w:line="240" w:lineRule="auto"/>
+      </w:pPr>
+      <w:r>
+        <w:continuationSeparator/>
+      </w:r>
+    </w:p>
+  </w:footnote>
+</w:footnotes>
 </file>
 
 <file path=word/numbering.xml><?xml version="1.0" encoding="utf-8"?>
@@ -2594,6 +2713,58 @@
       <w:sz w:val="24"/>
     </w:rPr>
   </w:style>
+  <w:style w:type="paragraph" w:styleId="Header">
+    <w:name w:val="header"/>
+    <w:basedOn w:val="Normal"/>
+    <w:link w:val="HeaderChar"/>
+    <w:uiPriority w:val="99"/>
+    <w:unhideWhenUsed/>
+    <w:rsid w:val="00592C52"/>
+    <w:pPr>
+      <w:tabs>
+        <w:tab w:val="center" w:pos="4680"/>
+        <w:tab w:val="right" w:pos="9360"/>
+      </w:tabs>
+      <w:spacing w:after="0" w:line="240" w:lineRule="auto"/>
+    </w:pPr>
+  </w:style>
+  <w:style w:type="character" w:customStyle="1" w:styleId="HeaderChar">
+    <w:name w:val="Header Char"/>
+    <w:basedOn w:val="DefaultParagraphFont"/>
+    <w:link w:val="Header"/>
+    <w:uiPriority w:val="99"/>
+    <w:rsid w:val="00592C52"/>
+    <w:rPr>
+      <w:rFonts w:ascii="Garamond" w:hAnsi="Garamond"/>
+      <w:sz w:val="24"/>
+    </w:rPr>
+  </w:style>
+  <w:style w:type="paragraph" w:styleId="Footer">
+    <w:name w:val="footer"/>
+    <w:basedOn w:val="Normal"/>
+    <w:link w:val="FooterChar"/>
+    <w:uiPriority w:val="99"/>
+    <w:unhideWhenUsed/>
+    <w:rsid w:val="00592C52"/>
+    <w:pPr>
+      <w:tabs>
+        <w:tab w:val="center" w:pos="4680"/>
+        <w:tab w:val="right" w:pos="9360"/>
+      </w:tabs>
+      <w:spacing w:after="0" w:line="240" w:lineRule="auto"/>
+    </w:pPr>
+  </w:style>
+  <w:style w:type="character" w:customStyle="1" w:styleId="FooterChar">
+    <w:name w:val="Footer Char"/>
+    <w:basedOn w:val="DefaultParagraphFont"/>
+    <w:link w:val="Footer"/>
+    <w:uiPriority w:val="99"/>
+    <w:rsid w:val="00592C52"/>
+    <w:rPr>
+      <w:rFonts w:ascii="Garamond" w:hAnsi="Garamond"/>
+      <w:sz w:val="24"/>
+    </w:rPr>
+  </w:style>
 </w:styles>
 </file>
 

--- a/leading technical debt/StanceCards-Exercise.docx
+++ b/leading technical debt/StanceCards-Exercise.docx
@@ -191,6 +191,7 @@
       </w:r>
     </w:p>
     <w:p>
+      <w:bookmarkStart w:id="0" w:name="_GoBack"/>
       <w:r>
         <w:rPr>
           <w:noProof/>
@@ -244,6 +245,7 @@
         </w:sectPr>
       </w:pPr>
     </w:p>
+    <w:bookmarkEnd w:id="0"/>
     <w:p>
       <w:pPr>
         <w:pStyle w:val="Title"/>
@@ -358,8 +360,6 @@
       <w:pPr>
         <w:pStyle w:val="Heading2"/>
       </w:pPr>
-      <w:bookmarkStart w:id="0" w:name="_GoBack"/>
-      <w:bookmarkEnd w:id="0"/>
       <w:r>
         <w:rPr>
           <w:sz w:val="24"/>
@@ -859,6 +859,98 @@
       <w:pStyle w:val="Footer"/>
       <w:jc w:val="right"/>
     </w:pPr>
+    <w:r>
+      <w:rPr>
+        <w:noProof/>
+      </w:rPr>
+      <mc:AlternateContent>
+        <mc:Choice Requires="wps">
+          <w:drawing>
+            <wp:anchor distT="45720" distB="45720" distL="114300" distR="114300" simplePos="0" relativeHeight="251659264" behindDoc="0" locked="0" layoutInCell="1" allowOverlap="1" wp14:anchorId="230D1B04" wp14:editId="36155D1C">
+              <wp:simplePos x="0" y="0"/>
+              <wp:positionH relativeFrom="column">
+                <wp:posOffset>-866775</wp:posOffset>
+              </wp:positionH>
+              <wp:positionV relativeFrom="paragraph">
+                <wp:posOffset>617220</wp:posOffset>
+              </wp:positionV>
+              <wp:extent cx="6838950" cy="1404620"/>
+              <wp:effectExtent l="0" t="0" r="0" b="0"/>
+              <wp:wrapSquare wrapText="bothSides"/>
+              <wp:docPr id="217" name="Text Box 2"/>
+              <wp:cNvGraphicFramePr>
+                <a:graphicFrameLocks xmlns:a="http://schemas.openxmlformats.org/drawingml/2006/main"/>
+              </wp:cNvGraphicFramePr>
+              <a:graphic xmlns:a="http://schemas.openxmlformats.org/drawingml/2006/main">
+                <a:graphicData uri="http://schemas.microsoft.com/office/word/2010/wordprocessingShape">
+                  <wps:wsp>
+                    <wps:cNvSpPr txBox="1">
+                      <a:spLocks noChangeArrowheads="1"/>
+                    </wps:cNvSpPr>
+                    <wps:spPr bwMode="auto">
+                      <a:xfrm>
+                        <a:off x="0" y="0"/>
+                        <a:ext cx="6838950" cy="1404620"/>
+                      </a:xfrm>
+                      <a:prstGeom prst="rect">
+                        <a:avLst/>
+                      </a:prstGeom>
+                      <a:solidFill>
+                        <a:srgbClr val="FFFFFF"/>
+                      </a:solidFill>
+                      <a:ln w="9525">
+                        <a:noFill/>
+                        <a:miter lim="800000"/>
+                        <a:headEnd/>
+                        <a:tailEnd/>
+                      </a:ln>
+                    </wps:spPr>
+                    <wps:txbx>
+                      <w:txbxContent>
+                        <w:p>
+                          <w:r>
+                            <w:t>Copyright © 2019, Fluency Dynamics.  May be photocopied for internal use only.</w:t>
+                          </w:r>
+                        </w:p>
+                      </w:txbxContent>
+                    </wps:txbx>
+                    <wps:bodyPr rot="0" vert="horz" wrap="square" lIns="91440" tIns="45720" rIns="91440" bIns="45720" anchor="t" anchorCtr="0">
+                      <a:spAutoFit/>
+                    </wps:bodyPr>
+                  </wps:wsp>
+                </a:graphicData>
+              </a:graphic>
+              <wp14:sizeRelH relativeFrom="margin">
+                <wp14:pctWidth>0</wp14:pctWidth>
+              </wp14:sizeRelH>
+              <wp14:sizeRelV relativeFrom="margin">
+                <wp14:pctHeight>20000</wp14:pctHeight>
+              </wp14:sizeRelV>
+            </wp:anchor>
+          </w:drawing>
+        </mc:Choice>
+        <mc:Fallback>
+          <w:pict>
+            <v:shapetype w14:anchorId="230D1B04" id="_x0000_t202" coordsize="21600,21600" o:spt="202" path="m,l,21600r21600,l21600,xe">
+              <v:stroke joinstyle="miter"/>
+              <v:path gradientshapeok="t" o:connecttype="rect"/>
+            </v:shapetype>
+            <v:shape id="Text Box 2" o:spid="_x0000_s1026" type="#_x0000_t202" style="position:absolute;left:0;text-align:left;margin-left:-68.25pt;margin-top:48.6pt;width:538.5pt;height:110.6pt;z-index:251659264;visibility:visible;mso-wrap-style:square;mso-width-percent:0;mso-height-percent:200;mso-wrap-distance-left:9pt;mso-wrap-distance-top:3.6pt;mso-wrap-distance-right:9pt;mso-wrap-distance-bottom:3.6pt;mso-position-horizontal:absolute;mso-position-horizontal-relative:text;mso-position-vertical:absolute;mso-position-vertical-relative:text;mso-width-percent:0;mso-height-percent:200;mso-width-relative:margin;mso-height-relative:margin;v-text-anchor:top" o:gfxdata="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" stroked="f">
+              <v:textbox style="mso-fit-shape-to-text:t">
+                <w:txbxContent>
+                  <w:p>
+                    <w:r>
+                      <w:t>Copyright © 2019, Fluency Dynamics.  May be photocopied for internal use only.</w:t>
+                    </w:r>
+                  </w:p>
+                </w:txbxContent>
+              </v:textbox>
+              <w10:wrap type="square"/>
+            </v:shape>
+          </w:pict>
+        </mc:Fallback>
+      </mc:AlternateContent>
+    </w:r>
     <w:r>
       <w:rPr>
         <w:noProof/>
